--- a/src/docs/CV.docx
+++ b/src/docs/CV.docx
@@ -507,122 +507,107 @@
     <w:p>
       <w:pPr>
         <w:spacing w:after="0" w:line="240" w:lineRule="auto"/>
-        <w:jc w:val="both"/>
-        <w:rPr>
-          <w:rFonts w:ascii="Times New Roman" w:eastAsia="Times New Roman" w:hAnsi="Times New Roman" w:cs="Times New Roman"/>
-          <w:b/>
-          <w:color w:val="0000FF"/>
-          <w:sz w:val="24"/>
-          <w:szCs w:val="24"/>
-          <w:u w:val="single"/>
-          <w:lang w:val="uk-UA" w:eastAsia="ru-RU"/>
-        </w:rPr>
-      </w:pPr>
-    </w:p>
-    <w:p>
-      <w:pPr>
-        <w:spacing w:after="0" w:line="240" w:lineRule="auto"/>
-        <w:rPr>
-          <w:rFonts w:ascii="Times New Roman" w:eastAsia="Times New Roman" w:hAnsi="Times New Roman" w:cs="Times New Roman"/>
-          <w:b/>
-          <w:sz w:val="24"/>
-          <w:szCs w:val="24"/>
-          <w:lang w:val="uk-UA" w:eastAsia="ru-RU"/>
-        </w:rPr>
-      </w:pPr>
-      <w:r>
-        <w:rPr>
-          <w:rFonts w:ascii="Times New Roman" w:eastAsia="Times New Roman" w:hAnsi="Times New Roman" w:cs="Times New Roman"/>
-          <w:b/>
-          <w:sz w:val="24"/>
-          <w:szCs w:val="24"/>
-          <w:lang w:val="uk-UA" w:eastAsia="ru-RU"/>
-        </w:rPr>
-        <w:t xml:space="preserve">             </w:t>
-      </w:r>
-    </w:p>
-    <w:p>
-      <w:pPr>
-        <w:spacing w:after="0" w:line="240" w:lineRule="auto"/>
-        <w:rPr>
-          <w:rFonts w:ascii="Times New Roman" w:eastAsia="Times New Roman" w:hAnsi="Times New Roman" w:cs="Times New Roman"/>
-          <w:sz w:val="24"/>
-          <w:szCs w:val="24"/>
-          <w:lang w:val="en-US" w:eastAsia="ru-RU"/>
-        </w:rPr>
-      </w:pPr>
-      <w:r>
-        <w:rPr>
-          <w:rFonts w:ascii="Times New Roman" w:eastAsia="Times New Roman" w:hAnsi="Times New Roman" w:cs="Times New Roman"/>
-          <w:b/>
-          <w:sz w:val="24"/>
-          <w:szCs w:val="24"/>
-          <w:lang w:val="en-US" w:eastAsia="ru-RU"/>
-        </w:rPr>
-        <w:t>Personal qualities</w:t>
-      </w:r>
-      <w:r>
-        <w:rPr>
-          <w:rFonts w:ascii="Times New Roman" w:eastAsia="Times New Roman" w:hAnsi="Times New Roman" w:cs="Times New Roman"/>
-          <w:b/>
-          <w:sz w:val="24"/>
-          <w:szCs w:val="24"/>
-          <w:lang w:val="uk-UA" w:eastAsia="ru-RU"/>
-        </w:rPr>
-        <w:t xml:space="preserve">:  </w:t>
-      </w:r>
-      <w:r>
-        <w:rPr>
-          <w:rFonts w:ascii="Times New Roman" w:eastAsia="Times New Roman" w:hAnsi="Times New Roman" w:cs="Times New Roman"/>
-          <w:b/>
-          <w:sz w:val="24"/>
-          <w:szCs w:val="24"/>
-          <w:lang w:val="en-US" w:eastAsia="ru-RU"/>
-        </w:rPr>
-        <w:t xml:space="preserve">  •</w:t>
-      </w:r>
-      <w:r>
-        <w:rPr>
-          <w:rFonts w:ascii="Times New Roman" w:eastAsia="Times New Roman" w:hAnsi="Times New Roman" w:cs="Times New Roman"/>
-          <w:sz w:val="24"/>
-          <w:szCs w:val="24"/>
-          <w:lang w:val="en-US" w:eastAsia="ru-RU"/>
-        </w:rPr>
-        <w:t>Punctual</w:t>
-      </w:r>
-    </w:p>
-    <w:p>
-      <w:pPr>
-        <w:spacing w:after="0" w:line="240" w:lineRule="auto"/>
-        <w:ind w:left="2098"/>
-        <w:rPr>
-          <w:rFonts w:ascii="Times New Roman" w:eastAsia="Times New Roman" w:hAnsi="Times New Roman" w:cs="Times New Roman"/>
-          <w:sz w:val="24"/>
-          <w:szCs w:val="24"/>
-          <w:lang w:val="en-US" w:eastAsia="ru-RU"/>
-        </w:rPr>
-      </w:pPr>
-      <w:r>
-        <w:rPr>
-          <w:rFonts w:ascii="Times New Roman" w:eastAsia="Times New Roman" w:hAnsi="Times New Roman" w:cs="Times New Roman"/>
-          <w:sz w:val="24"/>
-          <w:szCs w:val="24"/>
-          <w:lang w:val="en-US" w:eastAsia="ru-RU"/>
-        </w:rPr>
-        <w:t>•</w:t>
-      </w:r>
-      <w:proofErr w:type="spellStart"/>
-      <w:r>
-        <w:rPr>
-          <w:rFonts w:ascii="Times New Roman" w:eastAsia="Times New Roman" w:hAnsi="Times New Roman" w:cs="Times New Roman"/>
-          <w:sz w:val="24"/>
-          <w:szCs w:val="24"/>
-          <w:lang w:val="en-US" w:eastAsia="ru-RU"/>
-        </w:rPr>
-        <w:t>Comunicative</w:t>
-      </w:r>
+        <w:rPr>
+          <w:rFonts w:ascii="Times New Roman" w:eastAsia="Times New Roman" w:hAnsi="Times New Roman" w:cs="Times New Roman"/>
+          <w:b/>
+          <w:sz w:val="24"/>
+          <w:szCs w:val="24"/>
+          <w:lang w:val="uk-UA" w:eastAsia="ru-RU"/>
+        </w:rPr>
+      </w:pPr>
       <w:bookmarkStart w:id="0" w:name="_GoBack"/>
       <w:bookmarkEnd w:id="0"/>
+      <w:r>
+        <w:rPr>
+          <w:rFonts w:ascii="Times New Roman" w:eastAsia="Times New Roman" w:hAnsi="Times New Roman" w:cs="Times New Roman"/>
+          <w:b/>
+          <w:sz w:val="24"/>
+          <w:szCs w:val="24"/>
+          <w:lang w:val="uk-UA" w:eastAsia="ru-RU"/>
+        </w:rPr>
+        <w:t xml:space="preserve">             </w:t>
+      </w:r>
+    </w:p>
+    <w:p>
+      <w:pPr>
+        <w:spacing w:after="0" w:line="240" w:lineRule="auto"/>
+        <w:rPr>
+          <w:rFonts w:ascii="Times New Roman" w:eastAsia="Times New Roman" w:hAnsi="Times New Roman" w:cs="Times New Roman"/>
+          <w:sz w:val="24"/>
+          <w:szCs w:val="24"/>
+          <w:lang w:val="en-US" w:eastAsia="ru-RU"/>
+        </w:rPr>
+      </w:pPr>
+      <w:r>
+        <w:rPr>
+          <w:rFonts w:ascii="Times New Roman" w:eastAsia="Times New Roman" w:hAnsi="Times New Roman" w:cs="Times New Roman"/>
+          <w:b/>
+          <w:sz w:val="24"/>
+          <w:szCs w:val="24"/>
+          <w:lang w:val="en-US" w:eastAsia="ru-RU"/>
+        </w:rPr>
+        <w:t>Personal qualities</w:t>
+      </w:r>
+      <w:r>
+        <w:rPr>
+          <w:rFonts w:ascii="Times New Roman" w:eastAsia="Times New Roman" w:hAnsi="Times New Roman" w:cs="Times New Roman"/>
+          <w:b/>
+          <w:sz w:val="24"/>
+          <w:szCs w:val="24"/>
+          <w:lang w:val="uk-UA" w:eastAsia="ru-RU"/>
+        </w:rPr>
+        <w:t xml:space="preserve">:  </w:t>
+      </w:r>
+      <w:r>
+        <w:rPr>
+          <w:rFonts w:ascii="Times New Roman" w:eastAsia="Times New Roman" w:hAnsi="Times New Roman" w:cs="Times New Roman"/>
+          <w:b/>
+          <w:sz w:val="24"/>
+          <w:szCs w:val="24"/>
+          <w:lang w:val="en-US" w:eastAsia="ru-RU"/>
+        </w:rPr>
+        <w:t xml:space="preserve">  •</w:t>
+      </w:r>
+      <w:r>
+        <w:rPr>
+          <w:rFonts w:ascii="Times New Roman" w:eastAsia="Times New Roman" w:hAnsi="Times New Roman" w:cs="Times New Roman"/>
+          <w:sz w:val="24"/>
+          <w:szCs w:val="24"/>
+          <w:lang w:val="en-US" w:eastAsia="ru-RU"/>
+        </w:rPr>
+        <w:t>Punctual</w:t>
+      </w:r>
+    </w:p>
+    <w:p>
+      <w:pPr>
+        <w:spacing w:after="0" w:line="240" w:lineRule="auto"/>
+        <w:ind w:left="2098"/>
+        <w:rPr>
+          <w:rFonts w:ascii="Times New Roman" w:eastAsia="Times New Roman" w:hAnsi="Times New Roman" w:cs="Times New Roman"/>
+          <w:sz w:val="24"/>
+          <w:szCs w:val="24"/>
+          <w:lang w:val="en-US" w:eastAsia="ru-RU"/>
+        </w:rPr>
+      </w:pPr>
+      <w:r>
+        <w:rPr>
+          <w:rFonts w:ascii="Times New Roman" w:eastAsia="Times New Roman" w:hAnsi="Times New Roman" w:cs="Times New Roman"/>
+          <w:sz w:val="24"/>
+          <w:szCs w:val="24"/>
+          <w:lang w:val="en-US" w:eastAsia="ru-RU"/>
+        </w:rPr>
+        <w:t>•</w:t>
+      </w:r>
+      <w:proofErr w:type="spellStart"/>
+      <w:r>
+        <w:rPr>
+          <w:rFonts w:ascii="Times New Roman" w:eastAsia="Times New Roman" w:hAnsi="Times New Roman" w:cs="Times New Roman"/>
+          <w:sz w:val="24"/>
+          <w:szCs w:val="24"/>
+          <w:lang w:val="en-US" w:eastAsia="ru-RU"/>
+        </w:rPr>
+        <w:t>Comunicative</w:t>
+      </w:r>
       <w:proofErr w:type="spellEnd"/>
     </w:p>
     <w:p>
@@ -1431,6 +1416,72 @@
           <w:lang w:val="en-US" w:eastAsia="ru-RU"/>
         </w:rPr>
         <w:t>WordPress</w:t>
+      </w:r>
+    </w:p>
+    <w:p>
+      <w:pPr>
+        <w:spacing w:after="0" w:line="240" w:lineRule="auto"/>
+        <w:rPr>
+          <w:rFonts w:ascii="Times New Roman" w:eastAsia="Times New Roman" w:hAnsi="Times New Roman" w:cs="Times New Roman"/>
+          <w:sz w:val="24"/>
+          <w:szCs w:val="24"/>
+          <w:lang w:val="en-US" w:eastAsia="ru-RU"/>
+        </w:rPr>
+      </w:pPr>
+      <w:r>
+        <w:rPr>
+          <w:rFonts w:ascii="Times New Roman" w:eastAsia="Times New Roman" w:hAnsi="Times New Roman" w:cs="Times New Roman"/>
+          <w:sz w:val="24"/>
+          <w:szCs w:val="24"/>
+          <w:lang w:val="en-US" w:eastAsia="ru-RU"/>
+        </w:rPr>
+        <w:tab/>
+      </w:r>
+      <w:r>
+        <w:rPr>
+          <w:rFonts w:ascii="Times New Roman" w:eastAsia="Times New Roman" w:hAnsi="Times New Roman" w:cs="Times New Roman"/>
+          <w:sz w:val="24"/>
+          <w:szCs w:val="24"/>
+          <w:lang w:val="en-US" w:eastAsia="ru-RU"/>
+        </w:rPr>
+        <w:tab/>
+      </w:r>
+      <w:r>
+        <w:rPr>
+          <w:rFonts w:ascii="Times New Roman" w:eastAsia="Times New Roman" w:hAnsi="Times New Roman" w:cs="Times New Roman"/>
+          <w:sz w:val="24"/>
+          <w:szCs w:val="24"/>
+          <w:lang w:val="en-US" w:eastAsia="ru-RU"/>
+        </w:rPr>
+        <w:tab/>
+      </w:r>
+      <w:r>
+        <w:rPr>
+          <w:rFonts w:ascii="Times New Roman" w:eastAsia="Times New Roman" w:hAnsi="Times New Roman" w:cs="Times New Roman"/>
+          <w:sz w:val="24"/>
+          <w:szCs w:val="24"/>
+          <w:lang w:val="en-US" w:eastAsia="ru-RU"/>
+        </w:rPr>
+        <w:tab/>
+      </w:r>
+      <w:r>
+        <w:rPr>
+          <w:rFonts w:ascii="Times New Roman" w:eastAsia="Times New Roman" w:hAnsi="Times New Roman" w:cs="Times New Roman"/>
+          <w:sz w:val="24"/>
+          <w:szCs w:val="24"/>
+          <w:lang w:val="en-US" w:eastAsia="ru-RU"/>
+        </w:rPr>
+        <w:tab/>
+      </w:r>
+      <w:r>
+        <w:rPr>
+          <w:rFonts w:ascii="Times New Roman" w:eastAsia="Times New Roman" w:hAnsi="Times New Roman" w:cs="Times New Roman"/>
+          <w:sz w:val="24"/>
+          <w:szCs w:val="24"/>
+          <w:lang w:val="en-US" w:eastAsia="ru-RU"/>
+        </w:rPr>
+        <w:tab/>
+        <w:t>Gulp</w:t>
       </w:r>
     </w:p>
     <w:p>

--- a/src/docs/CV.docx
+++ b/src/docs/CV.docx
@@ -68,6 +68,7 @@
         </w:rPr>
         <w:t xml:space="preserve">                                                                                                          </w:t>
       </w:r>
+      <w:bookmarkStart w:id="0" w:name="_GoBack"/>
       <w:r>
         <w:rPr>
           <w:rFonts w:ascii="Times New Roman" w:eastAsia="Times New Roman" w:hAnsi="Times New Roman" w:cs="Times New Roman"/>
@@ -79,9 +80,9 @@
         </w:rPr>
         <w:drawing>
           <wp:inline distT="0" distB="0" distL="0" distR="0">
-            <wp:extent cx="1981200" cy="2175186"/>
-            <wp:effectExtent l="0" t="0" r="0" b="0"/>
-            <wp:docPr id="3" name="Рисунок 3" descr="C:\Users\Roksi-Foxi\Desktop\photo.jpg"/>
+            <wp:extent cx="2300563" cy="2219325"/>
+            <wp:effectExtent l="0" t="0" r="5080" b="0"/>
+            <wp:docPr id="2" name="Рисунок 2" descr="C:\Users\Roksi-Foxi\Desktop\photo.jpg"/>
             <wp:cNvGraphicFramePr>
               <a:graphicFrameLocks xmlns:a="http://schemas.openxmlformats.org/drawingml/2006/main" noChangeAspect="1"/>
             </wp:cNvGraphicFramePr>
@@ -110,7 +111,7 @@
                   <pic:spPr bwMode="auto">
                     <a:xfrm>
                       <a:off x="0" y="0"/>
-                      <a:ext cx="1987402" cy="2181995"/>
+                      <a:ext cx="2337914" cy="2255357"/>
                     </a:xfrm>
                     <a:prstGeom prst="rect">
                       <a:avLst/>
@@ -126,6 +127,7 @@
           </wp:inline>
         </w:drawing>
       </w:r>
+      <w:bookmarkEnd w:id="0"/>
     </w:p>
     <w:p>
       <w:pPr>
@@ -297,41 +299,107 @@
         <w:jc w:val="both"/>
         <w:rPr>
           <w:rFonts w:ascii="Times New Roman" w:eastAsia="Times New Roman" w:hAnsi="Times New Roman" w:cs="Times New Roman"/>
+          <w:sz w:val="24"/>
+          <w:szCs w:val="24"/>
+          <w:lang w:val="en-US" w:eastAsia="ru-RU"/>
+        </w:rPr>
+      </w:pPr>
+      <w:r>
+        <w:rPr>
+          <w:rFonts w:ascii="Times New Roman" w:eastAsia="Times New Roman" w:hAnsi="Times New Roman" w:cs="Times New Roman"/>
+          <w:sz w:val="24"/>
+          <w:szCs w:val="24"/>
+          <w:lang w:val="en-US" w:eastAsia="ru-RU"/>
+        </w:rPr>
+        <w:t>Contact information</w:t>
+      </w:r>
+      <w:r>
+        <w:rPr>
+          <w:rFonts w:ascii="Times New Roman" w:eastAsia="Times New Roman" w:hAnsi="Times New Roman" w:cs="Times New Roman"/>
+          <w:sz w:val="24"/>
+          <w:szCs w:val="24"/>
+          <w:lang w:val="uk-UA" w:eastAsia="ru-RU"/>
+        </w:rPr>
+        <w:t>:</w:t>
+      </w:r>
+      <w:r>
+        <w:rPr>
+          <w:rFonts w:ascii="Times New Roman" w:eastAsia="Times New Roman" w:hAnsi="Times New Roman" w:cs="Times New Roman"/>
+          <w:sz w:val="24"/>
+          <w:szCs w:val="24"/>
+          <w:lang w:val="uk-UA" w:eastAsia="ru-RU"/>
+        </w:rPr>
+        <w:tab/>
+      </w:r>
+      <w:r>
+        <w:rPr>
+          <w:rFonts w:ascii="Times New Roman" w:eastAsia="Times New Roman" w:hAnsi="Times New Roman" w:cs="Times New Roman"/>
+          <w:b/>
+          <w:color w:val="2E74B5" w:themeColor="accent1" w:themeShade="BF"/>
+          <w:sz w:val="24"/>
+          <w:szCs w:val="24"/>
+          <w:lang w:val="uk-UA" w:eastAsia="ru-RU"/>
+        </w:rPr>
+        <w:t>https://valedus.github.io</w:t>
+      </w:r>
+      <w:r>
+        <w:rPr>
+          <w:rFonts w:ascii="Times New Roman" w:eastAsia="Times New Roman" w:hAnsi="Times New Roman" w:cs="Times New Roman"/>
+          <w:color w:val="2E74B5" w:themeColor="accent1" w:themeShade="BF"/>
+          <w:sz w:val="24"/>
+          <w:szCs w:val="24"/>
+          <w:lang w:val="uk-UA" w:eastAsia="ru-RU"/>
+        </w:rPr>
+        <w:t xml:space="preserve"> </w:t>
+      </w:r>
+      <w:r>
+        <w:rPr>
+          <w:rFonts w:ascii="Times New Roman" w:eastAsia="Times New Roman" w:hAnsi="Times New Roman" w:cs="Times New Roman"/>
+          <w:color w:val="2E74B5" w:themeColor="accent1" w:themeShade="BF"/>
+          <w:sz w:val="24"/>
+          <w:szCs w:val="24"/>
+          <w:lang w:val="en-US" w:eastAsia="ru-RU"/>
+        </w:rPr>
+        <w:t xml:space="preserve"> </w:t>
+      </w:r>
+      <w:r>
+        <w:rPr>
+          <w:rFonts w:ascii="Times New Roman" w:eastAsia="Times New Roman" w:hAnsi="Times New Roman" w:cs="Times New Roman"/>
+          <w:color w:val="2E74B5" w:themeColor="accent1" w:themeShade="BF"/>
+          <w:sz w:val="24"/>
+          <w:szCs w:val="24"/>
+          <w:lang w:val="en-US" w:eastAsia="ru-RU"/>
+        </w:rPr>
+        <w:tab/>
+      </w:r>
+      <w:r>
+        <w:rPr>
+          <w:rFonts w:ascii="Times New Roman" w:eastAsia="Times New Roman" w:hAnsi="Times New Roman" w:cs="Times New Roman"/>
+          <w:color w:val="2E74B5" w:themeColor="accent1" w:themeShade="BF"/>
+          <w:sz w:val="24"/>
+          <w:szCs w:val="24"/>
+          <w:lang w:val="en-US" w:eastAsia="ru-RU"/>
+        </w:rPr>
+        <w:tab/>
+        <w:t>skype: valedus97@gmail.com</w:t>
+      </w:r>
+    </w:p>
+    <w:p>
+      <w:pPr>
+        <w:spacing w:after="0" w:line="240" w:lineRule="auto"/>
+        <w:ind w:left="1416" w:firstLine="708"/>
+        <w:jc w:val="both"/>
+        <w:rPr>
+          <w:rFonts w:ascii="Times New Roman" w:eastAsia="Times New Roman" w:hAnsi="Times New Roman" w:cs="Times New Roman"/>
           <w:b/>
           <w:color w:val="0000FF"/>
           <w:sz w:val="24"/>
           <w:szCs w:val="24"/>
           <w:u w:val="single"/>
-          <w:lang w:val="uk-UA" w:eastAsia="ru-RU"/>
-        </w:rPr>
-      </w:pPr>
-      <w:r>
-        <w:rPr>
-          <w:rFonts w:ascii="Times New Roman" w:eastAsia="Times New Roman" w:hAnsi="Times New Roman" w:cs="Times New Roman"/>
-          <w:sz w:val="24"/>
-          <w:szCs w:val="24"/>
-          <w:lang w:val="en-US" w:eastAsia="ru-RU"/>
-        </w:rPr>
-        <w:t>Contact information</w:t>
-      </w:r>
-      <w:r>
-        <w:rPr>
-          <w:rFonts w:ascii="Times New Roman" w:eastAsia="Times New Roman" w:hAnsi="Times New Roman" w:cs="Times New Roman"/>
-          <w:sz w:val="24"/>
-          <w:szCs w:val="24"/>
-          <w:lang w:val="uk-UA" w:eastAsia="ru-RU"/>
-        </w:rPr>
-        <w:t>:</w:t>
-      </w:r>
-      <w:r>
-        <w:rPr>
-          <w:rFonts w:ascii="Times New Roman" w:eastAsia="Times New Roman" w:hAnsi="Times New Roman" w:cs="Times New Roman"/>
-          <w:sz w:val="24"/>
-          <w:szCs w:val="24"/>
-          <w:lang w:val="uk-UA" w:eastAsia="ru-RU"/>
-        </w:rPr>
-        <w:tab/>
-      </w:r>
+          <w:lang w:val="en-US" w:eastAsia="ru-RU"/>
+        </w:rPr>
+      </w:pPr>
+      <w:proofErr w:type="gramStart"/>
       <w:r>
         <w:rPr>
           <w:rFonts w:ascii="Times New Roman" w:eastAsia="Times New Roman" w:hAnsi="Times New Roman" w:cs="Times New Roman"/>
@@ -342,6 +410,7 @@
         </w:rPr>
         <w:t>phone</w:t>
       </w:r>
+      <w:proofErr w:type="gramEnd"/>
       <w:r>
         <w:rPr>
           <w:rFonts w:ascii="Times New Roman" w:eastAsia="Times New Roman" w:hAnsi="Times New Roman" w:cs="Times New Roman"/>
@@ -471,6 +540,37 @@
           <w:sz w:val="24"/>
           <w:szCs w:val="24"/>
           <w:lang w:val="uk-UA" w:eastAsia="ru-RU"/>
+        </w:rPr>
+        <w:t xml:space="preserve"> </w:t>
+      </w:r>
+      <w:r>
+        <w:rPr>
+          <w:rFonts w:ascii="Times New Roman" w:eastAsia="Times New Roman" w:hAnsi="Times New Roman" w:cs="Times New Roman"/>
+          <w:b/>
+          <w:sz w:val="24"/>
+          <w:szCs w:val="24"/>
+          <w:lang w:val="en-US" w:eastAsia="ru-RU"/>
+        </w:rPr>
+        <w:t xml:space="preserve"> </w:t>
+      </w:r>
+      <w:r>
+        <w:rPr>
+          <w:rFonts w:ascii="Times New Roman" w:eastAsia="Times New Roman" w:hAnsi="Times New Roman" w:cs="Times New Roman"/>
+          <w:b/>
+          <w:color w:val="5B9BD5" w:themeColor="accent1"/>
+          <w:sz w:val="24"/>
+          <w:szCs w:val="24"/>
+          <w:lang w:val="en-US" w:eastAsia="ru-RU"/>
+        </w:rPr>
+        <w:t>email:</w:t>
+      </w:r>
+      <w:r>
+        <w:rPr>
+          <w:rFonts w:ascii="Times New Roman" w:eastAsia="Times New Roman" w:hAnsi="Times New Roman" w:cs="Times New Roman"/>
+          <w:b/>
+          <w:sz w:val="24"/>
+          <w:szCs w:val="24"/>
+          <w:lang w:val="en-US" w:eastAsia="ru-RU"/>
         </w:rPr>
         <w:t xml:space="preserve"> </w:t>
       </w:r>
@@ -479,10 +579,9 @@
           <w:rPr>
             <w:rFonts w:ascii="Times New Roman" w:eastAsia="Times New Roman" w:hAnsi="Times New Roman" w:cs="Times New Roman"/>
             <w:b/>
-            <w:color w:val="0000FF"/>
+            <w:color w:val="5B9BD5" w:themeColor="accent1"/>
             <w:sz w:val="24"/>
             <w:szCs w:val="24"/>
-            <w:u w:val="single"/>
             <w:lang w:val="en-US" w:eastAsia="ru-RU"/>
           </w:rPr>
           <w:t>valedus97@gmail.com</w:t>
@@ -492,7 +591,6 @@
     <w:p>
       <w:pPr>
         <w:spacing w:after="0" w:line="240" w:lineRule="auto"/>
-        <w:jc w:val="both"/>
         <w:rPr>
           <w:rFonts w:ascii="Times New Roman" w:eastAsia="Times New Roman" w:hAnsi="Times New Roman" w:cs="Times New Roman"/>
           <w:b/>
@@ -513,29 +611,6 @@
           <w:sz w:val="24"/>
           <w:szCs w:val="24"/>
           <w:lang w:val="uk-UA" w:eastAsia="ru-RU"/>
-        </w:rPr>
-      </w:pPr>
-      <w:bookmarkStart w:id="0" w:name="_GoBack"/>
-      <w:bookmarkEnd w:id="0"/>
-      <w:r>
-        <w:rPr>
-          <w:rFonts w:ascii="Times New Roman" w:eastAsia="Times New Roman" w:hAnsi="Times New Roman" w:cs="Times New Roman"/>
-          <w:b/>
-          <w:sz w:val="24"/>
-          <w:szCs w:val="24"/>
-          <w:lang w:val="uk-UA" w:eastAsia="ru-RU"/>
-        </w:rPr>
-        <w:t xml:space="preserve">             </w:t>
-      </w:r>
-    </w:p>
-    <w:p>
-      <w:pPr>
-        <w:spacing w:after="0" w:line="240" w:lineRule="auto"/>
-        <w:rPr>
-          <w:rFonts w:ascii="Times New Roman" w:eastAsia="Times New Roman" w:hAnsi="Times New Roman" w:cs="Times New Roman"/>
-          <w:sz w:val="24"/>
-          <w:szCs w:val="24"/>
-          <w:lang w:val="en-US" w:eastAsia="ru-RU"/>
         </w:rPr>
       </w:pPr>
       <w:r>

--- a/src/docs/CV.docx
+++ b/src/docs/CV.docx
@@ -68,7 +68,6 @@
         </w:rPr>
         <w:t xml:space="preserve">                                                                                                          </w:t>
       </w:r>
-      <w:bookmarkStart w:id="0" w:name="_GoBack"/>
       <w:r>
         <w:rPr>
           <w:rFonts w:ascii="Times New Roman" w:eastAsia="Times New Roman" w:hAnsi="Times New Roman" w:cs="Times New Roman"/>
@@ -127,7 +126,6 @@
           </wp:inline>
         </w:drawing>
       </w:r>
-      <w:bookmarkEnd w:id="0"/>
     </w:p>
     <w:p>
       <w:pPr>
@@ -222,16 +220,34 @@
           <w:szCs w:val="24"/>
           <w:lang w:val="en-US" w:eastAsia="ru-RU"/>
         </w:rPr>
-        <w:t>Birthdate</w:t>
-      </w:r>
-      <w:r>
-        <w:rPr>
-          <w:rFonts w:ascii="Times New Roman" w:eastAsia="Times New Roman" w:hAnsi="Times New Roman" w:cs="Times New Roman"/>
-          <w:sz w:val="24"/>
-          <w:szCs w:val="24"/>
-          <w:lang w:val="uk-UA" w:eastAsia="ru-RU"/>
-        </w:rPr>
-        <w:t xml:space="preserve">:     19.05.1997 </w:t>
+        <w:t>Date of Birth</w:t>
+      </w:r>
+      <w:r>
+        <w:rPr>
+          <w:rFonts w:ascii="Times New Roman" w:eastAsia="Times New Roman" w:hAnsi="Times New Roman" w:cs="Times New Roman"/>
+          <w:sz w:val="24"/>
+          <w:szCs w:val="24"/>
+          <w:lang w:val="uk-UA" w:eastAsia="ru-RU"/>
+        </w:rPr>
+        <w:t xml:space="preserve">:     </w:t>
+      </w:r>
+      <w:r>
+        <w:rPr>
+          <w:rFonts w:ascii="Times New Roman" w:eastAsia="Times New Roman" w:hAnsi="Times New Roman" w:cs="Times New Roman"/>
+          <w:sz w:val="24"/>
+          <w:szCs w:val="24"/>
+          <w:lang w:val="uk-UA" w:eastAsia="ru-RU"/>
+        </w:rPr>
+        <w:tab/>
+      </w:r>
+      <w:r>
+        <w:rPr>
+          <w:rFonts w:ascii="Times New Roman" w:eastAsia="Times New Roman" w:hAnsi="Times New Roman" w:cs="Times New Roman"/>
+          <w:sz w:val="24"/>
+          <w:szCs w:val="24"/>
+          <w:lang w:val="uk-UA" w:eastAsia="ru-RU"/>
+        </w:rPr>
+        <w:t xml:space="preserve">19.05.1997 </w:t>
       </w:r>
     </w:p>
     <w:p>
@@ -273,6 +289,24 @@
           <w:lang w:val="uk-UA" w:eastAsia="ru-RU"/>
         </w:rPr>
         <w:t xml:space="preserve">   </w:t>
+      </w:r>
+      <w:r>
+        <w:rPr>
+          <w:rFonts w:ascii="Times New Roman" w:eastAsia="Times New Roman" w:hAnsi="Times New Roman" w:cs="Times New Roman"/>
+          <w:sz w:val="24"/>
+          <w:szCs w:val="24"/>
+          <w:lang w:val="uk-UA" w:eastAsia="ru-RU"/>
+        </w:rPr>
+        <w:tab/>
+      </w:r>
+      <w:r>
+        <w:rPr>
+          <w:rFonts w:ascii="Times New Roman" w:eastAsia="Times New Roman" w:hAnsi="Times New Roman" w:cs="Times New Roman"/>
+          <w:sz w:val="24"/>
+          <w:szCs w:val="24"/>
+          <w:lang w:val="uk-UA" w:eastAsia="ru-RU"/>
+        </w:rPr>
+        <w:tab/>
       </w:r>
       <w:r>
         <w:rPr>
@@ -641,7 +675,27 @@
           <w:szCs w:val="24"/>
           <w:lang w:val="en-US" w:eastAsia="ru-RU"/>
         </w:rPr>
-        <w:t xml:space="preserve">  •</w:t>
+        <w:t xml:space="preserve"> </w:t>
+      </w:r>
+      <w:r>
+        <w:rPr>
+          <w:rFonts w:ascii="Times New Roman" w:eastAsia="Times New Roman" w:hAnsi="Times New Roman" w:cs="Times New Roman"/>
+          <w:b/>
+          <w:sz w:val="24"/>
+          <w:szCs w:val="24"/>
+          <w:lang w:val="en-US" w:eastAsia="ru-RU"/>
+        </w:rPr>
+        <w:t xml:space="preserve"> </w:t>
+      </w:r>
+      <w:r>
+        <w:rPr>
+          <w:rFonts w:ascii="Times New Roman" w:eastAsia="Times New Roman" w:hAnsi="Times New Roman" w:cs="Times New Roman"/>
+          <w:b/>
+          <w:sz w:val="24"/>
+          <w:szCs w:val="24"/>
+          <w:lang w:val="en-US" w:eastAsia="ru-RU"/>
+        </w:rPr>
+        <w:t>•</w:t>
       </w:r>
       <w:r>
         <w:rPr>
@@ -671,8 +725,687 @@
           <w:szCs w:val="24"/>
           <w:lang w:val="en-US" w:eastAsia="ru-RU"/>
         </w:rPr>
+        <w:t>•Com</w:t>
+      </w:r>
+      <w:r>
+        <w:rPr>
+          <w:rFonts w:ascii="Times New Roman" w:eastAsia="Times New Roman" w:hAnsi="Times New Roman" w:cs="Times New Roman"/>
+          <w:sz w:val="24"/>
+          <w:szCs w:val="24"/>
+          <w:lang w:val="en-US" w:eastAsia="ru-RU"/>
+        </w:rPr>
+        <w:t>m</w:t>
+      </w:r>
+      <w:r>
+        <w:rPr>
+          <w:rFonts w:ascii="Times New Roman" w:eastAsia="Times New Roman" w:hAnsi="Times New Roman" w:cs="Times New Roman"/>
+          <w:sz w:val="24"/>
+          <w:szCs w:val="24"/>
+          <w:lang w:val="en-US" w:eastAsia="ru-RU"/>
+        </w:rPr>
+        <w:t>unicative</w:t>
+      </w:r>
+    </w:p>
+    <w:p>
+      <w:pPr>
+        <w:spacing w:after="0" w:line="240" w:lineRule="auto"/>
+        <w:ind w:left="2098"/>
+        <w:rPr>
+          <w:rFonts w:ascii="Times New Roman" w:eastAsia="Times New Roman" w:hAnsi="Times New Roman" w:cs="Times New Roman"/>
+          <w:sz w:val="24"/>
+          <w:szCs w:val="24"/>
+          <w:lang w:val="en-US" w:eastAsia="ru-RU"/>
+        </w:rPr>
+      </w:pPr>
+      <w:r>
+        <w:rPr>
+          <w:rFonts w:ascii="Times New Roman" w:eastAsia="Times New Roman" w:hAnsi="Times New Roman" w:cs="Times New Roman"/>
+          <w:sz w:val="24"/>
+          <w:szCs w:val="24"/>
+          <w:lang w:val="en-US" w:eastAsia="ru-RU"/>
+        </w:rPr>
         <w:t>•</w:t>
       </w:r>
+      <w:r>
+        <w:rPr>
+          <w:rFonts w:ascii="Times New Roman" w:eastAsia="Times New Roman" w:hAnsi="Times New Roman" w:cs="Times New Roman"/>
+          <w:sz w:val="24"/>
+          <w:szCs w:val="24"/>
+          <w:lang w:val="en-US" w:eastAsia="ru-RU"/>
+        </w:rPr>
+        <w:t>Disciplined</w:t>
+      </w:r>
+    </w:p>
+    <w:p>
+      <w:pPr>
+        <w:spacing w:after="0" w:line="240" w:lineRule="auto"/>
+        <w:ind w:left="2098"/>
+        <w:rPr>
+          <w:rFonts w:ascii="Times New Roman" w:eastAsia="Times New Roman" w:hAnsi="Times New Roman" w:cs="Times New Roman"/>
+          <w:sz w:val="24"/>
+          <w:szCs w:val="24"/>
+          <w:lang w:val="en-US" w:eastAsia="ru-RU"/>
+        </w:rPr>
+      </w:pPr>
+      <w:r>
+        <w:rPr>
+          <w:rFonts w:ascii="Times New Roman" w:eastAsia="Times New Roman" w:hAnsi="Times New Roman" w:cs="Times New Roman"/>
+          <w:sz w:val="24"/>
+          <w:szCs w:val="24"/>
+          <w:lang w:val="en-US" w:eastAsia="ru-RU"/>
+        </w:rPr>
+        <w:t>•Responsible</w:t>
+      </w:r>
+    </w:p>
+    <w:p>
+      <w:pPr>
+        <w:spacing w:after="0" w:line="240" w:lineRule="auto"/>
+        <w:ind w:left="2098"/>
+        <w:rPr>
+          <w:rFonts w:ascii="Times New Roman" w:eastAsia="Times New Roman" w:hAnsi="Times New Roman" w:cs="Times New Roman"/>
+          <w:sz w:val="24"/>
+          <w:szCs w:val="24"/>
+          <w:lang w:val="en-US" w:eastAsia="ru-RU"/>
+        </w:rPr>
+      </w:pPr>
+      <w:r>
+        <w:rPr>
+          <w:rFonts w:ascii="Times New Roman" w:eastAsia="Times New Roman" w:hAnsi="Times New Roman" w:cs="Times New Roman"/>
+          <w:sz w:val="24"/>
+          <w:szCs w:val="24"/>
+          <w:lang w:val="en-US" w:eastAsia="ru-RU"/>
+        </w:rPr>
+        <w:t>•Passionate</w:t>
+      </w:r>
+    </w:p>
+    <w:p>
+      <w:pPr>
+        <w:spacing w:after="0" w:line="240" w:lineRule="auto"/>
+        <w:ind w:left="2098"/>
+        <w:rPr>
+          <w:rFonts w:ascii="Times New Roman" w:eastAsia="Times New Roman" w:hAnsi="Times New Roman" w:cs="Times New Roman"/>
+          <w:sz w:val="24"/>
+          <w:szCs w:val="24"/>
+          <w:lang w:val="en-US" w:eastAsia="ru-RU"/>
+        </w:rPr>
+      </w:pPr>
+      <w:r>
+        <w:rPr>
+          <w:rFonts w:ascii="Times New Roman" w:eastAsia="Times New Roman" w:hAnsi="Times New Roman" w:cs="Times New Roman"/>
+          <w:sz w:val="24"/>
+          <w:szCs w:val="24"/>
+          <w:lang w:val="en-US" w:eastAsia="ru-RU"/>
+        </w:rPr>
+        <w:t>•Purposeful</w:t>
+      </w:r>
+    </w:p>
+    <w:p>
+      <w:pPr>
+        <w:spacing w:after="0" w:line="240" w:lineRule="auto"/>
+        <w:ind w:left="2098"/>
+        <w:rPr>
+          <w:rFonts w:ascii="Times New Roman" w:eastAsia="Times New Roman" w:hAnsi="Times New Roman" w:cs="Times New Roman"/>
+          <w:sz w:val="24"/>
+          <w:szCs w:val="24"/>
+          <w:lang w:val="en-US" w:eastAsia="ru-RU"/>
+        </w:rPr>
+      </w:pPr>
+      <w:r>
+        <w:rPr>
+          <w:rFonts w:ascii="Times New Roman" w:eastAsia="Times New Roman" w:hAnsi="Times New Roman" w:cs="Times New Roman"/>
+          <w:sz w:val="24"/>
+          <w:szCs w:val="24"/>
+          <w:lang w:val="en-US" w:eastAsia="ru-RU"/>
+        </w:rPr>
+        <w:t>•Without bad habits</w:t>
+      </w:r>
+    </w:p>
+    <w:p>
+      <w:pPr>
+        <w:spacing w:after="0" w:line="240" w:lineRule="auto"/>
+        <w:rPr>
+          <w:rFonts w:ascii="Times New Roman" w:eastAsia="Times New Roman" w:hAnsi="Times New Roman" w:cs="Times New Roman"/>
+          <w:b/>
+          <w:sz w:val="24"/>
+          <w:szCs w:val="24"/>
+          <w:lang w:val="uk-UA" w:eastAsia="ru-RU"/>
+        </w:rPr>
+      </w:pPr>
+    </w:p>
+    <w:p>
+      <w:pPr>
+        <w:spacing w:after="0" w:line="240" w:lineRule="auto"/>
+        <w:rPr>
+          <w:rFonts w:ascii="Times New Roman" w:eastAsia="Times New Roman" w:hAnsi="Times New Roman" w:cs="Times New Roman"/>
+          <w:sz w:val="24"/>
+          <w:szCs w:val="24"/>
+          <w:lang w:val="en-US" w:eastAsia="ru-RU"/>
+        </w:rPr>
+      </w:pPr>
+      <w:r>
+        <w:rPr>
+          <w:rFonts w:ascii="Times New Roman" w:eastAsia="Times New Roman" w:hAnsi="Times New Roman" w:cs="Times New Roman"/>
+          <w:b/>
+          <w:sz w:val="24"/>
+          <w:szCs w:val="24"/>
+          <w:lang w:val="en-US" w:eastAsia="ru-RU"/>
+        </w:rPr>
+        <w:t>Skills:</w:t>
+      </w:r>
+      <w:r>
+        <w:rPr>
+          <w:rFonts w:ascii="Times New Roman" w:eastAsia="Times New Roman" w:hAnsi="Times New Roman" w:cs="Times New Roman"/>
+          <w:b/>
+          <w:sz w:val="24"/>
+          <w:szCs w:val="24"/>
+          <w:lang w:val="en-US" w:eastAsia="ru-RU"/>
+        </w:rPr>
+        <w:tab/>
+      </w:r>
+      <w:r>
+        <w:rPr>
+          <w:rFonts w:ascii="Times New Roman" w:eastAsia="Times New Roman" w:hAnsi="Times New Roman" w:cs="Times New Roman"/>
+          <w:b/>
+          <w:sz w:val="24"/>
+          <w:szCs w:val="24"/>
+          <w:lang w:val="en-US" w:eastAsia="ru-RU"/>
+        </w:rPr>
+        <w:tab/>
+      </w:r>
+      <w:r>
+        <w:rPr>
+          <w:rFonts w:ascii="Times New Roman" w:eastAsia="Times New Roman" w:hAnsi="Times New Roman" w:cs="Times New Roman"/>
+          <w:b/>
+          <w:sz w:val="24"/>
+          <w:szCs w:val="24"/>
+          <w:lang w:val="en-US" w:eastAsia="ru-RU"/>
+        </w:rPr>
+        <w:tab/>
+      </w:r>
+      <w:r>
+        <w:rPr>
+          <w:rFonts w:ascii="Times New Roman" w:eastAsia="Times New Roman" w:hAnsi="Times New Roman" w:cs="Times New Roman"/>
+          <w:sz w:val="24"/>
+          <w:szCs w:val="24"/>
+          <w:u w:val="single"/>
+          <w:lang w:val="en-US" w:eastAsia="ru-RU"/>
+        </w:rPr>
+        <w:t>Expert:</w:t>
+      </w:r>
+      <w:r>
+        <w:rPr>
+          <w:rFonts w:ascii="Times New Roman" w:eastAsia="Times New Roman" w:hAnsi="Times New Roman" w:cs="Times New Roman"/>
+          <w:sz w:val="24"/>
+          <w:szCs w:val="24"/>
+          <w:lang w:val="en-US" w:eastAsia="ru-RU"/>
+        </w:rPr>
+        <w:tab/>
+      </w:r>
+      <w:r>
+        <w:rPr>
+          <w:rFonts w:ascii="Times New Roman" w:eastAsia="Times New Roman" w:hAnsi="Times New Roman" w:cs="Times New Roman"/>
+          <w:sz w:val="24"/>
+          <w:szCs w:val="24"/>
+          <w:lang w:val="en-US" w:eastAsia="ru-RU"/>
+        </w:rPr>
+        <w:tab/>
+      </w:r>
+      <w:r>
+        <w:rPr>
+          <w:rFonts w:ascii="Times New Roman" w:eastAsia="Times New Roman" w:hAnsi="Times New Roman" w:cs="Times New Roman"/>
+          <w:sz w:val="24"/>
+          <w:szCs w:val="24"/>
+          <w:lang w:val="en-US" w:eastAsia="ru-RU"/>
+        </w:rPr>
+        <w:tab/>
+      </w:r>
+      <w:r>
+        <w:rPr>
+          <w:rFonts w:ascii="Times New Roman" w:eastAsia="Times New Roman" w:hAnsi="Times New Roman" w:cs="Times New Roman"/>
+          <w:sz w:val="24"/>
+          <w:szCs w:val="24"/>
+          <w:u w:val="single"/>
+          <w:lang w:val="en-US" w:eastAsia="ru-RU"/>
+        </w:rPr>
+        <w:t>Intermediate</w:t>
+      </w:r>
+      <w:r>
+        <w:rPr>
+          <w:rFonts w:ascii="Times New Roman" w:eastAsia="Times New Roman" w:hAnsi="Times New Roman" w:cs="Times New Roman"/>
+          <w:sz w:val="24"/>
+          <w:szCs w:val="24"/>
+          <w:lang w:val="en-US" w:eastAsia="ru-RU"/>
+        </w:rPr>
+        <w:t>:</w:t>
+      </w:r>
+      <w:r>
+        <w:rPr>
+          <w:rFonts w:ascii="Times New Roman" w:eastAsia="Times New Roman" w:hAnsi="Times New Roman" w:cs="Times New Roman"/>
+          <w:sz w:val="24"/>
+          <w:szCs w:val="24"/>
+          <w:lang w:val="en-US" w:eastAsia="ru-RU"/>
+        </w:rPr>
+        <w:tab/>
+      </w:r>
+      <w:r>
+        <w:rPr>
+          <w:rFonts w:ascii="Times New Roman" w:eastAsia="Times New Roman" w:hAnsi="Times New Roman" w:cs="Times New Roman"/>
+          <w:sz w:val="24"/>
+          <w:szCs w:val="24"/>
+          <w:lang w:val="en-US" w:eastAsia="ru-RU"/>
+        </w:rPr>
+        <w:tab/>
+      </w:r>
+      <w:r>
+        <w:rPr>
+          <w:rFonts w:ascii="Times New Roman" w:eastAsia="Times New Roman" w:hAnsi="Times New Roman" w:cs="Times New Roman"/>
+          <w:sz w:val="24"/>
+          <w:szCs w:val="24"/>
+          <w:u w:val="single"/>
+          <w:lang w:val="en-US" w:eastAsia="ru-RU"/>
+        </w:rPr>
+        <w:t>Familiar</w:t>
+      </w:r>
+      <w:r>
+        <w:rPr>
+          <w:rFonts w:ascii="Times New Roman" w:eastAsia="Times New Roman" w:hAnsi="Times New Roman" w:cs="Times New Roman"/>
+          <w:sz w:val="24"/>
+          <w:szCs w:val="24"/>
+          <w:u w:val="single"/>
+          <w:lang w:val="en-US" w:eastAsia="ru-RU"/>
+        </w:rPr>
+        <w:t>/</w:t>
+      </w:r>
+      <w:r>
+        <w:rPr>
+          <w:rFonts w:ascii="Times New Roman" w:eastAsia="Times New Roman" w:hAnsi="Times New Roman" w:cs="Times New Roman"/>
+          <w:sz w:val="24"/>
+          <w:szCs w:val="24"/>
+          <w:u w:val="single"/>
+          <w:lang w:val="en-US" w:eastAsia="ru-RU"/>
+        </w:rPr>
+        <w:t>Learning</w:t>
+      </w:r>
+      <w:r>
+        <w:rPr>
+          <w:rFonts w:ascii="Times New Roman" w:eastAsia="Times New Roman" w:hAnsi="Times New Roman" w:cs="Times New Roman"/>
+          <w:sz w:val="24"/>
+          <w:szCs w:val="24"/>
+          <w:lang w:val="en-US" w:eastAsia="ru-RU"/>
+        </w:rPr>
+        <w:t>:</w:t>
+      </w:r>
+    </w:p>
+    <w:p>
+      <w:pPr>
+        <w:spacing w:after="0" w:line="240" w:lineRule="auto"/>
+        <w:ind w:left="1416" w:firstLine="708"/>
+        <w:rPr>
+          <w:rFonts w:ascii="Times New Roman" w:eastAsia="Times New Roman" w:hAnsi="Times New Roman" w:cs="Times New Roman"/>
+          <w:sz w:val="24"/>
+          <w:szCs w:val="24"/>
+          <w:lang w:val="en-US" w:eastAsia="ru-RU"/>
+        </w:rPr>
+      </w:pPr>
+      <w:r>
+        <w:rPr>
+          <w:rFonts w:ascii="Times New Roman" w:eastAsia="Times New Roman" w:hAnsi="Times New Roman" w:cs="Times New Roman"/>
+          <w:sz w:val="24"/>
+          <w:szCs w:val="24"/>
+          <w:lang w:val="en-US" w:eastAsia="ru-RU"/>
+        </w:rPr>
+        <w:t>HTML5/CSS3</w:t>
+      </w:r>
+      <w:r>
+        <w:rPr>
+          <w:rFonts w:ascii="Times New Roman" w:eastAsia="Times New Roman" w:hAnsi="Times New Roman" w:cs="Times New Roman"/>
+          <w:sz w:val="24"/>
+          <w:szCs w:val="24"/>
+          <w:lang w:val="en-US" w:eastAsia="ru-RU"/>
+        </w:rPr>
+        <w:tab/>
+      </w:r>
+      <w:r>
+        <w:rPr>
+          <w:rFonts w:ascii="Times New Roman" w:eastAsia="Times New Roman" w:hAnsi="Times New Roman" w:cs="Times New Roman"/>
+          <w:sz w:val="24"/>
+          <w:szCs w:val="24"/>
+          <w:lang w:val="en-US" w:eastAsia="ru-RU"/>
+        </w:rPr>
+        <w:tab/>
+      </w:r>
+      <w:r>
+        <w:rPr>
+          <w:rFonts w:ascii="Times New Roman" w:eastAsia="Times New Roman" w:hAnsi="Times New Roman" w:cs="Times New Roman"/>
+          <w:sz w:val="24"/>
+          <w:szCs w:val="24"/>
+          <w:lang w:val="en-US" w:eastAsia="ru-RU"/>
+        </w:rPr>
+        <w:t>C#, Unity3D</w:t>
+      </w:r>
+      <w:r>
+        <w:rPr>
+          <w:rFonts w:ascii="Times New Roman" w:eastAsia="Times New Roman" w:hAnsi="Times New Roman" w:cs="Times New Roman"/>
+          <w:sz w:val="24"/>
+          <w:szCs w:val="24"/>
+          <w:lang w:val="en-US" w:eastAsia="ru-RU"/>
+        </w:rPr>
+        <w:tab/>
+      </w:r>
+      <w:r>
+        <w:rPr>
+          <w:rFonts w:ascii="Times New Roman" w:eastAsia="Times New Roman" w:hAnsi="Times New Roman" w:cs="Times New Roman"/>
+          <w:sz w:val="24"/>
+          <w:szCs w:val="24"/>
+          <w:lang w:val="en-US" w:eastAsia="ru-RU"/>
+        </w:rPr>
+        <w:tab/>
+      </w:r>
+      <w:r>
+        <w:rPr>
+          <w:rFonts w:ascii="Times New Roman" w:eastAsia="Times New Roman" w:hAnsi="Times New Roman" w:cs="Times New Roman"/>
+          <w:sz w:val="24"/>
+          <w:szCs w:val="24"/>
+          <w:lang w:val="en-US" w:eastAsia="ru-RU"/>
+        </w:rPr>
+        <w:t>PHP</w:t>
+      </w:r>
+    </w:p>
+    <w:p>
+      <w:pPr>
+        <w:spacing w:after="0" w:line="240" w:lineRule="auto"/>
+        <w:rPr>
+          <w:rFonts w:ascii="Times New Roman" w:eastAsia="Times New Roman" w:hAnsi="Times New Roman" w:cs="Times New Roman"/>
+          <w:sz w:val="24"/>
+          <w:szCs w:val="24"/>
+          <w:lang w:val="en-US" w:eastAsia="ru-RU"/>
+        </w:rPr>
+      </w:pPr>
+      <w:r>
+        <w:rPr>
+          <w:rFonts w:ascii="Times New Roman" w:eastAsia="Times New Roman" w:hAnsi="Times New Roman" w:cs="Times New Roman"/>
+          <w:sz w:val="24"/>
+          <w:szCs w:val="24"/>
+          <w:lang w:val="en-US" w:eastAsia="ru-RU"/>
+        </w:rPr>
+        <w:tab/>
+      </w:r>
+      <w:r>
+        <w:rPr>
+          <w:rFonts w:ascii="Times New Roman" w:eastAsia="Times New Roman" w:hAnsi="Times New Roman" w:cs="Times New Roman"/>
+          <w:sz w:val="24"/>
+          <w:szCs w:val="24"/>
+          <w:lang w:val="en-US" w:eastAsia="ru-RU"/>
+        </w:rPr>
+        <w:tab/>
+      </w:r>
+      <w:r>
+        <w:rPr>
+          <w:rFonts w:ascii="Times New Roman" w:eastAsia="Times New Roman" w:hAnsi="Times New Roman" w:cs="Times New Roman"/>
+          <w:sz w:val="24"/>
+          <w:szCs w:val="24"/>
+          <w:lang w:val="en-US" w:eastAsia="ru-RU"/>
+        </w:rPr>
+        <w:tab/>
+        <w:t xml:space="preserve">Bootstrap </w:t>
+      </w:r>
+      <w:r>
+        <w:rPr>
+          <w:rFonts w:ascii="Times New Roman" w:eastAsia="Times New Roman" w:hAnsi="Times New Roman" w:cs="Times New Roman"/>
+          <w:sz w:val="24"/>
+          <w:szCs w:val="24"/>
+          <w:lang w:val="en-US" w:eastAsia="ru-RU"/>
+        </w:rPr>
+        <w:t>4</w:t>
+      </w:r>
+      <w:r>
+        <w:rPr>
+          <w:rFonts w:ascii="Times New Roman" w:eastAsia="Times New Roman" w:hAnsi="Times New Roman" w:cs="Times New Roman"/>
+          <w:sz w:val="24"/>
+          <w:szCs w:val="24"/>
+          <w:lang w:val="en-US" w:eastAsia="ru-RU"/>
+        </w:rPr>
+        <w:tab/>
+      </w:r>
+      <w:r>
+        <w:rPr>
+          <w:rFonts w:ascii="Times New Roman" w:eastAsia="Times New Roman" w:hAnsi="Times New Roman" w:cs="Times New Roman"/>
+          <w:sz w:val="24"/>
+          <w:szCs w:val="24"/>
+          <w:lang w:val="en-US" w:eastAsia="ru-RU"/>
+        </w:rPr>
+        <w:tab/>
+      </w:r>
+      <w:r>
+        <w:rPr>
+          <w:rFonts w:ascii="Times New Roman" w:eastAsia="Times New Roman" w:hAnsi="Times New Roman" w:cs="Times New Roman"/>
+          <w:sz w:val="24"/>
+          <w:szCs w:val="24"/>
+          <w:lang w:val="en-US" w:eastAsia="ru-RU"/>
+        </w:rPr>
+        <w:t>SASS</w:t>
+      </w:r>
+      <w:r>
+        <w:rPr>
+          <w:rFonts w:ascii="Times New Roman" w:eastAsia="Times New Roman" w:hAnsi="Times New Roman" w:cs="Times New Roman"/>
+          <w:sz w:val="24"/>
+          <w:szCs w:val="24"/>
+          <w:lang w:val="en-US" w:eastAsia="ru-RU"/>
+        </w:rPr>
+        <w:tab/>
+      </w:r>
+      <w:r>
+        <w:rPr>
+          <w:rFonts w:ascii="Times New Roman" w:eastAsia="Times New Roman" w:hAnsi="Times New Roman" w:cs="Times New Roman"/>
+          <w:sz w:val="24"/>
+          <w:szCs w:val="24"/>
+          <w:lang w:val="en-US" w:eastAsia="ru-RU"/>
+        </w:rPr>
+        <w:tab/>
+      </w:r>
+      <w:r>
+        <w:rPr>
+          <w:rFonts w:ascii="Times New Roman" w:eastAsia="Times New Roman" w:hAnsi="Times New Roman" w:cs="Times New Roman"/>
+          <w:sz w:val="24"/>
+          <w:szCs w:val="24"/>
+          <w:lang w:val="en-US" w:eastAsia="ru-RU"/>
+        </w:rPr>
+        <w:tab/>
+      </w:r>
+      <w:r>
+        <w:rPr>
+          <w:rFonts w:ascii="Times New Roman" w:eastAsia="Times New Roman" w:hAnsi="Times New Roman" w:cs="Times New Roman"/>
+          <w:sz w:val="24"/>
+          <w:szCs w:val="24"/>
+          <w:lang w:val="en-US" w:eastAsia="ru-RU"/>
+        </w:rPr>
+        <w:t>Node.js</w:t>
+      </w:r>
+    </w:p>
+    <w:p>
+      <w:pPr>
+        <w:spacing w:after="0" w:line="240" w:lineRule="auto"/>
+        <w:ind w:left="3540" w:firstLine="708"/>
+        <w:rPr>
+          <w:rFonts w:ascii="Times New Roman" w:eastAsia="Times New Roman" w:hAnsi="Times New Roman" w:cs="Times New Roman"/>
+          <w:sz w:val="24"/>
+          <w:szCs w:val="24"/>
+          <w:lang w:val="en-US" w:eastAsia="ru-RU"/>
+        </w:rPr>
+      </w:pPr>
+      <w:r>
+        <w:rPr>
+          <w:rFonts w:ascii="Times New Roman" w:eastAsia="Times New Roman" w:hAnsi="Times New Roman" w:cs="Times New Roman"/>
+          <w:sz w:val="24"/>
+          <w:szCs w:val="24"/>
+          <w:lang w:val="en-US" w:eastAsia="ru-RU"/>
+        </w:rPr>
+        <w:t>Java</w:t>
+      </w:r>
+      <w:r>
+        <w:rPr>
+          <w:rFonts w:ascii="Times New Roman" w:eastAsia="Times New Roman" w:hAnsi="Times New Roman" w:cs="Times New Roman"/>
+          <w:sz w:val="24"/>
+          <w:szCs w:val="24"/>
+          <w:lang w:val="en-US" w:eastAsia="ru-RU"/>
+        </w:rPr>
+        <w:t>S</w:t>
+      </w:r>
+      <w:r>
+        <w:rPr>
+          <w:rFonts w:ascii="Times New Roman" w:eastAsia="Times New Roman" w:hAnsi="Times New Roman" w:cs="Times New Roman"/>
+          <w:sz w:val="24"/>
+          <w:szCs w:val="24"/>
+          <w:lang w:val="en-US" w:eastAsia="ru-RU"/>
+        </w:rPr>
+        <w:t>cript</w:t>
+      </w:r>
+      <w:r>
+        <w:rPr>
+          <w:rFonts w:ascii="Times New Roman" w:eastAsia="Times New Roman" w:hAnsi="Times New Roman" w:cs="Times New Roman"/>
+          <w:sz w:val="24"/>
+          <w:szCs w:val="24"/>
+          <w:lang w:val="en-US" w:eastAsia="ru-RU"/>
+        </w:rPr>
+        <w:tab/>
+      </w:r>
+      <w:r>
+        <w:rPr>
+          <w:rFonts w:ascii="Times New Roman" w:eastAsia="Times New Roman" w:hAnsi="Times New Roman" w:cs="Times New Roman"/>
+          <w:sz w:val="24"/>
+          <w:szCs w:val="24"/>
+          <w:lang w:val="en-US" w:eastAsia="ru-RU"/>
+        </w:rPr>
+        <w:tab/>
+      </w:r>
+      <w:r>
+        <w:rPr>
+          <w:rFonts w:ascii="Times New Roman" w:eastAsia="Times New Roman" w:hAnsi="Times New Roman" w:cs="Times New Roman"/>
+          <w:sz w:val="24"/>
+          <w:szCs w:val="24"/>
+          <w:lang w:val="en-US" w:eastAsia="ru-RU"/>
+        </w:rPr>
+        <w:t>JSON</w:t>
+      </w:r>
+    </w:p>
+    <w:p>
+      <w:pPr>
+        <w:spacing w:after="0" w:line="240" w:lineRule="auto"/>
+        <w:rPr>
+          <w:rFonts w:ascii="Times New Roman" w:eastAsia="Times New Roman" w:hAnsi="Times New Roman" w:cs="Times New Roman"/>
+          <w:sz w:val="24"/>
+          <w:szCs w:val="24"/>
+          <w:lang w:val="en-US" w:eastAsia="ru-RU"/>
+        </w:rPr>
+      </w:pPr>
+      <w:r>
+        <w:rPr>
+          <w:rFonts w:ascii="Times New Roman" w:eastAsia="Times New Roman" w:hAnsi="Times New Roman" w:cs="Times New Roman"/>
+          <w:sz w:val="24"/>
+          <w:szCs w:val="24"/>
+          <w:lang w:val="en-US" w:eastAsia="ru-RU"/>
+        </w:rPr>
+        <w:tab/>
+      </w:r>
+      <w:r>
+        <w:rPr>
+          <w:rFonts w:ascii="Times New Roman" w:eastAsia="Times New Roman" w:hAnsi="Times New Roman" w:cs="Times New Roman"/>
+          <w:sz w:val="24"/>
+          <w:szCs w:val="24"/>
+          <w:lang w:val="en-US" w:eastAsia="ru-RU"/>
+        </w:rPr>
+        <w:tab/>
+      </w:r>
+      <w:r>
+        <w:rPr>
+          <w:rFonts w:ascii="Times New Roman" w:eastAsia="Times New Roman" w:hAnsi="Times New Roman" w:cs="Times New Roman"/>
+          <w:sz w:val="24"/>
+          <w:szCs w:val="24"/>
+          <w:lang w:val="en-US" w:eastAsia="ru-RU"/>
+        </w:rPr>
+        <w:tab/>
+      </w:r>
+      <w:r>
+        <w:rPr>
+          <w:rFonts w:ascii="Times New Roman" w:eastAsia="Times New Roman" w:hAnsi="Times New Roman" w:cs="Times New Roman"/>
+          <w:sz w:val="24"/>
+          <w:szCs w:val="24"/>
+          <w:lang w:val="en-US" w:eastAsia="ru-RU"/>
+        </w:rPr>
+        <w:tab/>
+      </w:r>
+      <w:r>
+        <w:rPr>
+          <w:rFonts w:ascii="Times New Roman" w:eastAsia="Times New Roman" w:hAnsi="Times New Roman" w:cs="Times New Roman"/>
+          <w:sz w:val="24"/>
+          <w:szCs w:val="24"/>
+          <w:lang w:val="en-US" w:eastAsia="ru-RU"/>
+        </w:rPr>
+        <w:tab/>
+      </w:r>
+      <w:r>
+        <w:rPr>
+          <w:rFonts w:ascii="Times New Roman" w:eastAsia="Times New Roman" w:hAnsi="Times New Roman" w:cs="Times New Roman"/>
+          <w:sz w:val="24"/>
+          <w:szCs w:val="24"/>
+          <w:lang w:val="en-US" w:eastAsia="ru-RU"/>
+        </w:rPr>
+        <w:tab/>
+      </w:r>
+      <w:r>
+        <w:rPr>
+          <w:rFonts w:ascii="Times New Roman" w:eastAsia="Times New Roman" w:hAnsi="Times New Roman" w:cs="Times New Roman"/>
+          <w:sz w:val="24"/>
+          <w:szCs w:val="24"/>
+          <w:lang w:val="en-US" w:eastAsia="ru-RU"/>
+        </w:rPr>
+        <w:t>J</w:t>
+      </w:r>
+      <w:r>
+        <w:rPr>
+          <w:rFonts w:ascii="Times New Roman" w:eastAsia="Times New Roman" w:hAnsi="Times New Roman" w:cs="Times New Roman"/>
+          <w:sz w:val="24"/>
+          <w:szCs w:val="24"/>
+          <w:lang w:val="en-US" w:eastAsia="ru-RU"/>
+        </w:rPr>
+        <w:t>Q</w:t>
+      </w:r>
+      <w:r>
+        <w:rPr>
+          <w:rFonts w:ascii="Times New Roman" w:eastAsia="Times New Roman" w:hAnsi="Times New Roman" w:cs="Times New Roman"/>
+          <w:sz w:val="24"/>
+          <w:szCs w:val="24"/>
+          <w:lang w:val="en-US" w:eastAsia="ru-RU"/>
+        </w:rPr>
+        <w:t>uery</w:t>
+      </w:r>
+      <w:r>
+        <w:rPr>
+          <w:rFonts w:ascii="Times New Roman" w:eastAsia="Times New Roman" w:hAnsi="Times New Roman" w:cs="Times New Roman"/>
+          <w:sz w:val="24"/>
+          <w:szCs w:val="24"/>
+          <w:lang w:val="en-US" w:eastAsia="ru-RU"/>
+        </w:rPr>
+        <w:tab/>
+      </w:r>
+      <w:r>
+        <w:rPr>
+          <w:rFonts w:ascii="Times New Roman" w:eastAsia="Times New Roman" w:hAnsi="Times New Roman" w:cs="Times New Roman"/>
+          <w:sz w:val="24"/>
+          <w:szCs w:val="24"/>
+          <w:lang w:val="en-US" w:eastAsia="ru-RU"/>
+        </w:rPr>
+        <w:tab/>
+      </w:r>
+      <w:r>
+        <w:rPr>
+          <w:rFonts w:ascii="Times New Roman" w:eastAsia="Times New Roman" w:hAnsi="Times New Roman" w:cs="Times New Roman"/>
+          <w:sz w:val="24"/>
+          <w:szCs w:val="24"/>
+          <w:lang w:val="en-US" w:eastAsia="ru-RU"/>
+        </w:rPr>
+        <w:tab/>
+      </w:r>
       <w:proofErr w:type="spellStart"/>
       <w:r>
         <w:rPr>
@@ -681,655 +1414,13 @@
           <w:szCs w:val="24"/>
           <w:lang w:val="en-US" w:eastAsia="ru-RU"/>
         </w:rPr>
-        <w:t>Comunicative</w:t>
+        <w:t>Git</w:t>
       </w:r>
       <w:proofErr w:type="spellEnd"/>
     </w:p>
     <w:p>
       <w:pPr>
         <w:spacing w:after="0" w:line="240" w:lineRule="auto"/>
-        <w:ind w:left="2098"/>
-        <w:rPr>
-          <w:rFonts w:ascii="Times New Roman" w:eastAsia="Times New Roman" w:hAnsi="Times New Roman" w:cs="Times New Roman"/>
-          <w:sz w:val="24"/>
-          <w:szCs w:val="24"/>
-          <w:lang w:val="en-US" w:eastAsia="ru-RU"/>
-        </w:rPr>
-      </w:pPr>
-      <w:r>
-        <w:rPr>
-          <w:rFonts w:ascii="Times New Roman" w:eastAsia="Times New Roman" w:hAnsi="Times New Roman" w:cs="Times New Roman"/>
-          <w:sz w:val="24"/>
-          <w:szCs w:val="24"/>
-          <w:lang w:val="en-US" w:eastAsia="ru-RU"/>
-        </w:rPr>
-        <w:t>•</w:t>
-      </w:r>
-      <w:r>
-        <w:rPr>
-          <w:rFonts w:ascii="Times New Roman" w:eastAsia="Times New Roman" w:hAnsi="Times New Roman" w:cs="Times New Roman"/>
-          <w:sz w:val="24"/>
-          <w:szCs w:val="24"/>
-          <w:lang w:val="en-US" w:eastAsia="ru-RU"/>
-        </w:rPr>
-        <w:t>Disciplined</w:t>
-      </w:r>
-    </w:p>
-    <w:p>
-      <w:pPr>
-        <w:spacing w:after="0" w:line="240" w:lineRule="auto"/>
-        <w:ind w:left="2098"/>
-        <w:rPr>
-          <w:rFonts w:ascii="Times New Roman" w:eastAsia="Times New Roman" w:hAnsi="Times New Roman" w:cs="Times New Roman"/>
-          <w:sz w:val="24"/>
-          <w:szCs w:val="24"/>
-          <w:lang w:val="en-US" w:eastAsia="ru-RU"/>
-        </w:rPr>
-      </w:pPr>
-      <w:r>
-        <w:rPr>
-          <w:rFonts w:ascii="Times New Roman" w:eastAsia="Times New Roman" w:hAnsi="Times New Roman" w:cs="Times New Roman"/>
-          <w:sz w:val="24"/>
-          <w:szCs w:val="24"/>
-          <w:lang w:val="en-US" w:eastAsia="ru-RU"/>
-        </w:rPr>
-        <w:t>•Responsible</w:t>
-      </w:r>
-    </w:p>
-    <w:p>
-      <w:pPr>
-        <w:spacing w:after="0" w:line="240" w:lineRule="auto"/>
-        <w:ind w:left="2098"/>
-        <w:rPr>
-          <w:rFonts w:ascii="Times New Roman" w:eastAsia="Times New Roman" w:hAnsi="Times New Roman" w:cs="Times New Roman"/>
-          <w:sz w:val="24"/>
-          <w:szCs w:val="24"/>
-          <w:lang w:val="en-US" w:eastAsia="ru-RU"/>
-        </w:rPr>
-      </w:pPr>
-      <w:r>
-        <w:rPr>
-          <w:rFonts w:ascii="Times New Roman" w:eastAsia="Times New Roman" w:hAnsi="Times New Roman" w:cs="Times New Roman"/>
-          <w:sz w:val="24"/>
-          <w:szCs w:val="24"/>
-          <w:lang w:val="en-US" w:eastAsia="ru-RU"/>
-        </w:rPr>
-        <w:t>•Passionate</w:t>
-      </w:r>
-    </w:p>
-    <w:p>
-      <w:pPr>
-        <w:spacing w:after="0" w:line="240" w:lineRule="auto"/>
-        <w:ind w:left="2098"/>
-        <w:rPr>
-          <w:rFonts w:ascii="Times New Roman" w:eastAsia="Times New Roman" w:hAnsi="Times New Roman" w:cs="Times New Roman"/>
-          <w:sz w:val="24"/>
-          <w:szCs w:val="24"/>
-          <w:lang w:val="en-US" w:eastAsia="ru-RU"/>
-        </w:rPr>
-      </w:pPr>
-      <w:r>
-        <w:rPr>
-          <w:rFonts w:ascii="Times New Roman" w:eastAsia="Times New Roman" w:hAnsi="Times New Roman" w:cs="Times New Roman"/>
-          <w:sz w:val="24"/>
-          <w:szCs w:val="24"/>
-          <w:lang w:val="en-US" w:eastAsia="ru-RU"/>
-        </w:rPr>
-        <w:t>•Purposeful</w:t>
-      </w:r>
-    </w:p>
-    <w:p>
-      <w:pPr>
-        <w:spacing w:after="0" w:line="240" w:lineRule="auto"/>
-        <w:ind w:left="2098"/>
-        <w:rPr>
-          <w:rFonts w:ascii="Times New Roman" w:eastAsia="Times New Roman" w:hAnsi="Times New Roman" w:cs="Times New Roman"/>
-          <w:sz w:val="24"/>
-          <w:szCs w:val="24"/>
-          <w:lang w:val="en-US" w:eastAsia="ru-RU"/>
-        </w:rPr>
-      </w:pPr>
-      <w:r>
-        <w:rPr>
-          <w:rFonts w:ascii="Times New Roman" w:eastAsia="Times New Roman" w:hAnsi="Times New Roman" w:cs="Times New Roman"/>
-          <w:sz w:val="24"/>
-          <w:szCs w:val="24"/>
-          <w:lang w:val="en-US" w:eastAsia="ru-RU"/>
-        </w:rPr>
-        <w:t>•Without bad habits</w:t>
-      </w:r>
-    </w:p>
-    <w:p>
-      <w:pPr>
-        <w:spacing w:after="0" w:line="240" w:lineRule="auto"/>
-        <w:rPr>
-          <w:rFonts w:ascii="Times New Roman" w:eastAsia="Times New Roman" w:hAnsi="Times New Roman" w:cs="Times New Roman"/>
-          <w:b/>
-          <w:sz w:val="24"/>
-          <w:szCs w:val="24"/>
-          <w:lang w:val="uk-UA" w:eastAsia="ru-RU"/>
-        </w:rPr>
-      </w:pPr>
-    </w:p>
-    <w:p>
-      <w:pPr>
-        <w:spacing w:after="0" w:line="240" w:lineRule="auto"/>
-        <w:rPr>
-          <w:rFonts w:ascii="Times New Roman" w:eastAsia="Times New Roman" w:hAnsi="Times New Roman" w:cs="Times New Roman"/>
-          <w:sz w:val="24"/>
-          <w:szCs w:val="24"/>
-          <w:lang w:val="en-US" w:eastAsia="ru-RU"/>
-        </w:rPr>
-      </w:pPr>
-      <w:r>
-        <w:rPr>
-          <w:rFonts w:ascii="Times New Roman" w:eastAsia="Times New Roman" w:hAnsi="Times New Roman" w:cs="Times New Roman"/>
-          <w:b/>
-          <w:sz w:val="24"/>
-          <w:szCs w:val="24"/>
-          <w:lang w:val="en-US" w:eastAsia="ru-RU"/>
-        </w:rPr>
-        <w:t>Skills:</w:t>
-      </w:r>
-      <w:r>
-        <w:rPr>
-          <w:rFonts w:ascii="Times New Roman" w:eastAsia="Times New Roman" w:hAnsi="Times New Roman" w:cs="Times New Roman"/>
-          <w:b/>
-          <w:sz w:val="24"/>
-          <w:szCs w:val="24"/>
-          <w:lang w:val="en-US" w:eastAsia="ru-RU"/>
-        </w:rPr>
-        <w:tab/>
-      </w:r>
-      <w:r>
-        <w:rPr>
-          <w:rFonts w:ascii="Times New Roman" w:eastAsia="Times New Roman" w:hAnsi="Times New Roman" w:cs="Times New Roman"/>
-          <w:b/>
-          <w:sz w:val="24"/>
-          <w:szCs w:val="24"/>
-          <w:lang w:val="en-US" w:eastAsia="ru-RU"/>
-        </w:rPr>
-        <w:tab/>
-      </w:r>
-      <w:r>
-        <w:rPr>
-          <w:rFonts w:ascii="Times New Roman" w:eastAsia="Times New Roman" w:hAnsi="Times New Roman" w:cs="Times New Roman"/>
-          <w:b/>
-          <w:sz w:val="24"/>
-          <w:szCs w:val="24"/>
-          <w:lang w:val="en-US" w:eastAsia="ru-RU"/>
-        </w:rPr>
-        <w:tab/>
-      </w:r>
-      <w:r>
-        <w:rPr>
-          <w:rFonts w:ascii="Times New Roman" w:eastAsia="Times New Roman" w:hAnsi="Times New Roman" w:cs="Times New Roman"/>
-          <w:sz w:val="24"/>
-          <w:szCs w:val="24"/>
-          <w:lang w:val="en-US" w:eastAsia="ru-RU"/>
-        </w:rPr>
-        <w:t>Expert:</w:t>
-      </w:r>
-      <w:r>
-        <w:rPr>
-          <w:rFonts w:ascii="Times New Roman" w:eastAsia="Times New Roman" w:hAnsi="Times New Roman" w:cs="Times New Roman"/>
-          <w:sz w:val="24"/>
-          <w:szCs w:val="24"/>
-          <w:lang w:val="en-US" w:eastAsia="ru-RU"/>
-        </w:rPr>
-        <w:tab/>
-      </w:r>
-      <w:r>
-        <w:rPr>
-          <w:rFonts w:ascii="Times New Roman" w:eastAsia="Times New Roman" w:hAnsi="Times New Roman" w:cs="Times New Roman"/>
-          <w:sz w:val="24"/>
-          <w:szCs w:val="24"/>
-          <w:lang w:val="en-US" w:eastAsia="ru-RU"/>
-        </w:rPr>
-        <w:tab/>
-      </w:r>
-      <w:r>
-        <w:rPr>
-          <w:rFonts w:ascii="Times New Roman" w:eastAsia="Times New Roman" w:hAnsi="Times New Roman" w:cs="Times New Roman"/>
-          <w:sz w:val="24"/>
-          <w:szCs w:val="24"/>
-          <w:lang w:val="en-US" w:eastAsia="ru-RU"/>
-        </w:rPr>
-        <w:tab/>
-      </w:r>
-      <w:r>
-        <w:rPr>
-          <w:rFonts w:ascii="Times New Roman" w:eastAsia="Times New Roman" w:hAnsi="Times New Roman" w:cs="Times New Roman"/>
-          <w:sz w:val="24"/>
-          <w:szCs w:val="24"/>
-          <w:lang w:val="en-US" w:eastAsia="ru-RU"/>
-        </w:rPr>
-        <w:t>Intermediate:</w:t>
-      </w:r>
-      <w:r>
-        <w:rPr>
-          <w:rFonts w:ascii="Times New Roman" w:eastAsia="Times New Roman" w:hAnsi="Times New Roman" w:cs="Times New Roman"/>
-          <w:sz w:val="24"/>
-          <w:szCs w:val="24"/>
-          <w:lang w:val="en-US" w:eastAsia="ru-RU"/>
-        </w:rPr>
-        <w:tab/>
-      </w:r>
-      <w:r>
-        <w:rPr>
-          <w:rFonts w:ascii="Times New Roman" w:eastAsia="Times New Roman" w:hAnsi="Times New Roman" w:cs="Times New Roman"/>
-          <w:sz w:val="24"/>
-          <w:szCs w:val="24"/>
-          <w:lang w:val="en-US" w:eastAsia="ru-RU"/>
-        </w:rPr>
-        <w:tab/>
-      </w:r>
-      <w:r>
-        <w:rPr>
-          <w:rFonts w:ascii="Times New Roman" w:eastAsia="Times New Roman" w:hAnsi="Times New Roman" w:cs="Times New Roman"/>
-          <w:sz w:val="24"/>
-          <w:szCs w:val="24"/>
-          <w:lang w:val="en-US" w:eastAsia="ru-RU"/>
-        </w:rPr>
-        <w:t>Familiar</w:t>
-      </w:r>
-      <w:r>
-        <w:rPr>
-          <w:rFonts w:ascii="Times New Roman" w:eastAsia="Times New Roman" w:hAnsi="Times New Roman" w:cs="Times New Roman"/>
-          <w:sz w:val="24"/>
-          <w:szCs w:val="24"/>
-          <w:lang w:val="en-US" w:eastAsia="ru-RU"/>
-        </w:rPr>
-        <w:t>/</w:t>
-      </w:r>
-      <w:r>
-        <w:rPr>
-          <w:rFonts w:ascii="Times New Roman" w:eastAsia="Times New Roman" w:hAnsi="Times New Roman" w:cs="Times New Roman"/>
-          <w:sz w:val="24"/>
-          <w:szCs w:val="24"/>
-          <w:lang w:val="en-US" w:eastAsia="ru-RU"/>
-        </w:rPr>
-        <w:t>Learning</w:t>
-      </w:r>
-      <w:r>
-        <w:rPr>
-          <w:rFonts w:ascii="Times New Roman" w:eastAsia="Times New Roman" w:hAnsi="Times New Roman" w:cs="Times New Roman"/>
-          <w:sz w:val="24"/>
-          <w:szCs w:val="24"/>
-          <w:lang w:val="en-US" w:eastAsia="ru-RU"/>
-        </w:rPr>
-        <w:t>:</w:t>
-      </w:r>
-    </w:p>
-    <w:p>
-      <w:pPr>
-        <w:spacing w:after="0" w:line="240" w:lineRule="auto"/>
-        <w:ind w:left="1416" w:firstLine="708"/>
-        <w:rPr>
-          <w:rFonts w:ascii="Times New Roman" w:eastAsia="Times New Roman" w:hAnsi="Times New Roman" w:cs="Times New Roman"/>
-          <w:sz w:val="24"/>
-          <w:szCs w:val="24"/>
-          <w:lang w:val="en-US" w:eastAsia="ru-RU"/>
-        </w:rPr>
-      </w:pPr>
-      <w:r>
-        <w:rPr>
-          <w:rFonts w:ascii="Times New Roman" w:eastAsia="Times New Roman" w:hAnsi="Times New Roman" w:cs="Times New Roman"/>
-          <w:sz w:val="24"/>
-          <w:szCs w:val="24"/>
-          <w:lang w:val="en-US" w:eastAsia="ru-RU"/>
-        </w:rPr>
-        <w:t>HTML5/CSS3</w:t>
-      </w:r>
-      <w:r>
-        <w:rPr>
-          <w:rFonts w:ascii="Times New Roman" w:eastAsia="Times New Roman" w:hAnsi="Times New Roman" w:cs="Times New Roman"/>
-          <w:sz w:val="24"/>
-          <w:szCs w:val="24"/>
-          <w:lang w:val="en-US" w:eastAsia="ru-RU"/>
-        </w:rPr>
-        <w:tab/>
-      </w:r>
-      <w:r>
-        <w:rPr>
-          <w:rFonts w:ascii="Times New Roman" w:eastAsia="Times New Roman" w:hAnsi="Times New Roman" w:cs="Times New Roman"/>
-          <w:sz w:val="24"/>
-          <w:szCs w:val="24"/>
-          <w:lang w:val="en-US" w:eastAsia="ru-RU"/>
-        </w:rPr>
-        <w:tab/>
-      </w:r>
-      <w:r>
-        <w:rPr>
-          <w:rFonts w:ascii="Times New Roman" w:eastAsia="Times New Roman" w:hAnsi="Times New Roman" w:cs="Times New Roman"/>
-          <w:sz w:val="24"/>
-          <w:szCs w:val="24"/>
-          <w:lang w:val="en-US" w:eastAsia="ru-RU"/>
-        </w:rPr>
-        <w:t>C#, Unity3D</w:t>
-      </w:r>
-      <w:r>
-        <w:rPr>
-          <w:rFonts w:ascii="Times New Roman" w:eastAsia="Times New Roman" w:hAnsi="Times New Roman" w:cs="Times New Roman"/>
-          <w:sz w:val="24"/>
-          <w:szCs w:val="24"/>
-          <w:lang w:val="en-US" w:eastAsia="ru-RU"/>
-        </w:rPr>
-        <w:tab/>
-      </w:r>
-      <w:r>
-        <w:rPr>
-          <w:rFonts w:ascii="Times New Roman" w:eastAsia="Times New Roman" w:hAnsi="Times New Roman" w:cs="Times New Roman"/>
-          <w:sz w:val="24"/>
-          <w:szCs w:val="24"/>
-          <w:lang w:val="en-US" w:eastAsia="ru-RU"/>
-        </w:rPr>
-        <w:tab/>
-      </w:r>
-      <w:r>
-        <w:rPr>
-          <w:rFonts w:ascii="Times New Roman" w:eastAsia="Times New Roman" w:hAnsi="Times New Roman" w:cs="Times New Roman"/>
-          <w:sz w:val="24"/>
-          <w:szCs w:val="24"/>
-          <w:lang w:val="en-US" w:eastAsia="ru-RU"/>
-        </w:rPr>
-        <w:t>PHP</w:t>
-      </w:r>
-    </w:p>
-    <w:p>
-      <w:pPr>
-        <w:spacing w:after="0" w:line="240" w:lineRule="auto"/>
-        <w:rPr>
-          <w:rFonts w:ascii="Times New Roman" w:eastAsia="Times New Roman" w:hAnsi="Times New Roman" w:cs="Times New Roman"/>
-          <w:sz w:val="24"/>
-          <w:szCs w:val="24"/>
-          <w:lang w:val="en-US" w:eastAsia="ru-RU"/>
-        </w:rPr>
-      </w:pPr>
-      <w:r>
-        <w:rPr>
-          <w:rFonts w:ascii="Times New Roman" w:eastAsia="Times New Roman" w:hAnsi="Times New Roman" w:cs="Times New Roman"/>
-          <w:sz w:val="24"/>
-          <w:szCs w:val="24"/>
-          <w:lang w:val="en-US" w:eastAsia="ru-RU"/>
-        </w:rPr>
-        <w:tab/>
-      </w:r>
-      <w:r>
-        <w:rPr>
-          <w:rFonts w:ascii="Times New Roman" w:eastAsia="Times New Roman" w:hAnsi="Times New Roman" w:cs="Times New Roman"/>
-          <w:sz w:val="24"/>
-          <w:szCs w:val="24"/>
-          <w:lang w:val="en-US" w:eastAsia="ru-RU"/>
-        </w:rPr>
-        <w:tab/>
-      </w:r>
-      <w:r>
-        <w:rPr>
-          <w:rFonts w:ascii="Times New Roman" w:eastAsia="Times New Roman" w:hAnsi="Times New Roman" w:cs="Times New Roman"/>
-          <w:sz w:val="24"/>
-          <w:szCs w:val="24"/>
-          <w:lang w:val="en-US" w:eastAsia="ru-RU"/>
-        </w:rPr>
-        <w:tab/>
-        <w:t xml:space="preserve">Bootstrap </w:t>
-      </w:r>
-      <w:r>
-        <w:rPr>
-          <w:rFonts w:ascii="Times New Roman" w:eastAsia="Times New Roman" w:hAnsi="Times New Roman" w:cs="Times New Roman"/>
-          <w:sz w:val="24"/>
-          <w:szCs w:val="24"/>
-          <w:lang w:val="en-US" w:eastAsia="ru-RU"/>
-        </w:rPr>
-        <w:t>4</w:t>
-      </w:r>
-      <w:r>
-        <w:rPr>
-          <w:rFonts w:ascii="Times New Roman" w:eastAsia="Times New Roman" w:hAnsi="Times New Roman" w:cs="Times New Roman"/>
-          <w:sz w:val="24"/>
-          <w:szCs w:val="24"/>
-          <w:lang w:val="en-US" w:eastAsia="ru-RU"/>
-        </w:rPr>
-        <w:tab/>
-      </w:r>
-      <w:r>
-        <w:rPr>
-          <w:rFonts w:ascii="Times New Roman" w:eastAsia="Times New Roman" w:hAnsi="Times New Roman" w:cs="Times New Roman"/>
-          <w:sz w:val="24"/>
-          <w:szCs w:val="24"/>
-          <w:lang w:val="en-US" w:eastAsia="ru-RU"/>
-        </w:rPr>
-        <w:tab/>
-      </w:r>
-      <w:r>
-        <w:rPr>
-          <w:rFonts w:ascii="Times New Roman" w:eastAsia="Times New Roman" w:hAnsi="Times New Roman" w:cs="Times New Roman"/>
-          <w:sz w:val="24"/>
-          <w:szCs w:val="24"/>
-          <w:lang w:val="en-US" w:eastAsia="ru-RU"/>
-        </w:rPr>
-        <w:t>SASS</w:t>
-      </w:r>
-      <w:r>
-        <w:rPr>
-          <w:rFonts w:ascii="Times New Roman" w:eastAsia="Times New Roman" w:hAnsi="Times New Roman" w:cs="Times New Roman"/>
-          <w:sz w:val="24"/>
-          <w:szCs w:val="24"/>
-          <w:lang w:val="en-US" w:eastAsia="ru-RU"/>
-        </w:rPr>
-        <w:tab/>
-      </w:r>
-      <w:r>
-        <w:rPr>
-          <w:rFonts w:ascii="Times New Roman" w:eastAsia="Times New Roman" w:hAnsi="Times New Roman" w:cs="Times New Roman"/>
-          <w:sz w:val="24"/>
-          <w:szCs w:val="24"/>
-          <w:lang w:val="en-US" w:eastAsia="ru-RU"/>
-        </w:rPr>
-        <w:tab/>
-      </w:r>
-      <w:r>
-        <w:rPr>
-          <w:rFonts w:ascii="Times New Roman" w:eastAsia="Times New Roman" w:hAnsi="Times New Roman" w:cs="Times New Roman"/>
-          <w:sz w:val="24"/>
-          <w:szCs w:val="24"/>
-          <w:lang w:val="en-US" w:eastAsia="ru-RU"/>
-        </w:rPr>
-        <w:tab/>
-      </w:r>
-      <w:r>
-        <w:rPr>
-          <w:rFonts w:ascii="Times New Roman" w:eastAsia="Times New Roman" w:hAnsi="Times New Roman" w:cs="Times New Roman"/>
-          <w:sz w:val="24"/>
-          <w:szCs w:val="24"/>
-          <w:lang w:val="en-US" w:eastAsia="ru-RU"/>
-        </w:rPr>
-        <w:t>Node.js</w:t>
-      </w:r>
-    </w:p>
-    <w:p>
-      <w:pPr>
-        <w:spacing w:after="0" w:line="240" w:lineRule="auto"/>
-        <w:ind w:left="3540" w:firstLine="708"/>
-        <w:rPr>
-          <w:rFonts w:ascii="Times New Roman" w:eastAsia="Times New Roman" w:hAnsi="Times New Roman" w:cs="Times New Roman"/>
-          <w:sz w:val="24"/>
-          <w:szCs w:val="24"/>
-          <w:lang w:val="en-US" w:eastAsia="ru-RU"/>
-        </w:rPr>
-      </w:pPr>
-      <w:proofErr w:type="spellStart"/>
-      <w:r>
-        <w:rPr>
-          <w:rFonts w:ascii="Times New Roman" w:eastAsia="Times New Roman" w:hAnsi="Times New Roman" w:cs="Times New Roman"/>
-          <w:sz w:val="24"/>
-          <w:szCs w:val="24"/>
-          <w:lang w:val="en-US" w:eastAsia="ru-RU"/>
-        </w:rPr>
-        <w:t>Javascript</w:t>
-      </w:r>
-      <w:proofErr w:type="spellEnd"/>
-      <w:r>
-        <w:rPr>
-          <w:rFonts w:ascii="Times New Roman" w:eastAsia="Times New Roman" w:hAnsi="Times New Roman" w:cs="Times New Roman"/>
-          <w:sz w:val="24"/>
-          <w:szCs w:val="24"/>
-          <w:lang w:val="en-US" w:eastAsia="ru-RU"/>
-        </w:rPr>
-        <w:tab/>
-      </w:r>
-      <w:r>
-        <w:rPr>
-          <w:rFonts w:ascii="Times New Roman" w:eastAsia="Times New Roman" w:hAnsi="Times New Roman" w:cs="Times New Roman"/>
-          <w:sz w:val="24"/>
-          <w:szCs w:val="24"/>
-          <w:lang w:val="en-US" w:eastAsia="ru-RU"/>
-        </w:rPr>
-        <w:tab/>
-      </w:r>
-      <w:r>
-        <w:rPr>
-          <w:rFonts w:ascii="Times New Roman" w:eastAsia="Times New Roman" w:hAnsi="Times New Roman" w:cs="Times New Roman"/>
-          <w:sz w:val="24"/>
-          <w:szCs w:val="24"/>
-          <w:lang w:val="en-US" w:eastAsia="ru-RU"/>
-        </w:rPr>
-        <w:t>JSON</w:t>
-      </w:r>
-    </w:p>
-    <w:p>
-      <w:pPr>
-        <w:spacing w:after="0" w:line="240" w:lineRule="auto"/>
-        <w:rPr>
-          <w:rFonts w:ascii="Times New Roman" w:eastAsia="Times New Roman" w:hAnsi="Times New Roman" w:cs="Times New Roman"/>
-          <w:sz w:val="24"/>
-          <w:szCs w:val="24"/>
-          <w:lang w:val="en-US" w:eastAsia="ru-RU"/>
-        </w:rPr>
-      </w:pPr>
-      <w:r>
-        <w:rPr>
-          <w:rFonts w:ascii="Times New Roman" w:eastAsia="Times New Roman" w:hAnsi="Times New Roman" w:cs="Times New Roman"/>
-          <w:sz w:val="24"/>
-          <w:szCs w:val="24"/>
-          <w:lang w:val="en-US" w:eastAsia="ru-RU"/>
-        </w:rPr>
-        <w:tab/>
-      </w:r>
-      <w:r>
-        <w:rPr>
-          <w:rFonts w:ascii="Times New Roman" w:eastAsia="Times New Roman" w:hAnsi="Times New Roman" w:cs="Times New Roman"/>
-          <w:sz w:val="24"/>
-          <w:szCs w:val="24"/>
-          <w:lang w:val="en-US" w:eastAsia="ru-RU"/>
-        </w:rPr>
-        <w:tab/>
-      </w:r>
-      <w:r>
-        <w:rPr>
-          <w:rFonts w:ascii="Times New Roman" w:eastAsia="Times New Roman" w:hAnsi="Times New Roman" w:cs="Times New Roman"/>
-          <w:sz w:val="24"/>
-          <w:szCs w:val="24"/>
-          <w:lang w:val="en-US" w:eastAsia="ru-RU"/>
-        </w:rPr>
-        <w:tab/>
-      </w:r>
-      <w:r>
-        <w:rPr>
-          <w:rFonts w:ascii="Times New Roman" w:eastAsia="Times New Roman" w:hAnsi="Times New Roman" w:cs="Times New Roman"/>
-          <w:sz w:val="24"/>
-          <w:szCs w:val="24"/>
-          <w:lang w:val="en-US" w:eastAsia="ru-RU"/>
-        </w:rPr>
-        <w:tab/>
-      </w:r>
-      <w:r>
-        <w:rPr>
-          <w:rFonts w:ascii="Times New Roman" w:eastAsia="Times New Roman" w:hAnsi="Times New Roman" w:cs="Times New Roman"/>
-          <w:sz w:val="24"/>
-          <w:szCs w:val="24"/>
-          <w:lang w:val="en-US" w:eastAsia="ru-RU"/>
-        </w:rPr>
-        <w:tab/>
-      </w:r>
-      <w:r>
-        <w:rPr>
-          <w:rFonts w:ascii="Times New Roman" w:eastAsia="Times New Roman" w:hAnsi="Times New Roman" w:cs="Times New Roman"/>
-          <w:sz w:val="24"/>
-          <w:szCs w:val="24"/>
-          <w:lang w:val="en-US" w:eastAsia="ru-RU"/>
-        </w:rPr>
-        <w:tab/>
-      </w:r>
-      <w:r>
-        <w:rPr>
-          <w:rFonts w:ascii="Times New Roman" w:eastAsia="Times New Roman" w:hAnsi="Times New Roman" w:cs="Times New Roman"/>
-          <w:sz w:val="24"/>
-          <w:szCs w:val="24"/>
-          <w:lang w:val="en-US" w:eastAsia="ru-RU"/>
-        </w:rPr>
-        <w:t>J</w:t>
-      </w:r>
-      <w:r>
-        <w:rPr>
-          <w:rFonts w:ascii="Times New Roman" w:eastAsia="Times New Roman" w:hAnsi="Times New Roman" w:cs="Times New Roman"/>
-          <w:sz w:val="24"/>
-          <w:szCs w:val="24"/>
-          <w:lang w:val="en-US" w:eastAsia="ru-RU"/>
-        </w:rPr>
-        <w:t>Q</w:t>
-      </w:r>
-      <w:r>
-        <w:rPr>
-          <w:rFonts w:ascii="Times New Roman" w:eastAsia="Times New Roman" w:hAnsi="Times New Roman" w:cs="Times New Roman"/>
-          <w:sz w:val="24"/>
-          <w:szCs w:val="24"/>
-          <w:lang w:val="en-US" w:eastAsia="ru-RU"/>
-        </w:rPr>
-        <w:t>uery</w:t>
-      </w:r>
-      <w:r>
-        <w:rPr>
-          <w:rFonts w:ascii="Times New Roman" w:eastAsia="Times New Roman" w:hAnsi="Times New Roman" w:cs="Times New Roman"/>
-          <w:sz w:val="24"/>
-          <w:szCs w:val="24"/>
-          <w:lang w:val="en-US" w:eastAsia="ru-RU"/>
-        </w:rPr>
-        <w:tab/>
-      </w:r>
-      <w:r>
-        <w:rPr>
-          <w:rFonts w:ascii="Times New Roman" w:eastAsia="Times New Roman" w:hAnsi="Times New Roman" w:cs="Times New Roman"/>
-          <w:sz w:val="24"/>
-          <w:szCs w:val="24"/>
-          <w:lang w:val="en-US" w:eastAsia="ru-RU"/>
-        </w:rPr>
-        <w:tab/>
-      </w:r>
-      <w:r>
-        <w:rPr>
-          <w:rFonts w:ascii="Times New Roman" w:eastAsia="Times New Roman" w:hAnsi="Times New Roman" w:cs="Times New Roman"/>
-          <w:sz w:val="24"/>
-          <w:szCs w:val="24"/>
-          <w:lang w:val="en-US" w:eastAsia="ru-RU"/>
-        </w:rPr>
-        <w:tab/>
-      </w:r>
-      <w:proofErr w:type="spellStart"/>
-      <w:r>
-        <w:rPr>
-          <w:rFonts w:ascii="Times New Roman" w:eastAsia="Times New Roman" w:hAnsi="Times New Roman" w:cs="Times New Roman"/>
-          <w:sz w:val="24"/>
-          <w:szCs w:val="24"/>
-          <w:lang w:val="en-US" w:eastAsia="ru-RU"/>
-        </w:rPr>
-        <w:t>Git</w:t>
-      </w:r>
-      <w:proofErr w:type="spellEnd"/>
-    </w:p>
-    <w:p>
-      <w:pPr>
-        <w:spacing w:after="0" w:line="240" w:lineRule="auto"/>
         <w:rPr>
           <w:rFonts w:ascii="Times New Roman" w:eastAsia="Times New Roman" w:hAnsi="Times New Roman" w:cs="Times New Roman"/>
           <w:sz w:val="24"/>
@@ -1558,17 +1649,6 @@
         <w:tab/>
         <w:t>Gulp</w:t>
       </w:r>
-    </w:p>
-    <w:p>
-      <w:pPr>
-        <w:spacing w:after="0" w:line="240" w:lineRule="auto"/>
-        <w:rPr>
-          <w:rFonts w:ascii="Times New Roman" w:eastAsia="Times New Roman" w:hAnsi="Times New Roman" w:cs="Times New Roman"/>
-          <w:sz w:val="24"/>
-          <w:szCs w:val="24"/>
-          <w:lang w:val="en-US" w:eastAsia="ru-RU"/>
-        </w:rPr>
-      </w:pPr>
       <w:r>
         <w:rPr>
           <w:rFonts w:ascii="Times New Roman" w:eastAsia="Times New Roman" w:hAnsi="Times New Roman" w:cs="Times New Roman"/>
@@ -1669,43 +1749,61 @@
           <w:szCs w:val="24"/>
           <w:lang w:val="en-US" w:eastAsia="ru-RU"/>
         </w:rPr>
-        <w:t xml:space="preserve">I used to develop games with C# on Unity3D.  Recently decided to </w:t>
-      </w:r>
-      <w:r>
-        <w:rPr>
-          <w:rFonts w:ascii="Times New Roman" w:eastAsia="Times New Roman" w:hAnsi="Times New Roman" w:cs="Times New Roman"/>
-          <w:sz w:val="24"/>
-          <w:szCs w:val="24"/>
-          <w:lang w:val="en-US" w:eastAsia="ru-RU"/>
-        </w:rPr>
-        <w:t>start working</w:t>
-      </w:r>
-      <w:r>
-        <w:rPr>
-          <w:rFonts w:ascii="Times New Roman" w:eastAsia="Times New Roman" w:hAnsi="Times New Roman" w:cs="Times New Roman"/>
-          <w:sz w:val="24"/>
-          <w:szCs w:val="24"/>
-          <w:lang w:val="en-US" w:eastAsia="ru-RU"/>
-        </w:rPr>
-        <w:t xml:space="preserve"> in web-design since I had </w:t>
-      </w:r>
-      <w:r>
-        <w:rPr>
-          <w:rFonts w:ascii="Times New Roman" w:eastAsia="Times New Roman" w:hAnsi="Times New Roman" w:cs="Times New Roman"/>
-          <w:sz w:val="24"/>
-          <w:szCs w:val="24"/>
-          <w:lang w:val="en-US" w:eastAsia="ru-RU"/>
-        </w:rPr>
-        <w:t xml:space="preserve">a good </w:t>
-      </w:r>
-      <w:r>
-        <w:rPr>
-          <w:rFonts w:ascii="Times New Roman" w:eastAsia="Times New Roman" w:hAnsi="Times New Roman" w:cs="Times New Roman"/>
-          <w:sz w:val="24"/>
-          <w:szCs w:val="24"/>
-          <w:lang w:val="en-US" w:eastAsia="ru-RU"/>
-        </w:rPr>
-        <w:t xml:space="preserve">experience with it in </w:t>
+        <w:t xml:space="preserve">I used to develop games with C# on Unity3D. </w:t>
+      </w:r>
+      <w:r>
+        <w:rPr>
+          <w:rFonts w:ascii="Times New Roman" w:eastAsia="Times New Roman" w:hAnsi="Times New Roman" w:cs="Times New Roman"/>
+          <w:sz w:val="24"/>
+          <w:szCs w:val="24"/>
+          <w:lang w:val="en-US" w:eastAsia="ru-RU"/>
+        </w:rPr>
+        <w:t>I</w:t>
+      </w:r>
+      <w:r>
+        <w:rPr>
+          <w:rFonts w:ascii="Times New Roman" w:eastAsia="Times New Roman" w:hAnsi="Times New Roman" w:cs="Times New Roman"/>
+          <w:sz w:val="24"/>
+          <w:szCs w:val="24"/>
+          <w:lang w:val="en-US" w:eastAsia="ru-RU"/>
+        </w:rPr>
+        <w:t xml:space="preserve"> decided </w:t>
+      </w:r>
+      <w:r>
+        <w:rPr>
+          <w:rFonts w:ascii="Times New Roman" w:eastAsia="Times New Roman" w:hAnsi="Times New Roman" w:cs="Times New Roman"/>
+          <w:sz w:val="24"/>
+          <w:szCs w:val="24"/>
+          <w:lang w:val="en-US" w:eastAsia="ru-RU"/>
+        </w:rPr>
+        <w:t>to become proficient</w:t>
+      </w:r>
+      <w:r>
+        <w:rPr>
+          <w:rFonts w:ascii="Times New Roman" w:eastAsia="Times New Roman" w:hAnsi="Times New Roman" w:cs="Times New Roman"/>
+          <w:sz w:val="24"/>
+          <w:szCs w:val="24"/>
+          <w:lang w:val="en-US" w:eastAsia="ru-RU"/>
+        </w:rPr>
+        <w:t xml:space="preserve"> in web-development since I had experience </w:t>
+      </w:r>
+      <w:r>
+        <w:rPr>
+          <w:rFonts w:ascii="Times New Roman" w:eastAsia="Times New Roman" w:hAnsi="Times New Roman" w:cs="Times New Roman"/>
+          <w:sz w:val="24"/>
+          <w:szCs w:val="24"/>
+          <w:lang w:val="en-US" w:eastAsia="ru-RU"/>
+        </w:rPr>
+        <w:t>with</w:t>
+      </w:r>
+      <w:r>
+        <w:rPr>
+          <w:rFonts w:ascii="Times New Roman" w:eastAsia="Times New Roman" w:hAnsi="Times New Roman" w:cs="Times New Roman"/>
+          <w:sz w:val="24"/>
+          <w:szCs w:val="24"/>
+          <w:lang w:val="en-US" w:eastAsia="ru-RU"/>
+        </w:rPr>
+        <w:t xml:space="preserve"> it in </w:t>
       </w:r>
       <w:proofErr w:type="spellStart"/>
       <w:r>
@@ -1715,7 +1813,25 @@
           <w:szCs w:val="24"/>
           <w:lang w:val="en-US" w:eastAsia="ru-RU"/>
         </w:rPr>
-        <w:t>highscool</w:t>
+        <w:t>highsc</w:t>
+      </w:r>
+      <w:r>
+        <w:rPr>
+          <w:rFonts w:ascii="Times New Roman" w:eastAsia="Times New Roman" w:hAnsi="Times New Roman" w:cs="Times New Roman"/>
+          <w:sz w:val="24"/>
+          <w:szCs w:val="24"/>
+          <w:lang w:val="en-US" w:eastAsia="ru-RU"/>
+        </w:rPr>
+        <w:t>h</w:t>
+      </w:r>
+      <w:r>
+        <w:rPr>
+          <w:rFonts w:ascii="Times New Roman" w:eastAsia="Times New Roman" w:hAnsi="Times New Roman" w:cs="Times New Roman"/>
+          <w:sz w:val="24"/>
+          <w:szCs w:val="24"/>
+          <w:lang w:val="en-US" w:eastAsia="ru-RU"/>
+        </w:rPr>
+        <w:t>ool</w:t>
       </w:r>
       <w:proofErr w:type="spellEnd"/>
       <w:r>
@@ -1725,19 +1841,28 @@
           <w:szCs w:val="24"/>
           <w:lang w:val="en-US" w:eastAsia="ru-RU"/>
         </w:rPr>
-        <w:t xml:space="preserve"> (second place at city Olympics). </w:t>
-      </w:r>
-    </w:p>
-    <w:p>
-      <w:pPr>
-        <w:spacing w:after="0" w:line="240" w:lineRule="auto"/>
-        <w:rPr>
-          <w:rFonts w:ascii="Times New Roman" w:eastAsia="Times New Roman" w:hAnsi="Times New Roman" w:cs="Times New Roman"/>
-          <w:sz w:val="24"/>
-          <w:szCs w:val="24"/>
-          <w:lang w:val="en-US" w:eastAsia="ru-RU"/>
-        </w:rPr>
-      </w:pPr>
+        <w:t xml:space="preserve"> (second place at city Olympics). Currently </w:t>
+      </w:r>
+      <w:proofErr w:type="gramStart"/>
+      <w:r>
+        <w:rPr>
+          <w:rFonts w:ascii="Times New Roman" w:eastAsia="Times New Roman" w:hAnsi="Times New Roman" w:cs="Times New Roman"/>
+          <w:sz w:val="24"/>
+          <w:szCs w:val="24"/>
+          <w:lang w:val="en-US" w:eastAsia="ru-RU"/>
+        </w:rPr>
+        <w:t>I'm</w:t>
+      </w:r>
+      <w:proofErr w:type="gramEnd"/>
+      <w:r>
+        <w:rPr>
+          <w:rFonts w:ascii="Times New Roman" w:eastAsia="Times New Roman" w:hAnsi="Times New Roman" w:cs="Times New Roman"/>
+          <w:sz w:val="24"/>
+          <w:szCs w:val="24"/>
+          <w:lang w:val="en-US" w:eastAsia="ru-RU"/>
+        </w:rPr>
+        <w:t xml:space="preserve"> rapidly learning new technologies and obtaining new skills, and have certificates and projects, which can confirm my knowledge.</w:t>
+      </w:r>
       <w:r>
         <w:rPr>
           <w:rFonts w:ascii="Times New Roman" w:eastAsia="Times New Roman" w:hAnsi="Times New Roman" w:cs="Times New Roman"/>
@@ -1759,6 +1884,8 @@
           <w:lang w:val="uk-UA" w:eastAsia="ru-RU"/>
         </w:rPr>
       </w:pPr>
+      <w:bookmarkStart w:id="0" w:name="_GoBack"/>
+      <w:bookmarkEnd w:id="0"/>
     </w:p>
     <w:p>
       <w:pPr>

--- a/src/docs/CV.docx
+++ b/src/docs/CV.docx
@@ -68,7 +68,6 @@
         </w:rPr>
         <w:t xml:space="preserve">                                                                                                          </w:t>
       </w:r>
-      <w:bookmarkStart w:id="0" w:name="_GoBack"/>
       <w:r>
         <w:rPr>
           <w:rFonts w:ascii="Times New Roman" w:eastAsia="Times New Roman" w:hAnsi="Times New Roman" w:cs="Times New Roman"/>
@@ -80,8 +79,8 @@
         </w:rPr>
         <w:drawing>
           <wp:inline distT="0" distB="0" distL="0" distR="0">
-            <wp:extent cx="2300563" cy="2219325"/>
-            <wp:effectExtent l="0" t="0" r="5080" b="0"/>
+            <wp:extent cx="1709420" cy="1649057"/>
+            <wp:effectExtent l="0" t="0" r="5080" b="8890"/>
             <wp:docPr id="2" name="Рисунок 2" descr="C:\Users\Roksi-Foxi\Desktop\photo.jpg"/>
             <wp:cNvGraphicFramePr>
               <a:graphicFrameLocks xmlns:a="http://schemas.openxmlformats.org/drawingml/2006/main" noChangeAspect="1"/>
@@ -111,7 +110,7 @@
                   <pic:spPr bwMode="auto">
                     <a:xfrm>
                       <a:off x="0" y="0"/>
-                      <a:ext cx="2337914" cy="2255357"/>
+                      <a:ext cx="1742543" cy="1681011"/>
                     </a:xfrm>
                     <a:prstGeom prst="rect">
                       <a:avLst/>
@@ -127,7 +126,6 @@
           </wp:inline>
         </w:drawing>
       </w:r>
-      <w:bookmarkEnd w:id="0"/>
     </w:p>
     <w:p>
       <w:pPr>
@@ -222,16 +220,34 @@
           <w:szCs w:val="24"/>
           <w:lang w:val="en-US" w:eastAsia="ru-RU"/>
         </w:rPr>
-        <w:t>Birthdate</w:t>
-      </w:r>
-      <w:r>
-        <w:rPr>
-          <w:rFonts w:ascii="Times New Roman" w:eastAsia="Times New Roman" w:hAnsi="Times New Roman" w:cs="Times New Roman"/>
-          <w:sz w:val="24"/>
-          <w:szCs w:val="24"/>
-          <w:lang w:val="uk-UA" w:eastAsia="ru-RU"/>
-        </w:rPr>
-        <w:t xml:space="preserve">:     19.05.1997 </w:t>
+        <w:t>Date of Birth</w:t>
+      </w:r>
+      <w:r>
+        <w:rPr>
+          <w:rFonts w:ascii="Times New Roman" w:eastAsia="Times New Roman" w:hAnsi="Times New Roman" w:cs="Times New Roman"/>
+          <w:sz w:val="24"/>
+          <w:szCs w:val="24"/>
+          <w:lang w:val="uk-UA" w:eastAsia="ru-RU"/>
+        </w:rPr>
+        <w:t xml:space="preserve">:     </w:t>
+      </w:r>
+      <w:r>
+        <w:rPr>
+          <w:rFonts w:ascii="Times New Roman" w:eastAsia="Times New Roman" w:hAnsi="Times New Roman" w:cs="Times New Roman"/>
+          <w:sz w:val="24"/>
+          <w:szCs w:val="24"/>
+          <w:lang w:val="uk-UA" w:eastAsia="ru-RU"/>
+        </w:rPr>
+        <w:tab/>
+      </w:r>
+      <w:r>
+        <w:rPr>
+          <w:rFonts w:ascii="Times New Roman" w:eastAsia="Times New Roman" w:hAnsi="Times New Roman" w:cs="Times New Roman"/>
+          <w:sz w:val="24"/>
+          <w:szCs w:val="24"/>
+          <w:lang w:val="uk-UA" w:eastAsia="ru-RU"/>
+        </w:rPr>
+        <w:t xml:space="preserve">19.05.1997 </w:t>
       </w:r>
     </w:p>
     <w:p>
@@ -279,6 +295,24 @@
           <w:rFonts w:ascii="Times New Roman" w:eastAsia="Times New Roman" w:hAnsi="Times New Roman" w:cs="Times New Roman"/>
           <w:sz w:val="24"/>
           <w:szCs w:val="24"/>
+          <w:lang w:val="uk-UA" w:eastAsia="ru-RU"/>
+        </w:rPr>
+        <w:tab/>
+      </w:r>
+      <w:r>
+        <w:rPr>
+          <w:rFonts w:ascii="Times New Roman" w:eastAsia="Times New Roman" w:hAnsi="Times New Roman" w:cs="Times New Roman"/>
+          <w:sz w:val="24"/>
+          <w:szCs w:val="24"/>
+          <w:lang w:val="uk-UA" w:eastAsia="ru-RU"/>
+        </w:rPr>
+        <w:tab/>
+      </w:r>
+      <w:r>
+        <w:rPr>
+          <w:rFonts w:ascii="Times New Roman" w:eastAsia="Times New Roman" w:hAnsi="Times New Roman" w:cs="Times New Roman"/>
+          <w:sz w:val="24"/>
+          <w:szCs w:val="24"/>
           <w:lang w:val="en-US" w:eastAsia="ru-RU"/>
         </w:rPr>
         <w:t>Kyi</w:t>
@@ -362,27 +396,8 @@
         </w:rPr>
         <w:t xml:space="preserve"> </w:t>
       </w:r>
-      <w:r>
-        <w:rPr>
-          <w:rFonts w:ascii="Times New Roman" w:eastAsia="Times New Roman" w:hAnsi="Times New Roman" w:cs="Times New Roman"/>
-          <w:color w:val="2E74B5" w:themeColor="accent1" w:themeShade="BF"/>
-          <w:sz w:val="24"/>
-          <w:szCs w:val="24"/>
-          <w:lang w:val="en-US" w:eastAsia="ru-RU"/>
-        </w:rPr>
-        <w:tab/>
-      </w:r>
-      <w:r>
-        <w:rPr>
-          <w:rFonts w:ascii="Times New Roman" w:eastAsia="Times New Roman" w:hAnsi="Times New Roman" w:cs="Times New Roman"/>
-          <w:color w:val="2E74B5" w:themeColor="accent1" w:themeShade="BF"/>
-          <w:sz w:val="24"/>
-          <w:szCs w:val="24"/>
-          <w:lang w:val="en-US" w:eastAsia="ru-RU"/>
-        </w:rPr>
-        <w:tab/>
-        <w:t>skype: valedus97@gmail.com</w:t>
-      </w:r>
+      <w:bookmarkStart w:id="0" w:name="_GoBack"/>
+      <w:bookmarkEnd w:id="0"/>
     </w:p>
     <w:p>
       <w:pPr>
@@ -641,7 +656,27 @@
           <w:szCs w:val="24"/>
           <w:lang w:val="en-US" w:eastAsia="ru-RU"/>
         </w:rPr>
-        <w:t xml:space="preserve">  •</w:t>
+        <w:t xml:space="preserve"> </w:t>
+      </w:r>
+      <w:r>
+        <w:rPr>
+          <w:rFonts w:ascii="Times New Roman" w:eastAsia="Times New Roman" w:hAnsi="Times New Roman" w:cs="Times New Roman"/>
+          <w:b/>
+          <w:sz w:val="24"/>
+          <w:szCs w:val="24"/>
+          <w:lang w:val="en-US" w:eastAsia="ru-RU"/>
+        </w:rPr>
+        <w:t xml:space="preserve"> </w:t>
+      </w:r>
+      <w:r>
+        <w:rPr>
+          <w:rFonts w:ascii="Times New Roman" w:eastAsia="Times New Roman" w:hAnsi="Times New Roman" w:cs="Times New Roman"/>
+          <w:b/>
+          <w:sz w:val="24"/>
+          <w:szCs w:val="24"/>
+          <w:lang w:val="en-US" w:eastAsia="ru-RU"/>
+        </w:rPr>
+        <w:t>•</w:t>
       </w:r>
       <w:r>
         <w:rPr>
@@ -671,8 +706,687 @@
           <w:szCs w:val="24"/>
           <w:lang w:val="en-US" w:eastAsia="ru-RU"/>
         </w:rPr>
+        <w:t>•Com</w:t>
+      </w:r>
+      <w:r>
+        <w:rPr>
+          <w:rFonts w:ascii="Times New Roman" w:eastAsia="Times New Roman" w:hAnsi="Times New Roman" w:cs="Times New Roman"/>
+          <w:sz w:val="24"/>
+          <w:szCs w:val="24"/>
+          <w:lang w:val="en-US" w:eastAsia="ru-RU"/>
+        </w:rPr>
+        <w:t>m</w:t>
+      </w:r>
+      <w:r>
+        <w:rPr>
+          <w:rFonts w:ascii="Times New Roman" w:eastAsia="Times New Roman" w:hAnsi="Times New Roman" w:cs="Times New Roman"/>
+          <w:sz w:val="24"/>
+          <w:szCs w:val="24"/>
+          <w:lang w:val="en-US" w:eastAsia="ru-RU"/>
+        </w:rPr>
+        <w:t>unicative</w:t>
+      </w:r>
+    </w:p>
+    <w:p>
+      <w:pPr>
+        <w:spacing w:after="0" w:line="240" w:lineRule="auto"/>
+        <w:ind w:left="2098"/>
+        <w:rPr>
+          <w:rFonts w:ascii="Times New Roman" w:eastAsia="Times New Roman" w:hAnsi="Times New Roman" w:cs="Times New Roman"/>
+          <w:sz w:val="24"/>
+          <w:szCs w:val="24"/>
+          <w:lang w:val="en-US" w:eastAsia="ru-RU"/>
+        </w:rPr>
+      </w:pPr>
+      <w:r>
+        <w:rPr>
+          <w:rFonts w:ascii="Times New Roman" w:eastAsia="Times New Roman" w:hAnsi="Times New Roman" w:cs="Times New Roman"/>
+          <w:sz w:val="24"/>
+          <w:szCs w:val="24"/>
+          <w:lang w:val="en-US" w:eastAsia="ru-RU"/>
+        </w:rPr>
         <w:t>•</w:t>
       </w:r>
+      <w:r>
+        <w:rPr>
+          <w:rFonts w:ascii="Times New Roman" w:eastAsia="Times New Roman" w:hAnsi="Times New Roman" w:cs="Times New Roman"/>
+          <w:sz w:val="24"/>
+          <w:szCs w:val="24"/>
+          <w:lang w:val="en-US" w:eastAsia="ru-RU"/>
+        </w:rPr>
+        <w:t>Disciplined</w:t>
+      </w:r>
+    </w:p>
+    <w:p>
+      <w:pPr>
+        <w:spacing w:after="0" w:line="240" w:lineRule="auto"/>
+        <w:ind w:left="2098"/>
+        <w:rPr>
+          <w:rFonts w:ascii="Times New Roman" w:eastAsia="Times New Roman" w:hAnsi="Times New Roman" w:cs="Times New Roman"/>
+          <w:sz w:val="24"/>
+          <w:szCs w:val="24"/>
+          <w:lang w:val="en-US" w:eastAsia="ru-RU"/>
+        </w:rPr>
+      </w:pPr>
+      <w:r>
+        <w:rPr>
+          <w:rFonts w:ascii="Times New Roman" w:eastAsia="Times New Roman" w:hAnsi="Times New Roman" w:cs="Times New Roman"/>
+          <w:sz w:val="24"/>
+          <w:szCs w:val="24"/>
+          <w:lang w:val="en-US" w:eastAsia="ru-RU"/>
+        </w:rPr>
+        <w:t>•Responsible</w:t>
+      </w:r>
+    </w:p>
+    <w:p>
+      <w:pPr>
+        <w:spacing w:after="0" w:line="240" w:lineRule="auto"/>
+        <w:ind w:left="2098"/>
+        <w:rPr>
+          <w:rFonts w:ascii="Times New Roman" w:eastAsia="Times New Roman" w:hAnsi="Times New Roman" w:cs="Times New Roman"/>
+          <w:sz w:val="24"/>
+          <w:szCs w:val="24"/>
+          <w:lang w:val="en-US" w:eastAsia="ru-RU"/>
+        </w:rPr>
+      </w:pPr>
+      <w:r>
+        <w:rPr>
+          <w:rFonts w:ascii="Times New Roman" w:eastAsia="Times New Roman" w:hAnsi="Times New Roman" w:cs="Times New Roman"/>
+          <w:sz w:val="24"/>
+          <w:szCs w:val="24"/>
+          <w:lang w:val="en-US" w:eastAsia="ru-RU"/>
+        </w:rPr>
+        <w:t>•Passionate</w:t>
+      </w:r>
+    </w:p>
+    <w:p>
+      <w:pPr>
+        <w:spacing w:after="0" w:line="240" w:lineRule="auto"/>
+        <w:ind w:left="2098"/>
+        <w:rPr>
+          <w:rFonts w:ascii="Times New Roman" w:eastAsia="Times New Roman" w:hAnsi="Times New Roman" w:cs="Times New Roman"/>
+          <w:sz w:val="24"/>
+          <w:szCs w:val="24"/>
+          <w:lang w:val="en-US" w:eastAsia="ru-RU"/>
+        </w:rPr>
+      </w:pPr>
+      <w:r>
+        <w:rPr>
+          <w:rFonts w:ascii="Times New Roman" w:eastAsia="Times New Roman" w:hAnsi="Times New Roman" w:cs="Times New Roman"/>
+          <w:sz w:val="24"/>
+          <w:szCs w:val="24"/>
+          <w:lang w:val="en-US" w:eastAsia="ru-RU"/>
+        </w:rPr>
+        <w:t>•Purposeful</w:t>
+      </w:r>
+    </w:p>
+    <w:p>
+      <w:pPr>
+        <w:spacing w:after="0" w:line="240" w:lineRule="auto"/>
+        <w:ind w:left="2098"/>
+        <w:rPr>
+          <w:rFonts w:ascii="Times New Roman" w:eastAsia="Times New Roman" w:hAnsi="Times New Roman" w:cs="Times New Roman"/>
+          <w:sz w:val="24"/>
+          <w:szCs w:val="24"/>
+          <w:lang w:val="en-US" w:eastAsia="ru-RU"/>
+        </w:rPr>
+      </w:pPr>
+      <w:r>
+        <w:rPr>
+          <w:rFonts w:ascii="Times New Roman" w:eastAsia="Times New Roman" w:hAnsi="Times New Roman" w:cs="Times New Roman"/>
+          <w:sz w:val="24"/>
+          <w:szCs w:val="24"/>
+          <w:lang w:val="en-US" w:eastAsia="ru-RU"/>
+        </w:rPr>
+        <w:t>•Without bad habits</w:t>
+      </w:r>
+    </w:p>
+    <w:p>
+      <w:pPr>
+        <w:spacing w:after="0" w:line="240" w:lineRule="auto"/>
+        <w:rPr>
+          <w:rFonts w:ascii="Times New Roman" w:eastAsia="Times New Roman" w:hAnsi="Times New Roman" w:cs="Times New Roman"/>
+          <w:b/>
+          <w:sz w:val="24"/>
+          <w:szCs w:val="24"/>
+          <w:lang w:val="uk-UA" w:eastAsia="ru-RU"/>
+        </w:rPr>
+      </w:pPr>
+    </w:p>
+    <w:p>
+      <w:pPr>
+        <w:spacing w:after="0" w:line="240" w:lineRule="auto"/>
+        <w:rPr>
+          <w:rFonts w:ascii="Times New Roman" w:eastAsia="Times New Roman" w:hAnsi="Times New Roman" w:cs="Times New Roman"/>
+          <w:sz w:val="24"/>
+          <w:szCs w:val="24"/>
+          <w:lang w:val="en-US" w:eastAsia="ru-RU"/>
+        </w:rPr>
+      </w:pPr>
+      <w:r>
+        <w:rPr>
+          <w:rFonts w:ascii="Times New Roman" w:eastAsia="Times New Roman" w:hAnsi="Times New Roman" w:cs="Times New Roman"/>
+          <w:b/>
+          <w:sz w:val="24"/>
+          <w:szCs w:val="24"/>
+          <w:lang w:val="en-US" w:eastAsia="ru-RU"/>
+        </w:rPr>
+        <w:t>Skills:</w:t>
+      </w:r>
+      <w:r>
+        <w:rPr>
+          <w:rFonts w:ascii="Times New Roman" w:eastAsia="Times New Roman" w:hAnsi="Times New Roman" w:cs="Times New Roman"/>
+          <w:b/>
+          <w:sz w:val="24"/>
+          <w:szCs w:val="24"/>
+          <w:lang w:val="en-US" w:eastAsia="ru-RU"/>
+        </w:rPr>
+        <w:tab/>
+      </w:r>
+      <w:r>
+        <w:rPr>
+          <w:rFonts w:ascii="Times New Roman" w:eastAsia="Times New Roman" w:hAnsi="Times New Roman" w:cs="Times New Roman"/>
+          <w:b/>
+          <w:sz w:val="24"/>
+          <w:szCs w:val="24"/>
+          <w:lang w:val="en-US" w:eastAsia="ru-RU"/>
+        </w:rPr>
+        <w:tab/>
+      </w:r>
+      <w:r>
+        <w:rPr>
+          <w:rFonts w:ascii="Times New Roman" w:eastAsia="Times New Roman" w:hAnsi="Times New Roman" w:cs="Times New Roman"/>
+          <w:b/>
+          <w:sz w:val="24"/>
+          <w:szCs w:val="24"/>
+          <w:lang w:val="en-US" w:eastAsia="ru-RU"/>
+        </w:rPr>
+        <w:tab/>
+      </w:r>
+      <w:r>
+        <w:rPr>
+          <w:rFonts w:ascii="Times New Roman" w:eastAsia="Times New Roman" w:hAnsi="Times New Roman" w:cs="Times New Roman"/>
+          <w:sz w:val="24"/>
+          <w:szCs w:val="24"/>
+          <w:u w:val="single"/>
+          <w:lang w:val="en-US" w:eastAsia="ru-RU"/>
+        </w:rPr>
+        <w:t>Expert:</w:t>
+      </w:r>
+      <w:r>
+        <w:rPr>
+          <w:rFonts w:ascii="Times New Roman" w:eastAsia="Times New Roman" w:hAnsi="Times New Roman" w:cs="Times New Roman"/>
+          <w:sz w:val="24"/>
+          <w:szCs w:val="24"/>
+          <w:lang w:val="en-US" w:eastAsia="ru-RU"/>
+        </w:rPr>
+        <w:tab/>
+      </w:r>
+      <w:r>
+        <w:rPr>
+          <w:rFonts w:ascii="Times New Roman" w:eastAsia="Times New Roman" w:hAnsi="Times New Roman" w:cs="Times New Roman"/>
+          <w:sz w:val="24"/>
+          <w:szCs w:val="24"/>
+          <w:lang w:val="en-US" w:eastAsia="ru-RU"/>
+        </w:rPr>
+        <w:tab/>
+      </w:r>
+      <w:r>
+        <w:rPr>
+          <w:rFonts w:ascii="Times New Roman" w:eastAsia="Times New Roman" w:hAnsi="Times New Roman" w:cs="Times New Roman"/>
+          <w:sz w:val="24"/>
+          <w:szCs w:val="24"/>
+          <w:lang w:val="en-US" w:eastAsia="ru-RU"/>
+        </w:rPr>
+        <w:tab/>
+      </w:r>
+      <w:r>
+        <w:rPr>
+          <w:rFonts w:ascii="Times New Roman" w:eastAsia="Times New Roman" w:hAnsi="Times New Roman" w:cs="Times New Roman"/>
+          <w:sz w:val="24"/>
+          <w:szCs w:val="24"/>
+          <w:u w:val="single"/>
+          <w:lang w:val="en-US" w:eastAsia="ru-RU"/>
+        </w:rPr>
+        <w:t>Intermediate</w:t>
+      </w:r>
+      <w:r>
+        <w:rPr>
+          <w:rFonts w:ascii="Times New Roman" w:eastAsia="Times New Roman" w:hAnsi="Times New Roman" w:cs="Times New Roman"/>
+          <w:sz w:val="24"/>
+          <w:szCs w:val="24"/>
+          <w:lang w:val="en-US" w:eastAsia="ru-RU"/>
+        </w:rPr>
+        <w:t>:</w:t>
+      </w:r>
+      <w:r>
+        <w:rPr>
+          <w:rFonts w:ascii="Times New Roman" w:eastAsia="Times New Roman" w:hAnsi="Times New Roman" w:cs="Times New Roman"/>
+          <w:sz w:val="24"/>
+          <w:szCs w:val="24"/>
+          <w:lang w:val="en-US" w:eastAsia="ru-RU"/>
+        </w:rPr>
+        <w:tab/>
+      </w:r>
+      <w:r>
+        <w:rPr>
+          <w:rFonts w:ascii="Times New Roman" w:eastAsia="Times New Roman" w:hAnsi="Times New Roman" w:cs="Times New Roman"/>
+          <w:sz w:val="24"/>
+          <w:szCs w:val="24"/>
+          <w:lang w:val="en-US" w:eastAsia="ru-RU"/>
+        </w:rPr>
+        <w:tab/>
+      </w:r>
+      <w:r>
+        <w:rPr>
+          <w:rFonts w:ascii="Times New Roman" w:eastAsia="Times New Roman" w:hAnsi="Times New Roman" w:cs="Times New Roman"/>
+          <w:sz w:val="24"/>
+          <w:szCs w:val="24"/>
+          <w:u w:val="single"/>
+          <w:lang w:val="en-US" w:eastAsia="ru-RU"/>
+        </w:rPr>
+        <w:t>Familiar</w:t>
+      </w:r>
+      <w:r>
+        <w:rPr>
+          <w:rFonts w:ascii="Times New Roman" w:eastAsia="Times New Roman" w:hAnsi="Times New Roman" w:cs="Times New Roman"/>
+          <w:sz w:val="24"/>
+          <w:szCs w:val="24"/>
+          <w:u w:val="single"/>
+          <w:lang w:val="en-US" w:eastAsia="ru-RU"/>
+        </w:rPr>
+        <w:t>/</w:t>
+      </w:r>
+      <w:r>
+        <w:rPr>
+          <w:rFonts w:ascii="Times New Roman" w:eastAsia="Times New Roman" w:hAnsi="Times New Roman" w:cs="Times New Roman"/>
+          <w:sz w:val="24"/>
+          <w:szCs w:val="24"/>
+          <w:u w:val="single"/>
+          <w:lang w:val="en-US" w:eastAsia="ru-RU"/>
+        </w:rPr>
+        <w:t>Learning</w:t>
+      </w:r>
+      <w:r>
+        <w:rPr>
+          <w:rFonts w:ascii="Times New Roman" w:eastAsia="Times New Roman" w:hAnsi="Times New Roman" w:cs="Times New Roman"/>
+          <w:sz w:val="24"/>
+          <w:szCs w:val="24"/>
+          <w:lang w:val="en-US" w:eastAsia="ru-RU"/>
+        </w:rPr>
+        <w:t>:</w:t>
+      </w:r>
+    </w:p>
+    <w:p>
+      <w:pPr>
+        <w:spacing w:after="0" w:line="240" w:lineRule="auto"/>
+        <w:ind w:left="1416" w:firstLine="708"/>
+        <w:rPr>
+          <w:rFonts w:ascii="Times New Roman" w:eastAsia="Times New Roman" w:hAnsi="Times New Roman" w:cs="Times New Roman"/>
+          <w:sz w:val="24"/>
+          <w:szCs w:val="24"/>
+          <w:lang w:val="en-US" w:eastAsia="ru-RU"/>
+        </w:rPr>
+      </w:pPr>
+      <w:r>
+        <w:rPr>
+          <w:rFonts w:ascii="Times New Roman" w:eastAsia="Times New Roman" w:hAnsi="Times New Roman" w:cs="Times New Roman"/>
+          <w:sz w:val="24"/>
+          <w:szCs w:val="24"/>
+          <w:lang w:val="en-US" w:eastAsia="ru-RU"/>
+        </w:rPr>
+        <w:t>HTML5/CSS3</w:t>
+      </w:r>
+      <w:r>
+        <w:rPr>
+          <w:rFonts w:ascii="Times New Roman" w:eastAsia="Times New Roman" w:hAnsi="Times New Roman" w:cs="Times New Roman"/>
+          <w:sz w:val="24"/>
+          <w:szCs w:val="24"/>
+          <w:lang w:val="en-US" w:eastAsia="ru-RU"/>
+        </w:rPr>
+        <w:tab/>
+      </w:r>
+      <w:r>
+        <w:rPr>
+          <w:rFonts w:ascii="Times New Roman" w:eastAsia="Times New Roman" w:hAnsi="Times New Roman" w:cs="Times New Roman"/>
+          <w:sz w:val="24"/>
+          <w:szCs w:val="24"/>
+          <w:lang w:val="en-US" w:eastAsia="ru-RU"/>
+        </w:rPr>
+        <w:tab/>
+      </w:r>
+      <w:r>
+        <w:rPr>
+          <w:rFonts w:ascii="Times New Roman" w:eastAsia="Times New Roman" w:hAnsi="Times New Roman" w:cs="Times New Roman"/>
+          <w:sz w:val="24"/>
+          <w:szCs w:val="24"/>
+          <w:lang w:val="en-US" w:eastAsia="ru-RU"/>
+        </w:rPr>
+        <w:t>C#, Unity3D</w:t>
+      </w:r>
+      <w:r>
+        <w:rPr>
+          <w:rFonts w:ascii="Times New Roman" w:eastAsia="Times New Roman" w:hAnsi="Times New Roman" w:cs="Times New Roman"/>
+          <w:sz w:val="24"/>
+          <w:szCs w:val="24"/>
+          <w:lang w:val="en-US" w:eastAsia="ru-RU"/>
+        </w:rPr>
+        <w:tab/>
+      </w:r>
+      <w:r>
+        <w:rPr>
+          <w:rFonts w:ascii="Times New Roman" w:eastAsia="Times New Roman" w:hAnsi="Times New Roman" w:cs="Times New Roman"/>
+          <w:sz w:val="24"/>
+          <w:szCs w:val="24"/>
+          <w:lang w:val="en-US" w:eastAsia="ru-RU"/>
+        </w:rPr>
+        <w:tab/>
+      </w:r>
+      <w:r>
+        <w:rPr>
+          <w:rFonts w:ascii="Times New Roman" w:eastAsia="Times New Roman" w:hAnsi="Times New Roman" w:cs="Times New Roman"/>
+          <w:sz w:val="24"/>
+          <w:szCs w:val="24"/>
+          <w:lang w:val="en-US" w:eastAsia="ru-RU"/>
+        </w:rPr>
+        <w:t>PHP</w:t>
+      </w:r>
+    </w:p>
+    <w:p>
+      <w:pPr>
+        <w:spacing w:after="0" w:line="240" w:lineRule="auto"/>
+        <w:rPr>
+          <w:rFonts w:ascii="Times New Roman" w:eastAsia="Times New Roman" w:hAnsi="Times New Roman" w:cs="Times New Roman"/>
+          <w:sz w:val="24"/>
+          <w:szCs w:val="24"/>
+          <w:lang w:val="en-US" w:eastAsia="ru-RU"/>
+        </w:rPr>
+      </w:pPr>
+      <w:r>
+        <w:rPr>
+          <w:rFonts w:ascii="Times New Roman" w:eastAsia="Times New Roman" w:hAnsi="Times New Roman" w:cs="Times New Roman"/>
+          <w:sz w:val="24"/>
+          <w:szCs w:val="24"/>
+          <w:lang w:val="en-US" w:eastAsia="ru-RU"/>
+        </w:rPr>
+        <w:tab/>
+      </w:r>
+      <w:r>
+        <w:rPr>
+          <w:rFonts w:ascii="Times New Roman" w:eastAsia="Times New Roman" w:hAnsi="Times New Roman" w:cs="Times New Roman"/>
+          <w:sz w:val="24"/>
+          <w:szCs w:val="24"/>
+          <w:lang w:val="en-US" w:eastAsia="ru-RU"/>
+        </w:rPr>
+        <w:tab/>
+      </w:r>
+      <w:r>
+        <w:rPr>
+          <w:rFonts w:ascii="Times New Roman" w:eastAsia="Times New Roman" w:hAnsi="Times New Roman" w:cs="Times New Roman"/>
+          <w:sz w:val="24"/>
+          <w:szCs w:val="24"/>
+          <w:lang w:val="en-US" w:eastAsia="ru-RU"/>
+        </w:rPr>
+        <w:tab/>
+        <w:t xml:space="preserve">Bootstrap </w:t>
+      </w:r>
+      <w:r>
+        <w:rPr>
+          <w:rFonts w:ascii="Times New Roman" w:eastAsia="Times New Roman" w:hAnsi="Times New Roman" w:cs="Times New Roman"/>
+          <w:sz w:val="24"/>
+          <w:szCs w:val="24"/>
+          <w:lang w:val="en-US" w:eastAsia="ru-RU"/>
+        </w:rPr>
+        <w:t>4</w:t>
+      </w:r>
+      <w:r>
+        <w:rPr>
+          <w:rFonts w:ascii="Times New Roman" w:eastAsia="Times New Roman" w:hAnsi="Times New Roman" w:cs="Times New Roman"/>
+          <w:sz w:val="24"/>
+          <w:szCs w:val="24"/>
+          <w:lang w:val="en-US" w:eastAsia="ru-RU"/>
+        </w:rPr>
+        <w:tab/>
+      </w:r>
+      <w:r>
+        <w:rPr>
+          <w:rFonts w:ascii="Times New Roman" w:eastAsia="Times New Roman" w:hAnsi="Times New Roman" w:cs="Times New Roman"/>
+          <w:sz w:val="24"/>
+          <w:szCs w:val="24"/>
+          <w:lang w:val="en-US" w:eastAsia="ru-RU"/>
+        </w:rPr>
+        <w:tab/>
+      </w:r>
+      <w:r>
+        <w:rPr>
+          <w:rFonts w:ascii="Times New Roman" w:eastAsia="Times New Roman" w:hAnsi="Times New Roman" w:cs="Times New Roman"/>
+          <w:sz w:val="24"/>
+          <w:szCs w:val="24"/>
+          <w:lang w:val="en-US" w:eastAsia="ru-RU"/>
+        </w:rPr>
+        <w:t>SASS</w:t>
+      </w:r>
+      <w:r>
+        <w:rPr>
+          <w:rFonts w:ascii="Times New Roman" w:eastAsia="Times New Roman" w:hAnsi="Times New Roman" w:cs="Times New Roman"/>
+          <w:sz w:val="24"/>
+          <w:szCs w:val="24"/>
+          <w:lang w:val="en-US" w:eastAsia="ru-RU"/>
+        </w:rPr>
+        <w:tab/>
+      </w:r>
+      <w:r>
+        <w:rPr>
+          <w:rFonts w:ascii="Times New Roman" w:eastAsia="Times New Roman" w:hAnsi="Times New Roman" w:cs="Times New Roman"/>
+          <w:sz w:val="24"/>
+          <w:szCs w:val="24"/>
+          <w:lang w:val="en-US" w:eastAsia="ru-RU"/>
+        </w:rPr>
+        <w:tab/>
+      </w:r>
+      <w:r>
+        <w:rPr>
+          <w:rFonts w:ascii="Times New Roman" w:eastAsia="Times New Roman" w:hAnsi="Times New Roman" w:cs="Times New Roman"/>
+          <w:sz w:val="24"/>
+          <w:szCs w:val="24"/>
+          <w:lang w:val="en-US" w:eastAsia="ru-RU"/>
+        </w:rPr>
+        <w:tab/>
+      </w:r>
+      <w:r>
+        <w:rPr>
+          <w:rFonts w:ascii="Times New Roman" w:eastAsia="Times New Roman" w:hAnsi="Times New Roman" w:cs="Times New Roman"/>
+          <w:sz w:val="24"/>
+          <w:szCs w:val="24"/>
+          <w:lang w:val="en-US" w:eastAsia="ru-RU"/>
+        </w:rPr>
+        <w:t>Node.js</w:t>
+      </w:r>
+    </w:p>
+    <w:p>
+      <w:pPr>
+        <w:spacing w:after="0" w:line="240" w:lineRule="auto"/>
+        <w:ind w:left="3540" w:firstLine="708"/>
+        <w:rPr>
+          <w:rFonts w:ascii="Times New Roman" w:eastAsia="Times New Roman" w:hAnsi="Times New Roman" w:cs="Times New Roman"/>
+          <w:sz w:val="24"/>
+          <w:szCs w:val="24"/>
+          <w:lang w:val="en-US" w:eastAsia="ru-RU"/>
+        </w:rPr>
+      </w:pPr>
+      <w:r>
+        <w:rPr>
+          <w:rFonts w:ascii="Times New Roman" w:eastAsia="Times New Roman" w:hAnsi="Times New Roman" w:cs="Times New Roman"/>
+          <w:sz w:val="24"/>
+          <w:szCs w:val="24"/>
+          <w:lang w:val="en-US" w:eastAsia="ru-RU"/>
+        </w:rPr>
+        <w:t>Java</w:t>
+      </w:r>
+      <w:r>
+        <w:rPr>
+          <w:rFonts w:ascii="Times New Roman" w:eastAsia="Times New Roman" w:hAnsi="Times New Roman" w:cs="Times New Roman"/>
+          <w:sz w:val="24"/>
+          <w:szCs w:val="24"/>
+          <w:lang w:val="en-US" w:eastAsia="ru-RU"/>
+        </w:rPr>
+        <w:t>S</w:t>
+      </w:r>
+      <w:r>
+        <w:rPr>
+          <w:rFonts w:ascii="Times New Roman" w:eastAsia="Times New Roman" w:hAnsi="Times New Roman" w:cs="Times New Roman"/>
+          <w:sz w:val="24"/>
+          <w:szCs w:val="24"/>
+          <w:lang w:val="en-US" w:eastAsia="ru-RU"/>
+        </w:rPr>
+        <w:t>cript</w:t>
+      </w:r>
+      <w:r>
+        <w:rPr>
+          <w:rFonts w:ascii="Times New Roman" w:eastAsia="Times New Roman" w:hAnsi="Times New Roman" w:cs="Times New Roman"/>
+          <w:sz w:val="24"/>
+          <w:szCs w:val="24"/>
+          <w:lang w:val="en-US" w:eastAsia="ru-RU"/>
+        </w:rPr>
+        <w:tab/>
+      </w:r>
+      <w:r>
+        <w:rPr>
+          <w:rFonts w:ascii="Times New Roman" w:eastAsia="Times New Roman" w:hAnsi="Times New Roman" w:cs="Times New Roman"/>
+          <w:sz w:val="24"/>
+          <w:szCs w:val="24"/>
+          <w:lang w:val="en-US" w:eastAsia="ru-RU"/>
+        </w:rPr>
+        <w:tab/>
+      </w:r>
+      <w:r>
+        <w:rPr>
+          <w:rFonts w:ascii="Times New Roman" w:eastAsia="Times New Roman" w:hAnsi="Times New Roman" w:cs="Times New Roman"/>
+          <w:sz w:val="24"/>
+          <w:szCs w:val="24"/>
+          <w:lang w:val="en-US" w:eastAsia="ru-RU"/>
+        </w:rPr>
+        <w:t>JSON</w:t>
+      </w:r>
+    </w:p>
+    <w:p>
+      <w:pPr>
+        <w:spacing w:after="0" w:line="240" w:lineRule="auto"/>
+        <w:rPr>
+          <w:rFonts w:ascii="Times New Roman" w:eastAsia="Times New Roman" w:hAnsi="Times New Roman" w:cs="Times New Roman"/>
+          <w:sz w:val="24"/>
+          <w:szCs w:val="24"/>
+          <w:lang w:val="en-US" w:eastAsia="ru-RU"/>
+        </w:rPr>
+      </w:pPr>
+      <w:r>
+        <w:rPr>
+          <w:rFonts w:ascii="Times New Roman" w:eastAsia="Times New Roman" w:hAnsi="Times New Roman" w:cs="Times New Roman"/>
+          <w:sz w:val="24"/>
+          <w:szCs w:val="24"/>
+          <w:lang w:val="en-US" w:eastAsia="ru-RU"/>
+        </w:rPr>
+        <w:tab/>
+      </w:r>
+      <w:r>
+        <w:rPr>
+          <w:rFonts w:ascii="Times New Roman" w:eastAsia="Times New Roman" w:hAnsi="Times New Roman" w:cs="Times New Roman"/>
+          <w:sz w:val="24"/>
+          <w:szCs w:val="24"/>
+          <w:lang w:val="en-US" w:eastAsia="ru-RU"/>
+        </w:rPr>
+        <w:tab/>
+      </w:r>
+      <w:r>
+        <w:rPr>
+          <w:rFonts w:ascii="Times New Roman" w:eastAsia="Times New Roman" w:hAnsi="Times New Roman" w:cs="Times New Roman"/>
+          <w:sz w:val="24"/>
+          <w:szCs w:val="24"/>
+          <w:lang w:val="en-US" w:eastAsia="ru-RU"/>
+        </w:rPr>
+        <w:tab/>
+      </w:r>
+      <w:r>
+        <w:rPr>
+          <w:rFonts w:ascii="Times New Roman" w:eastAsia="Times New Roman" w:hAnsi="Times New Roman" w:cs="Times New Roman"/>
+          <w:sz w:val="24"/>
+          <w:szCs w:val="24"/>
+          <w:lang w:val="en-US" w:eastAsia="ru-RU"/>
+        </w:rPr>
+        <w:tab/>
+      </w:r>
+      <w:r>
+        <w:rPr>
+          <w:rFonts w:ascii="Times New Roman" w:eastAsia="Times New Roman" w:hAnsi="Times New Roman" w:cs="Times New Roman"/>
+          <w:sz w:val="24"/>
+          <w:szCs w:val="24"/>
+          <w:lang w:val="en-US" w:eastAsia="ru-RU"/>
+        </w:rPr>
+        <w:tab/>
+      </w:r>
+      <w:r>
+        <w:rPr>
+          <w:rFonts w:ascii="Times New Roman" w:eastAsia="Times New Roman" w:hAnsi="Times New Roman" w:cs="Times New Roman"/>
+          <w:sz w:val="24"/>
+          <w:szCs w:val="24"/>
+          <w:lang w:val="en-US" w:eastAsia="ru-RU"/>
+        </w:rPr>
+        <w:tab/>
+      </w:r>
+      <w:r>
+        <w:rPr>
+          <w:rFonts w:ascii="Times New Roman" w:eastAsia="Times New Roman" w:hAnsi="Times New Roman" w:cs="Times New Roman"/>
+          <w:sz w:val="24"/>
+          <w:szCs w:val="24"/>
+          <w:lang w:val="en-US" w:eastAsia="ru-RU"/>
+        </w:rPr>
+        <w:t>J</w:t>
+      </w:r>
+      <w:r>
+        <w:rPr>
+          <w:rFonts w:ascii="Times New Roman" w:eastAsia="Times New Roman" w:hAnsi="Times New Roman" w:cs="Times New Roman"/>
+          <w:sz w:val="24"/>
+          <w:szCs w:val="24"/>
+          <w:lang w:val="en-US" w:eastAsia="ru-RU"/>
+        </w:rPr>
+        <w:t>Q</w:t>
+      </w:r>
+      <w:r>
+        <w:rPr>
+          <w:rFonts w:ascii="Times New Roman" w:eastAsia="Times New Roman" w:hAnsi="Times New Roman" w:cs="Times New Roman"/>
+          <w:sz w:val="24"/>
+          <w:szCs w:val="24"/>
+          <w:lang w:val="en-US" w:eastAsia="ru-RU"/>
+        </w:rPr>
+        <w:t>uery</w:t>
+      </w:r>
+      <w:r>
+        <w:rPr>
+          <w:rFonts w:ascii="Times New Roman" w:eastAsia="Times New Roman" w:hAnsi="Times New Roman" w:cs="Times New Roman"/>
+          <w:sz w:val="24"/>
+          <w:szCs w:val="24"/>
+          <w:lang w:val="en-US" w:eastAsia="ru-RU"/>
+        </w:rPr>
+        <w:tab/>
+      </w:r>
+      <w:r>
+        <w:rPr>
+          <w:rFonts w:ascii="Times New Roman" w:eastAsia="Times New Roman" w:hAnsi="Times New Roman" w:cs="Times New Roman"/>
+          <w:sz w:val="24"/>
+          <w:szCs w:val="24"/>
+          <w:lang w:val="en-US" w:eastAsia="ru-RU"/>
+        </w:rPr>
+        <w:tab/>
+      </w:r>
+      <w:r>
+        <w:rPr>
+          <w:rFonts w:ascii="Times New Roman" w:eastAsia="Times New Roman" w:hAnsi="Times New Roman" w:cs="Times New Roman"/>
+          <w:sz w:val="24"/>
+          <w:szCs w:val="24"/>
+          <w:lang w:val="en-US" w:eastAsia="ru-RU"/>
+        </w:rPr>
+        <w:tab/>
+      </w:r>
       <w:proofErr w:type="spellStart"/>
       <w:r>
         <w:rPr>
@@ -681,483 +1395,471 @@
           <w:szCs w:val="24"/>
           <w:lang w:val="en-US" w:eastAsia="ru-RU"/>
         </w:rPr>
-        <w:t>Comunicative</w:t>
+        <w:t>Git</w:t>
       </w:r>
       <w:proofErr w:type="spellEnd"/>
     </w:p>
     <w:p>
       <w:pPr>
         <w:spacing w:after="0" w:line="240" w:lineRule="auto"/>
-        <w:ind w:left="2098"/>
-        <w:rPr>
-          <w:rFonts w:ascii="Times New Roman" w:eastAsia="Times New Roman" w:hAnsi="Times New Roman" w:cs="Times New Roman"/>
-          <w:sz w:val="24"/>
-          <w:szCs w:val="24"/>
-          <w:lang w:val="en-US" w:eastAsia="ru-RU"/>
-        </w:rPr>
-      </w:pPr>
-      <w:r>
-        <w:rPr>
-          <w:rFonts w:ascii="Times New Roman" w:eastAsia="Times New Roman" w:hAnsi="Times New Roman" w:cs="Times New Roman"/>
-          <w:sz w:val="24"/>
-          <w:szCs w:val="24"/>
-          <w:lang w:val="en-US" w:eastAsia="ru-RU"/>
-        </w:rPr>
-        <w:t>•</w:t>
-      </w:r>
-      <w:r>
-        <w:rPr>
-          <w:rFonts w:ascii="Times New Roman" w:eastAsia="Times New Roman" w:hAnsi="Times New Roman" w:cs="Times New Roman"/>
-          <w:sz w:val="24"/>
-          <w:szCs w:val="24"/>
-          <w:lang w:val="en-US" w:eastAsia="ru-RU"/>
-        </w:rPr>
-        <w:t>Disciplined</w:t>
-      </w:r>
-    </w:p>
-    <w:p>
-      <w:pPr>
-        <w:spacing w:after="0" w:line="240" w:lineRule="auto"/>
-        <w:ind w:left="2098"/>
-        <w:rPr>
-          <w:rFonts w:ascii="Times New Roman" w:eastAsia="Times New Roman" w:hAnsi="Times New Roman" w:cs="Times New Roman"/>
-          <w:sz w:val="24"/>
-          <w:szCs w:val="24"/>
-          <w:lang w:val="en-US" w:eastAsia="ru-RU"/>
-        </w:rPr>
-      </w:pPr>
-      <w:r>
-        <w:rPr>
-          <w:rFonts w:ascii="Times New Roman" w:eastAsia="Times New Roman" w:hAnsi="Times New Roman" w:cs="Times New Roman"/>
-          <w:sz w:val="24"/>
-          <w:szCs w:val="24"/>
-          <w:lang w:val="en-US" w:eastAsia="ru-RU"/>
-        </w:rPr>
-        <w:t>•Responsible</w:t>
-      </w:r>
-    </w:p>
-    <w:p>
-      <w:pPr>
-        <w:spacing w:after="0" w:line="240" w:lineRule="auto"/>
-        <w:ind w:left="2098"/>
-        <w:rPr>
-          <w:rFonts w:ascii="Times New Roman" w:eastAsia="Times New Roman" w:hAnsi="Times New Roman" w:cs="Times New Roman"/>
-          <w:sz w:val="24"/>
-          <w:szCs w:val="24"/>
-          <w:lang w:val="en-US" w:eastAsia="ru-RU"/>
-        </w:rPr>
-      </w:pPr>
-      <w:r>
-        <w:rPr>
-          <w:rFonts w:ascii="Times New Roman" w:eastAsia="Times New Roman" w:hAnsi="Times New Roman" w:cs="Times New Roman"/>
-          <w:sz w:val="24"/>
-          <w:szCs w:val="24"/>
-          <w:lang w:val="en-US" w:eastAsia="ru-RU"/>
-        </w:rPr>
-        <w:t>•Passionate</w:t>
-      </w:r>
-    </w:p>
-    <w:p>
-      <w:pPr>
-        <w:spacing w:after="0" w:line="240" w:lineRule="auto"/>
-        <w:ind w:left="2098"/>
-        <w:rPr>
-          <w:rFonts w:ascii="Times New Roman" w:eastAsia="Times New Roman" w:hAnsi="Times New Roman" w:cs="Times New Roman"/>
-          <w:sz w:val="24"/>
-          <w:szCs w:val="24"/>
-          <w:lang w:val="en-US" w:eastAsia="ru-RU"/>
-        </w:rPr>
-      </w:pPr>
-      <w:r>
-        <w:rPr>
-          <w:rFonts w:ascii="Times New Roman" w:eastAsia="Times New Roman" w:hAnsi="Times New Roman" w:cs="Times New Roman"/>
-          <w:sz w:val="24"/>
-          <w:szCs w:val="24"/>
-          <w:lang w:val="en-US" w:eastAsia="ru-RU"/>
-        </w:rPr>
-        <w:t>•Purposeful</w:t>
-      </w:r>
-    </w:p>
-    <w:p>
-      <w:pPr>
-        <w:spacing w:after="0" w:line="240" w:lineRule="auto"/>
-        <w:ind w:left="2098"/>
-        <w:rPr>
-          <w:rFonts w:ascii="Times New Roman" w:eastAsia="Times New Roman" w:hAnsi="Times New Roman" w:cs="Times New Roman"/>
-          <w:sz w:val="24"/>
-          <w:szCs w:val="24"/>
-          <w:lang w:val="en-US" w:eastAsia="ru-RU"/>
-        </w:rPr>
-      </w:pPr>
-      <w:r>
-        <w:rPr>
-          <w:rFonts w:ascii="Times New Roman" w:eastAsia="Times New Roman" w:hAnsi="Times New Roman" w:cs="Times New Roman"/>
-          <w:sz w:val="24"/>
-          <w:szCs w:val="24"/>
-          <w:lang w:val="en-US" w:eastAsia="ru-RU"/>
-        </w:rPr>
-        <w:t>•Without bad habits</w:t>
-      </w:r>
-    </w:p>
-    <w:p>
-      <w:pPr>
-        <w:spacing w:after="0" w:line="240" w:lineRule="auto"/>
-        <w:rPr>
-          <w:rFonts w:ascii="Times New Roman" w:eastAsia="Times New Roman" w:hAnsi="Times New Roman" w:cs="Times New Roman"/>
-          <w:b/>
-          <w:sz w:val="24"/>
-          <w:szCs w:val="24"/>
-          <w:lang w:val="uk-UA" w:eastAsia="ru-RU"/>
-        </w:rPr>
-      </w:pPr>
-    </w:p>
-    <w:p>
-      <w:pPr>
-        <w:spacing w:after="0" w:line="240" w:lineRule="auto"/>
-        <w:rPr>
-          <w:rFonts w:ascii="Times New Roman" w:eastAsia="Times New Roman" w:hAnsi="Times New Roman" w:cs="Times New Roman"/>
-          <w:sz w:val="24"/>
-          <w:szCs w:val="24"/>
-          <w:lang w:val="en-US" w:eastAsia="ru-RU"/>
-        </w:rPr>
-      </w:pPr>
-      <w:r>
-        <w:rPr>
-          <w:rFonts w:ascii="Times New Roman" w:eastAsia="Times New Roman" w:hAnsi="Times New Roman" w:cs="Times New Roman"/>
-          <w:b/>
-          <w:sz w:val="24"/>
-          <w:szCs w:val="24"/>
-          <w:lang w:val="en-US" w:eastAsia="ru-RU"/>
-        </w:rPr>
-        <w:t>Skills:</w:t>
-      </w:r>
-      <w:r>
-        <w:rPr>
-          <w:rFonts w:ascii="Times New Roman" w:eastAsia="Times New Roman" w:hAnsi="Times New Roman" w:cs="Times New Roman"/>
-          <w:b/>
-          <w:sz w:val="24"/>
-          <w:szCs w:val="24"/>
-          <w:lang w:val="en-US" w:eastAsia="ru-RU"/>
-        </w:rPr>
-        <w:tab/>
-      </w:r>
-      <w:r>
-        <w:rPr>
-          <w:rFonts w:ascii="Times New Roman" w:eastAsia="Times New Roman" w:hAnsi="Times New Roman" w:cs="Times New Roman"/>
-          <w:b/>
-          <w:sz w:val="24"/>
-          <w:szCs w:val="24"/>
-          <w:lang w:val="en-US" w:eastAsia="ru-RU"/>
-        </w:rPr>
-        <w:tab/>
-      </w:r>
-      <w:r>
-        <w:rPr>
-          <w:rFonts w:ascii="Times New Roman" w:eastAsia="Times New Roman" w:hAnsi="Times New Roman" w:cs="Times New Roman"/>
-          <w:b/>
-          <w:sz w:val="24"/>
-          <w:szCs w:val="24"/>
-          <w:lang w:val="en-US" w:eastAsia="ru-RU"/>
-        </w:rPr>
-        <w:tab/>
-      </w:r>
-      <w:r>
-        <w:rPr>
-          <w:rFonts w:ascii="Times New Roman" w:eastAsia="Times New Roman" w:hAnsi="Times New Roman" w:cs="Times New Roman"/>
-          <w:sz w:val="24"/>
-          <w:szCs w:val="24"/>
-          <w:lang w:val="en-US" w:eastAsia="ru-RU"/>
-        </w:rPr>
-        <w:t>Expert:</w:t>
-      </w:r>
-      <w:r>
-        <w:rPr>
-          <w:rFonts w:ascii="Times New Roman" w:eastAsia="Times New Roman" w:hAnsi="Times New Roman" w:cs="Times New Roman"/>
-          <w:sz w:val="24"/>
-          <w:szCs w:val="24"/>
-          <w:lang w:val="en-US" w:eastAsia="ru-RU"/>
-        </w:rPr>
-        <w:tab/>
-      </w:r>
-      <w:r>
-        <w:rPr>
-          <w:rFonts w:ascii="Times New Roman" w:eastAsia="Times New Roman" w:hAnsi="Times New Roman" w:cs="Times New Roman"/>
-          <w:sz w:val="24"/>
-          <w:szCs w:val="24"/>
-          <w:lang w:val="en-US" w:eastAsia="ru-RU"/>
-        </w:rPr>
-        <w:tab/>
-      </w:r>
-      <w:r>
-        <w:rPr>
-          <w:rFonts w:ascii="Times New Roman" w:eastAsia="Times New Roman" w:hAnsi="Times New Roman" w:cs="Times New Roman"/>
-          <w:sz w:val="24"/>
-          <w:szCs w:val="24"/>
-          <w:lang w:val="en-US" w:eastAsia="ru-RU"/>
-        </w:rPr>
-        <w:tab/>
-      </w:r>
-      <w:r>
-        <w:rPr>
-          <w:rFonts w:ascii="Times New Roman" w:eastAsia="Times New Roman" w:hAnsi="Times New Roman" w:cs="Times New Roman"/>
-          <w:sz w:val="24"/>
-          <w:szCs w:val="24"/>
-          <w:lang w:val="en-US" w:eastAsia="ru-RU"/>
-        </w:rPr>
-        <w:t>Intermediate:</w:t>
-      </w:r>
-      <w:r>
-        <w:rPr>
-          <w:rFonts w:ascii="Times New Roman" w:eastAsia="Times New Roman" w:hAnsi="Times New Roman" w:cs="Times New Roman"/>
-          <w:sz w:val="24"/>
-          <w:szCs w:val="24"/>
-          <w:lang w:val="en-US" w:eastAsia="ru-RU"/>
-        </w:rPr>
-        <w:tab/>
-      </w:r>
-      <w:r>
-        <w:rPr>
-          <w:rFonts w:ascii="Times New Roman" w:eastAsia="Times New Roman" w:hAnsi="Times New Roman" w:cs="Times New Roman"/>
-          <w:sz w:val="24"/>
-          <w:szCs w:val="24"/>
-          <w:lang w:val="en-US" w:eastAsia="ru-RU"/>
-        </w:rPr>
-        <w:tab/>
-      </w:r>
-      <w:r>
-        <w:rPr>
-          <w:rFonts w:ascii="Times New Roman" w:eastAsia="Times New Roman" w:hAnsi="Times New Roman" w:cs="Times New Roman"/>
-          <w:sz w:val="24"/>
-          <w:szCs w:val="24"/>
-          <w:lang w:val="en-US" w:eastAsia="ru-RU"/>
-        </w:rPr>
-        <w:t>Familiar</w:t>
-      </w:r>
-      <w:r>
-        <w:rPr>
-          <w:rFonts w:ascii="Times New Roman" w:eastAsia="Times New Roman" w:hAnsi="Times New Roman" w:cs="Times New Roman"/>
-          <w:sz w:val="24"/>
-          <w:szCs w:val="24"/>
-          <w:lang w:val="en-US" w:eastAsia="ru-RU"/>
-        </w:rPr>
-        <w:t>/</w:t>
-      </w:r>
-      <w:r>
-        <w:rPr>
-          <w:rFonts w:ascii="Times New Roman" w:eastAsia="Times New Roman" w:hAnsi="Times New Roman" w:cs="Times New Roman"/>
-          <w:sz w:val="24"/>
-          <w:szCs w:val="24"/>
-          <w:lang w:val="en-US" w:eastAsia="ru-RU"/>
-        </w:rPr>
-        <w:t>Learning</w:t>
-      </w:r>
-      <w:r>
-        <w:rPr>
-          <w:rFonts w:ascii="Times New Roman" w:eastAsia="Times New Roman" w:hAnsi="Times New Roman" w:cs="Times New Roman"/>
-          <w:sz w:val="24"/>
-          <w:szCs w:val="24"/>
-          <w:lang w:val="en-US" w:eastAsia="ru-RU"/>
-        </w:rPr>
-        <w:t>:</w:t>
-      </w:r>
-    </w:p>
-    <w:p>
-      <w:pPr>
-        <w:spacing w:after="0" w:line="240" w:lineRule="auto"/>
-        <w:ind w:left="1416" w:firstLine="708"/>
-        <w:rPr>
-          <w:rFonts w:ascii="Times New Roman" w:eastAsia="Times New Roman" w:hAnsi="Times New Roman" w:cs="Times New Roman"/>
-          <w:sz w:val="24"/>
-          <w:szCs w:val="24"/>
-          <w:lang w:val="en-US" w:eastAsia="ru-RU"/>
-        </w:rPr>
-      </w:pPr>
-      <w:r>
-        <w:rPr>
-          <w:rFonts w:ascii="Times New Roman" w:eastAsia="Times New Roman" w:hAnsi="Times New Roman" w:cs="Times New Roman"/>
-          <w:sz w:val="24"/>
-          <w:szCs w:val="24"/>
-          <w:lang w:val="en-US" w:eastAsia="ru-RU"/>
-        </w:rPr>
-        <w:t>HTML5/CSS3</w:t>
-      </w:r>
-      <w:r>
-        <w:rPr>
-          <w:rFonts w:ascii="Times New Roman" w:eastAsia="Times New Roman" w:hAnsi="Times New Roman" w:cs="Times New Roman"/>
-          <w:sz w:val="24"/>
-          <w:szCs w:val="24"/>
-          <w:lang w:val="en-US" w:eastAsia="ru-RU"/>
-        </w:rPr>
-        <w:tab/>
-      </w:r>
-      <w:r>
-        <w:rPr>
-          <w:rFonts w:ascii="Times New Roman" w:eastAsia="Times New Roman" w:hAnsi="Times New Roman" w:cs="Times New Roman"/>
-          <w:sz w:val="24"/>
-          <w:szCs w:val="24"/>
-          <w:lang w:val="en-US" w:eastAsia="ru-RU"/>
-        </w:rPr>
-        <w:tab/>
-      </w:r>
-      <w:r>
-        <w:rPr>
-          <w:rFonts w:ascii="Times New Roman" w:eastAsia="Times New Roman" w:hAnsi="Times New Roman" w:cs="Times New Roman"/>
-          <w:sz w:val="24"/>
-          <w:szCs w:val="24"/>
-          <w:lang w:val="en-US" w:eastAsia="ru-RU"/>
-        </w:rPr>
-        <w:t>C#, Unity3D</w:t>
-      </w:r>
-      <w:r>
-        <w:rPr>
-          <w:rFonts w:ascii="Times New Roman" w:eastAsia="Times New Roman" w:hAnsi="Times New Roman" w:cs="Times New Roman"/>
-          <w:sz w:val="24"/>
-          <w:szCs w:val="24"/>
-          <w:lang w:val="en-US" w:eastAsia="ru-RU"/>
-        </w:rPr>
-        <w:tab/>
-      </w:r>
-      <w:r>
-        <w:rPr>
-          <w:rFonts w:ascii="Times New Roman" w:eastAsia="Times New Roman" w:hAnsi="Times New Roman" w:cs="Times New Roman"/>
-          <w:sz w:val="24"/>
-          <w:szCs w:val="24"/>
-          <w:lang w:val="en-US" w:eastAsia="ru-RU"/>
-        </w:rPr>
-        <w:tab/>
-      </w:r>
-      <w:r>
-        <w:rPr>
-          <w:rFonts w:ascii="Times New Roman" w:eastAsia="Times New Roman" w:hAnsi="Times New Roman" w:cs="Times New Roman"/>
-          <w:sz w:val="24"/>
-          <w:szCs w:val="24"/>
-          <w:lang w:val="en-US" w:eastAsia="ru-RU"/>
-        </w:rPr>
-        <w:t>PHP</w:t>
-      </w:r>
-    </w:p>
-    <w:p>
-      <w:pPr>
-        <w:spacing w:after="0" w:line="240" w:lineRule="auto"/>
-        <w:rPr>
-          <w:rFonts w:ascii="Times New Roman" w:eastAsia="Times New Roman" w:hAnsi="Times New Roman" w:cs="Times New Roman"/>
-          <w:sz w:val="24"/>
-          <w:szCs w:val="24"/>
-          <w:lang w:val="en-US" w:eastAsia="ru-RU"/>
-        </w:rPr>
-      </w:pPr>
-      <w:r>
-        <w:rPr>
-          <w:rFonts w:ascii="Times New Roman" w:eastAsia="Times New Roman" w:hAnsi="Times New Roman" w:cs="Times New Roman"/>
-          <w:sz w:val="24"/>
-          <w:szCs w:val="24"/>
-          <w:lang w:val="en-US" w:eastAsia="ru-RU"/>
-        </w:rPr>
-        <w:tab/>
-      </w:r>
-      <w:r>
-        <w:rPr>
-          <w:rFonts w:ascii="Times New Roman" w:eastAsia="Times New Roman" w:hAnsi="Times New Roman" w:cs="Times New Roman"/>
-          <w:sz w:val="24"/>
-          <w:szCs w:val="24"/>
-          <w:lang w:val="en-US" w:eastAsia="ru-RU"/>
-        </w:rPr>
-        <w:tab/>
-      </w:r>
-      <w:r>
-        <w:rPr>
-          <w:rFonts w:ascii="Times New Roman" w:eastAsia="Times New Roman" w:hAnsi="Times New Roman" w:cs="Times New Roman"/>
-          <w:sz w:val="24"/>
-          <w:szCs w:val="24"/>
-          <w:lang w:val="en-US" w:eastAsia="ru-RU"/>
-        </w:rPr>
-        <w:tab/>
-        <w:t xml:space="preserve">Bootstrap </w:t>
-      </w:r>
-      <w:r>
-        <w:rPr>
-          <w:rFonts w:ascii="Times New Roman" w:eastAsia="Times New Roman" w:hAnsi="Times New Roman" w:cs="Times New Roman"/>
-          <w:sz w:val="24"/>
-          <w:szCs w:val="24"/>
-          <w:lang w:val="en-US" w:eastAsia="ru-RU"/>
-        </w:rPr>
-        <w:t>4</w:t>
-      </w:r>
-      <w:r>
-        <w:rPr>
-          <w:rFonts w:ascii="Times New Roman" w:eastAsia="Times New Roman" w:hAnsi="Times New Roman" w:cs="Times New Roman"/>
-          <w:sz w:val="24"/>
-          <w:szCs w:val="24"/>
-          <w:lang w:val="en-US" w:eastAsia="ru-RU"/>
-        </w:rPr>
-        <w:tab/>
-      </w:r>
-      <w:r>
-        <w:rPr>
-          <w:rFonts w:ascii="Times New Roman" w:eastAsia="Times New Roman" w:hAnsi="Times New Roman" w:cs="Times New Roman"/>
-          <w:sz w:val="24"/>
-          <w:szCs w:val="24"/>
-          <w:lang w:val="en-US" w:eastAsia="ru-RU"/>
-        </w:rPr>
-        <w:tab/>
-      </w:r>
-      <w:r>
-        <w:rPr>
-          <w:rFonts w:ascii="Times New Roman" w:eastAsia="Times New Roman" w:hAnsi="Times New Roman" w:cs="Times New Roman"/>
-          <w:sz w:val="24"/>
-          <w:szCs w:val="24"/>
-          <w:lang w:val="en-US" w:eastAsia="ru-RU"/>
-        </w:rPr>
-        <w:t>SASS</w:t>
-      </w:r>
-      <w:r>
-        <w:rPr>
-          <w:rFonts w:ascii="Times New Roman" w:eastAsia="Times New Roman" w:hAnsi="Times New Roman" w:cs="Times New Roman"/>
-          <w:sz w:val="24"/>
-          <w:szCs w:val="24"/>
-          <w:lang w:val="en-US" w:eastAsia="ru-RU"/>
-        </w:rPr>
-        <w:tab/>
-      </w:r>
-      <w:r>
-        <w:rPr>
-          <w:rFonts w:ascii="Times New Roman" w:eastAsia="Times New Roman" w:hAnsi="Times New Roman" w:cs="Times New Roman"/>
-          <w:sz w:val="24"/>
-          <w:szCs w:val="24"/>
-          <w:lang w:val="en-US" w:eastAsia="ru-RU"/>
-        </w:rPr>
-        <w:tab/>
-      </w:r>
-      <w:r>
-        <w:rPr>
-          <w:rFonts w:ascii="Times New Roman" w:eastAsia="Times New Roman" w:hAnsi="Times New Roman" w:cs="Times New Roman"/>
-          <w:sz w:val="24"/>
-          <w:szCs w:val="24"/>
-          <w:lang w:val="en-US" w:eastAsia="ru-RU"/>
-        </w:rPr>
-        <w:tab/>
-      </w:r>
-      <w:r>
-        <w:rPr>
-          <w:rFonts w:ascii="Times New Roman" w:eastAsia="Times New Roman" w:hAnsi="Times New Roman" w:cs="Times New Roman"/>
-          <w:sz w:val="24"/>
-          <w:szCs w:val="24"/>
-          <w:lang w:val="en-US" w:eastAsia="ru-RU"/>
-        </w:rPr>
-        <w:t>Node.js</w:t>
-      </w:r>
-    </w:p>
-    <w:p>
-      <w:pPr>
-        <w:spacing w:after="0" w:line="240" w:lineRule="auto"/>
-        <w:ind w:left="3540" w:firstLine="708"/>
-        <w:rPr>
-          <w:rFonts w:ascii="Times New Roman" w:eastAsia="Times New Roman" w:hAnsi="Times New Roman" w:cs="Times New Roman"/>
-          <w:sz w:val="24"/>
-          <w:szCs w:val="24"/>
-          <w:lang w:val="en-US" w:eastAsia="ru-RU"/>
-        </w:rPr>
-      </w:pPr>
+        <w:rPr>
+          <w:rFonts w:ascii="Times New Roman" w:eastAsia="Times New Roman" w:hAnsi="Times New Roman" w:cs="Times New Roman"/>
+          <w:sz w:val="24"/>
+          <w:szCs w:val="24"/>
+          <w:lang w:val="en-US" w:eastAsia="ru-RU"/>
+        </w:rPr>
+      </w:pPr>
+      <w:r>
+        <w:rPr>
+          <w:rFonts w:ascii="Times New Roman" w:eastAsia="Times New Roman" w:hAnsi="Times New Roman" w:cs="Times New Roman"/>
+          <w:sz w:val="24"/>
+          <w:szCs w:val="24"/>
+          <w:lang w:val="en-US" w:eastAsia="ru-RU"/>
+        </w:rPr>
+        <w:tab/>
+      </w:r>
+      <w:r>
+        <w:rPr>
+          <w:rFonts w:ascii="Times New Roman" w:eastAsia="Times New Roman" w:hAnsi="Times New Roman" w:cs="Times New Roman"/>
+          <w:sz w:val="24"/>
+          <w:szCs w:val="24"/>
+          <w:lang w:val="en-US" w:eastAsia="ru-RU"/>
+        </w:rPr>
+        <w:tab/>
+      </w:r>
+      <w:r>
+        <w:rPr>
+          <w:rFonts w:ascii="Times New Roman" w:eastAsia="Times New Roman" w:hAnsi="Times New Roman" w:cs="Times New Roman"/>
+          <w:sz w:val="24"/>
+          <w:szCs w:val="24"/>
+          <w:lang w:val="en-US" w:eastAsia="ru-RU"/>
+        </w:rPr>
+        <w:tab/>
+      </w:r>
+      <w:r>
+        <w:rPr>
+          <w:rFonts w:ascii="Times New Roman" w:eastAsia="Times New Roman" w:hAnsi="Times New Roman" w:cs="Times New Roman"/>
+          <w:sz w:val="24"/>
+          <w:szCs w:val="24"/>
+          <w:lang w:val="en-US" w:eastAsia="ru-RU"/>
+        </w:rPr>
+        <w:tab/>
+      </w:r>
+      <w:r>
+        <w:rPr>
+          <w:rFonts w:ascii="Times New Roman" w:eastAsia="Times New Roman" w:hAnsi="Times New Roman" w:cs="Times New Roman"/>
+          <w:sz w:val="24"/>
+          <w:szCs w:val="24"/>
+          <w:lang w:val="en-US" w:eastAsia="ru-RU"/>
+        </w:rPr>
+        <w:tab/>
+      </w:r>
+      <w:r>
+        <w:rPr>
+          <w:rFonts w:ascii="Times New Roman" w:eastAsia="Times New Roman" w:hAnsi="Times New Roman" w:cs="Times New Roman"/>
+          <w:sz w:val="24"/>
+          <w:szCs w:val="24"/>
+          <w:lang w:val="en-US" w:eastAsia="ru-RU"/>
+        </w:rPr>
+        <w:tab/>
+      </w:r>
+      <w:r>
+        <w:rPr>
+          <w:rFonts w:ascii="Times New Roman" w:eastAsia="Times New Roman" w:hAnsi="Times New Roman" w:cs="Times New Roman"/>
+          <w:sz w:val="24"/>
+          <w:szCs w:val="24"/>
+          <w:lang w:val="en-US" w:eastAsia="ru-RU"/>
+        </w:rPr>
+        <w:t>Photoshop</w:t>
+      </w:r>
+      <w:r>
+        <w:rPr>
+          <w:rFonts w:ascii="Times New Roman" w:eastAsia="Times New Roman" w:hAnsi="Times New Roman" w:cs="Times New Roman"/>
+          <w:sz w:val="24"/>
+          <w:szCs w:val="24"/>
+          <w:lang w:val="en-US" w:eastAsia="ru-RU"/>
+        </w:rPr>
+        <w:tab/>
+      </w:r>
+      <w:r>
+        <w:rPr>
+          <w:rFonts w:ascii="Times New Roman" w:eastAsia="Times New Roman" w:hAnsi="Times New Roman" w:cs="Times New Roman"/>
+          <w:sz w:val="24"/>
+          <w:szCs w:val="24"/>
+          <w:lang w:val="en-US" w:eastAsia="ru-RU"/>
+        </w:rPr>
+        <w:tab/>
+      </w:r>
+    </w:p>
+    <w:p>
+      <w:pPr>
+        <w:spacing w:after="0" w:line="240" w:lineRule="auto"/>
+        <w:rPr>
+          <w:rFonts w:ascii="Times New Roman" w:eastAsia="Times New Roman" w:hAnsi="Times New Roman" w:cs="Times New Roman"/>
+          <w:sz w:val="24"/>
+          <w:szCs w:val="24"/>
+          <w:lang w:val="en-US" w:eastAsia="ru-RU"/>
+        </w:rPr>
+      </w:pPr>
+      <w:r>
+        <w:rPr>
+          <w:rFonts w:ascii="Times New Roman" w:eastAsia="Times New Roman" w:hAnsi="Times New Roman" w:cs="Times New Roman"/>
+          <w:sz w:val="24"/>
+          <w:szCs w:val="24"/>
+          <w:lang w:val="en-US" w:eastAsia="ru-RU"/>
+        </w:rPr>
+        <w:tab/>
+      </w:r>
+      <w:r>
+        <w:rPr>
+          <w:rFonts w:ascii="Times New Roman" w:eastAsia="Times New Roman" w:hAnsi="Times New Roman" w:cs="Times New Roman"/>
+          <w:sz w:val="24"/>
+          <w:szCs w:val="24"/>
+          <w:lang w:val="en-US" w:eastAsia="ru-RU"/>
+        </w:rPr>
+        <w:tab/>
+      </w:r>
+      <w:r>
+        <w:rPr>
+          <w:rFonts w:ascii="Times New Roman" w:eastAsia="Times New Roman" w:hAnsi="Times New Roman" w:cs="Times New Roman"/>
+          <w:sz w:val="24"/>
+          <w:szCs w:val="24"/>
+          <w:lang w:val="en-US" w:eastAsia="ru-RU"/>
+        </w:rPr>
+        <w:tab/>
+      </w:r>
+      <w:r>
+        <w:rPr>
+          <w:rFonts w:ascii="Times New Roman" w:eastAsia="Times New Roman" w:hAnsi="Times New Roman" w:cs="Times New Roman"/>
+          <w:sz w:val="24"/>
+          <w:szCs w:val="24"/>
+          <w:lang w:val="en-US" w:eastAsia="ru-RU"/>
+        </w:rPr>
+        <w:tab/>
+      </w:r>
+      <w:r>
+        <w:rPr>
+          <w:rFonts w:ascii="Times New Roman" w:eastAsia="Times New Roman" w:hAnsi="Times New Roman" w:cs="Times New Roman"/>
+          <w:sz w:val="24"/>
+          <w:szCs w:val="24"/>
+          <w:lang w:val="en-US" w:eastAsia="ru-RU"/>
+        </w:rPr>
+        <w:tab/>
+      </w:r>
+      <w:r>
+        <w:rPr>
+          <w:rFonts w:ascii="Times New Roman" w:eastAsia="Times New Roman" w:hAnsi="Times New Roman" w:cs="Times New Roman"/>
+          <w:sz w:val="24"/>
+          <w:szCs w:val="24"/>
+          <w:lang w:val="en-US" w:eastAsia="ru-RU"/>
+        </w:rPr>
+        <w:tab/>
+      </w:r>
+      <w:r>
+        <w:rPr>
+          <w:rFonts w:ascii="Times New Roman" w:eastAsia="Times New Roman" w:hAnsi="Times New Roman" w:cs="Times New Roman"/>
+          <w:sz w:val="24"/>
+          <w:szCs w:val="24"/>
+          <w:lang w:val="en-US" w:eastAsia="ru-RU"/>
+        </w:rPr>
+        <w:t>WordPress</w:t>
+      </w:r>
+    </w:p>
+    <w:p>
+      <w:pPr>
+        <w:spacing w:after="0" w:line="240" w:lineRule="auto"/>
+        <w:rPr>
+          <w:rFonts w:ascii="Times New Roman" w:eastAsia="Times New Roman" w:hAnsi="Times New Roman" w:cs="Times New Roman"/>
+          <w:sz w:val="24"/>
+          <w:szCs w:val="24"/>
+          <w:lang w:val="en-US" w:eastAsia="ru-RU"/>
+        </w:rPr>
+      </w:pPr>
+      <w:r>
+        <w:rPr>
+          <w:rFonts w:ascii="Times New Roman" w:eastAsia="Times New Roman" w:hAnsi="Times New Roman" w:cs="Times New Roman"/>
+          <w:sz w:val="24"/>
+          <w:szCs w:val="24"/>
+          <w:lang w:val="en-US" w:eastAsia="ru-RU"/>
+        </w:rPr>
+        <w:tab/>
+      </w:r>
+      <w:r>
+        <w:rPr>
+          <w:rFonts w:ascii="Times New Roman" w:eastAsia="Times New Roman" w:hAnsi="Times New Roman" w:cs="Times New Roman"/>
+          <w:sz w:val="24"/>
+          <w:szCs w:val="24"/>
+          <w:lang w:val="en-US" w:eastAsia="ru-RU"/>
+        </w:rPr>
+        <w:tab/>
+      </w:r>
+      <w:r>
+        <w:rPr>
+          <w:rFonts w:ascii="Times New Roman" w:eastAsia="Times New Roman" w:hAnsi="Times New Roman" w:cs="Times New Roman"/>
+          <w:sz w:val="24"/>
+          <w:szCs w:val="24"/>
+          <w:lang w:val="en-US" w:eastAsia="ru-RU"/>
+        </w:rPr>
+        <w:tab/>
+      </w:r>
+      <w:r>
+        <w:rPr>
+          <w:rFonts w:ascii="Times New Roman" w:eastAsia="Times New Roman" w:hAnsi="Times New Roman" w:cs="Times New Roman"/>
+          <w:sz w:val="24"/>
+          <w:szCs w:val="24"/>
+          <w:lang w:val="en-US" w:eastAsia="ru-RU"/>
+        </w:rPr>
+        <w:tab/>
+      </w:r>
+      <w:r>
+        <w:rPr>
+          <w:rFonts w:ascii="Times New Roman" w:eastAsia="Times New Roman" w:hAnsi="Times New Roman" w:cs="Times New Roman"/>
+          <w:sz w:val="24"/>
+          <w:szCs w:val="24"/>
+          <w:lang w:val="en-US" w:eastAsia="ru-RU"/>
+        </w:rPr>
+        <w:tab/>
+      </w:r>
+      <w:r>
+        <w:rPr>
+          <w:rFonts w:ascii="Times New Roman" w:eastAsia="Times New Roman" w:hAnsi="Times New Roman" w:cs="Times New Roman"/>
+          <w:sz w:val="24"/>
+          <w:szCs w:val="24"/>
+          <w:lang w:val="en-US" w:eastAsia="ru-RU"/>
+        </w:rPr>
+        <w:tab/>
+        <w:t>Gulp</w:t>
+      </w:r>
+      <w:r>
+        <w:rPr>
+          <w:rFonts w:ascii="Times New Roman" w:eastAsia="Times New Roman" w:hAnsi="Times New Roman" w:cs="Times New Roman"/>
+          <w:sz w:val="24"/>
+          <w:szCs w:val="24"/>
+          <w:lang w:val="en-US" w:eastAsia="ru-RU"/>
+        </w:rPr>
+        <w:tab/>
+      </w:r>
+      <w:r>
+        <w:rPr>
+          <w:rFonts w:ascii="Times New Roman" w:eastAsia="Times New Roman" w:hAnsi="Times New Roman" w:cs="Times New Roman"/>
+          <w:sz w:val="24"/>
+          <w:szCs w:val="24"/>
+          <w:lang w:val="en-US" w:eastAsia="ru-RU"/>
+        </w:rPr>
+        <w:tab/>
+      </w:r>
+      <w:r>
+        <w:rPr>
+          <w:rFonts w:ascii="Times New Roman" w:eastAsia="Times New Roman" w:hAnsi="Times New Roman" w:cs="Times New Roman"/>
+          <w:sz w:val="24"/>
+          <w:szCs w:val="24"/>
+          <w:lang w:val="en-US" w:eastAsia="ru-RU"/>
+        </w:rPr>
+        <w:tab/>
+      </w:r>
+    </w:p>
+    <w:p>
+      <w:pPr>
+        <w:spacing w:after="0" w:line="240" w:lineRule="auto"/>
+        <w:rPr>
+          <w:rFonts w:ascii="Times New Roman" w:eastAsia="Times New Roman" w:hAnsi="Times New Roman" w:cs="Times New Roman"/>
+          <w:sz w:val="24"/>
+          <w:szCs w:val="24"/>
+          <w:lang w:val="en-US" w:eastAsia="ru-RU"/>
+        </w:rPr>
+      </w:pPr>
+    </w:p>
+    <w:p>
+      <w:pPr>
+        <w:spacing w:after="0" w:line="240" w:lineRule="auto"/>
+        <w:contextualSpacing/>
+        <w:rPr>
+          <w:rFonts w:ascii="Times New Roman" w:eastAsia="Times New Roman" w:hAnsi="Times New Roman" w:cs="Times New Roman"/>
+          <w:sz w:val="24"/>
+          <w:szCs w:val="24"/>
+          <w:u w:val="single"/>
+          <w:lang w:val="en-US" w:eastAsia="ru-RU"/>
+        </w:rPr>
+      </w:pPr>
+      <w:r>
+        <w:rPr>
+          <w:rFonts w:ascii="Times New Roman" w:eastAsia="Times New Roman" w:hAnsi="Times New Roman" w:cs="Times New Roman"/>
+          <w:b/>
+          <w:sz w:val="24"/>
+          <w:szCs w:val="24"/>
+          <w:lang w:val="en-US" w:eastAsia="ru-RU"/>
+        </w:rPr>
+        <w:t>Principles I follow:</w:t>
+      </w:r>
+      <w:r>
+        <w:rPr>
+          <w:rFonts w:ascii="Times New Roman" w:eastAsia="Times New Roman" w:hAnsi="Times New Roman" w:cs="Times New Roman"/>
+          <w:b/>
+          <w:sz w:val="24"/>
+          <w:szCs w:val="24"/>
+          <w:lang w:val="en-US" w:eastAsia="ru-RU"/>
+        </w:rPr>
+        <w:tab/>
+      </w:r>
+      <w:r>
+        <w:rPr>
+          <w:rFonts w:ascii="Times New Roman" w:eastAsia="Times New Roman" w:hAnsi="Times New Roman" w:cs="Times New Roman"/>
+          <w:sz w:val="24"/>
+          <w:szCs w:val="24"/>
+          <w:u w:val="single"/>
+          <w:lang w:val="en-US" w:eastAsia="ru-RU"/>
+        </w:rPr>
+        <w:t>DRY; BEM</w:t>
+      </w:r>
+      <w:proofErr w:type="gramStart"/>
+      <w:r>
+        <w:rPr>
+          <w:rFonts w:ascii="Times New Roman" w:eastAsia="Times New Roman" w:hAnsi="Times New Roman" w:cs="Times New Roman"/>
+          <w:sz w:val="24"/>
+          <w:szCs w:val="24"/>
+          <w:u w:val="single"/>
+          <w:lang w:val="en-US" w:eastAsia="ru-RU"/>
+        </w:rPr>
+        <w:t>;</w:t>
+      </w:r>
+      <w:proofErr w:type="gramEnd"/>
+      <w:r>
+        <w:rPr>
+          <w:rFonts w:ascii="Times New Roman" w:eastAsia="Times New Roman" w:hAnsi="Times New Roman" w:cs="Times New Roman"/>
+          <w:sz w:val="24"/>
+          <w:szCs w:val="24"/>
+          <w:u w:val="single"/>
+          <w:lang w:val="en-US" w:eastAsia="ru-RU"/>
+        </w:rPr>
+        <w:t xml:space="preserve"> Mobile First.</w:t>
+      </w:r>
+    </w:p>
+    <w:p>
+      <w:pPr>
+        <w:spacing w:after="0" w:line="240" w:lineRule="auto"/>
+        <w:contextualSpacing/>
+        <w:rPr>
+          <w:rFonts w:ascii="Times New Roman" w:eastAsia="Times New Roman" w:hAnsi="Times New Roman" w:cs="Times New Roman"/>
+          <w:sz w:val="24"/>
+          <w:szCs w:val="24"/>
+          <w:lang w:val="en-US" w:eastAsia="ru-RU"/>
+        </w:rPr>
+      </w:pPr>
+    </w:p>
+    <w:p>
+      <w:pPr>
+        <w:spacing w:after="0" w:line="240" w:lineRule="auto"/>
+        <w:ind w:left="2124" w:hanging="2124"/>
+        <w:rPr>
+          <w:rFonts w:ascii="Times New Roman" w:eastAsia="Times New Roman" w:hAnsi="Times New Roman" w:cs="Times New Roman"/>
+          <w:sz w:val="24"/>
+          <w:szCs w:val="24"/>
+          <w:lang w:val="en-US" w:eastAsia="ru-RU"/>
+        </w:rPr>
+      </w:pPr>
+      <w:r>
+        <w:rPr>
+          <w:rFonts w:ascii="Times New Roman" w:eastAsia="Times New Roman" w:hAnsi="Times New Roman" w:cs="Times New Roman"/>
+          <w:b/>
+          <w:sz w:val="24"/>
+          <w:szCs w:val="24"/>
+          <w:lang w:val="en-US" w:eastAsia="ru-RU"/>
+        </w:rPr>
+        <w:t>E</w:t>
+      </w:r>
+      <w:r>
+        <w:rPr>
+          <w:rFonts w:ascii="Times New Roman" w:eastAsia="Times New Roman" w:hAnsi="Times New Roman" w:cs="Times New Roman"/>
+          <w:b/>
+          <w:sz w:val="24"/>
+          <w:szCs w:val="24"/>
+          <w:lang w:val="en-US" w:eastAsia="ru-RU"/>
+        </w:rPr>
+        <w:t>xperience:</w:t>
+      </w:r>
+      <w:r>
+        <w:rPr>
+          <w:rFonts w:ascii="Times New Roman" w:eastAsia="Times New Roman" w:hAnsi="Times New Roman" w:cs="Times New Roman"/>
+          <w:b/>
+          <w:sz w:val="24"/>
+          <w:szCs w:val="24"/>
+          <w:lang w:val="uk-UA" w:eastAsia="ru-RU"/>
+        </w:rPr>
+        <w:t xml:space="preserve"> </w:t>
+      </w:r>
+      <w:r>
+        <w:rPr>
+          <w:rFonts w:ascii="Times New Roman" w:eastAsia="Times New Roman" w:hAnsi="Times New Roman" w:cs="Times New Roman"/>
+          <w:b/>
+          <w:sz w:val="24"/>
+          <w:szCs w:val="24"/>
+          <w:lang w:val="uk-UA" w:eastAsia="ru-RU"/>
+        </w:rPr>
+        <w:tab/>
+      </w:r>
+      <w:r>
+        <w:rPr>
+          <w:rFonts w:ascii="Times New Roman" w:eastAsia="Times New Roman" w:hAnsi="Times New Roman" w:cs="Times New Roman"/>
+          <w:sz w:val="24"/>
+          <w:szCs w:val="24"/>
+          <w:lang w:val="en-US" w:eastAsia="ru-RU"/>
+        </w:rPr>
+        <w:t xml:space="preserve">I used to develop games with C# on Unity3D. </w:t>
+      </w:r>
+      <w:r>
+        <w:rPr>
+          <w:rFonts w:ascii="Times New Roman" w:eastAsia="Times New Roman" w:hAnsi="Times New Roman" w:cs="Times New Roman"/>
+          <w:sz w:val="24"/>
+          <w:szCs w:val="24"/>
+          <w:lang w:val="en-US" w:eastAsia="ru-RU"/>
+        </w:rPr>
+        <w:t>I</w:t>
+      </w:r>
+      <w:r>
+        <w:rPr>
+          <w:rFonts w:ascii="Times New Roman" w:eastAsia="Times New Roman" w:hAnsi="Times New Roman" w:cs="Times New Roman"/>
+          <w:sz w:val="24"/>
+          <w:szCs w:val="24"/>
+          <w:lang w:val="en-US" w:eastAsia="ru-RU"/>
+        </w:rPr>
+        <w:t xml:space="preserve"> decided </w:t>
+      </w:r>
+      <w:r>
+        <w:rPr>
+          <w:rFonts w:ascii="Times New Roman" w:eastAsia="Times New Roman" w:hAnsi="Times New Roman" w:cs="Times New Roman"/>
+          <w:sz w:val="24"/>
+          <w:szCs w:val="24"/>
+          <w:lang w:val="en-US" w:eastAsia="ru-RU"/>
+        </w:rPr>
+        <w:t>to become proficient</w:t>
+      </w:r>
+      <w:r>
+        <w:rPr>
+          <w:rFonts w:ascii="Times New Roman" w:eastAsia="Times New Roman" w:hAnsi="Times New Roman" w:cs="Times New Roman"/>
+          <w:sz w:val="24"/>
+          <w:szCs w:val="24"/>
+          <w:lang w:val="en-US" w:eastAsia="ru-RU"/>
+        </w:rPr>
+        <w:t xml:space="preserve"> in web-development since I had experience </w:t>
+      </w:r>
+      <w:r>
+        <w:rPr>
+          <w:rFonts w:ascii="Times New Roman" w:eastAsia="Times New Roman" w:hAnsi="Times New Roman" w:cs="Times New Roman"/>
+          <w:sz w:val="24"/>
+          <w:szCs w:val="24"/>
+          <w:lang w:val="en-US" w:eastAsia="ru-RU"/>
+        </w:rPr>
+        <w:t>with</w:t>
+      </w:r>
+      <w:r>
+        <w:rPr>
+          <w:rFonts w:ascii="Times New Roman" w:eastAsia="Times New Roman" w:hAnsi="Times New Roman" w:cs="Times New Roman"/>
+          <w:sz w:val="24"/>
+          <w:szCs w:val="24"/>
+          <w:lang w:val="en-US" w:eastAsia="ru-RU"/>
+        </w:rPr>
+        <w:t xml:space="preserve"> it in </w:t>
+      </w:r>
       <w:proofErr w:type="spellStart"/>
       <w:r>
         <w:rPr>
@@ -1166,7 +1868,25 @@
           <w:szCs w:val="24"/>
           <w:lang w:val="en-US" w:eastAsia="ru-RU"/>
         </w:rPr>
-        <w:t>Javascript</w:t>
+        <w:t>highsc</w:t>
+      </w:r>
+      <w:r>
+        <w:rPr>
+          <w:rFonts w:ascii="Times New Roman" w:eastAsia="Times New Roman" w:hAnsi="Times New Roman" w:cs="Times New Roman"/>
+          <w:sz w:val="24"/>
+          <w:szCs w:val="24"/>
+          <w:lang w:val="en-US" w:eastAsia="ru-RU"/>
+        </w:rPr>
+        <w:t>h</w:t>
+      </w:r>
+      <w:r>
+        <w:rPr>
+          <w:rFonts w:ascii="Times New Roman" w:eastAsia="Times New Roman" w:hAnsi="Times New Roman" w:cs="Times New Roman"/>
+          <w:sz w:val="24"/>
+          <w:szCs w:val="24"/>
+          <w:lang w:val="en-US" w:eastAsia="ru-RU"/>
+        </w:rPr>
+        <w:t>ool</w:t>
       </w:r>
       <w:proofErr w:type="spellEnd"/>
       <w:r>
@@ -1176,568 +1896,28 @@
           <w:szCs w:val="24"/>
           <w:lang w:val="en-US" w:eastAsia="ru-RU"/>
         </w:rPr>
-        <w:tab/>
-      </w:r>
-      <w:r>
-        <w:rPr>
-          <w:rFonts w:ascii="Times New Roman" w:eastAsia="Times New Roman" w:hAnsi="Times New Roman" w:cs="Times New Roman"/>
-          <w:sz w:val="24"/>
-          <w:szCs w:val="24"/>
-          <w:lang w:val="en-US" w:eastAsia="ru-RU"/>
-        </w:rPr>
-        <w:tab/>
-      </w:r>
-      <w:r>
-        <w:rPr>
-          <w:rFonts w:ascii="Times New Roman" w:eastAsia="Times New Roman" w:hAnsi="Times New Roman" w:cs="Times New Roman"/>
-          <w:sz w:val="24"/>
-          <w:szCs w:val="24"/>
-          <w:lang w:val="en-US" w:eastAsia="ru-RU"/>
-        </w:rPr>
-        <w:t>JSON</w:t>
-      </w:r>
-    </w:p>
-    <w:p>
-      <w:pPr>
-        <w:spacing w:after="0" w:line="240" w:lineRule="auto"/>
-        <w:rPr>
-          <w:rFonts w:ascii="Times New Roman" w:eastAsia="Times New Roman" w:hAnsi="Times New Roman" w:cs="Times New Roman"/>
-          <w:sz w:val="24"/>
-          <w:szCs w:val="24"/>
-          <w:lang w:val="en-US" w:eastAsia="ru-RU"/>
-        </w:rPr>
-      </w:pPr>
-      <w:r>
-        <w:rPr>
-          <w:rFonts w:ascii="Times New Roman" w:eastAsia="Times New Roman" w:hAnsi="Times New Roman" w:cs="Times New Roman"/>
-          <w:sz w:val="24"/>
-          <w:szCs w:val="24"/>
-          <w:lang w:val="en-US" w:eastAsia="ru-RU"/>
-        </w:rPr>
-        <w:tab/>
-      </w:r>
-      <w:r>
-        <w:rPr>
-          <w:rFonts w:ascii="Times New Roman" w:eastAsia="Times New Roman" w:hAnsi="Times New Roman" w:cs="Times New Roman"/>
-          <w:sz w:val="24"/>
-          <w:szCs w:val="24"/>
-          <w:lang w:val="en-US" w:eastAsia="ru-RU"/>
-        </w:rPr>
-        <w:tab/>
-      </w:r>
-      <w:r>
-        <w:rPr>
-          <w:rFonts w:ascii="Times New Roman" w:eastAsia="Times New Roman" w:hAnsi="Times New Roman" w:cs="Times New Roman"/>
-          <w:sz w:val="24"/>
-          <w:szCs w:val="24"/>
-          <w:lang w:val="en-US" w:eastAsia="ru-RU"/>
-        </w:rPr>
-        <w:tab/>
-      </w:r>
-      <w:r>
-        <w:rPr>
-          <w:rFonts w:ascii="Times New Roman" w:eastAsia="Times New Roman" w:hAnsi="Times New Roman" w:cs="Times New Roman"/>
-          <w:sz w:val="24"/>
-          <w:szCs w:val="24"/>
-          <w:lang w:val="en-US" w:eastAsia="ru-RU"/>
-        </w:rPr>
-        <w:tab/>
-      </w:r>
-      <w:r>
-        <w:rPr>
-          <w:rFonts w:ascii="Times New Roman" w:eastAsia="Times New Roman" w:hAnsi="Times New Roman" w:cs="Times New Roman"/>
-          <w:sz w:val="24"/>
-          <w:szCs w:val="24"/>
-          <w:lang w:val="en-US" w:eastAsia="ru-RU"/>
-        </w:rPr>
-        <w:tab/>
-      </w:r>
-      <w:r>
-        <w:rPr>
-          <w:rFonts w:ascii="Times New Roman" w:eastAsia="Times New Roman" w:hAnsi="Times New Roman" w:cs="Times New Roman"/>
-          <w:sz w:val="24"/>
-          <w:szCs w:val="24"/>
-          <w:lang w:val="en-US" w:eastAsia="ru-RU"/>
-        </w:rPr>
-        <w:tab/>
-      </w:r>
-      <w:r>
-        <w:rPr>
-          <w:rFonts w:ascii="Times New Roman" w:eastAsia="Times New Roman" w:hAnsi="Times New Roman" w:cs="Times New Roman"/>
-          <w:sz w:val="24"/>
-          <w:szCs w:val="24"/>
-          <w:lang w:val="en-US" w:eastAsia="ru-RU"/>
-        </w:rPr>
-        <w:t>J</w:t>
-      </w:r>
-      <w:r>
-        <w:rPr>
-          <w:rFonts w:ascii="Times New Roman" w:eastAsia="Times New Roman" w:hAnsi="Times New Roman" w:cs="Times New Roman"/>
-          <w:sz w:val="24"/>
-          <w:szCs w:val="24"/>
-          <w:lang w:val="en-US" w:eastAsia="ru-RU"/>
-        </w:rPr>
-        <w:t>Q</w:t>
-      </w:r>
-      <w:r>
-        <w:rPr>
-          <w:rFonts w:ascii="Times New Roman" w:eastAsia="Times New Roman" w:hAnsi="Times New Roman" w:cs="Times New Roman"/>
-          <w:sz w:val="24"/>
-          <w:szCs w:val="24"/>
-          <w:lang w:val="en-US" w:eastAsia="ru-RU"/>
-        </w:rPr>
-        <w:t>uery</w:t>
-      </w:r>
-      <w:r>
-        <w:rPr>
-          <w:rFonts w:ascii="Times New Roman" w:eastAsia="Times New Roman" w:hAnsi="Times New Roman" w:cs="Times New Roman"/>
-          <w:sz w:val="24"/>
-          <w:szCs w:val="24"/>
-          <w:lang w:val="en-US" w:eastAsia="ru-RU"/>
-        </w:rPr>
-        <w:tab/>
-      </w:r>
-      <w:r>
-        <w:rPr>
-          <w:rFonts w:ascii="Times New Roman" w:eastAsia="Times New Roman" w:hAnsi="Times New Roman" w:cs="Times New Roman"/>
-          <w:sz w:val="24"/>
-          <w:szCs w:val="24"/>
-          <w:lang w:val="en-US" w:eastAsia="ru-RU"/>
-        </w:rPr>
-        <w:tab/>
-      </w:r>
-      <w:r>
-        <w:rPr>
-          <w:rFonts w:ascii="Times New Roman" w:eastAsia="Times New Roman" w:hAnsi="Times New Roman" w:cs="Times New Roman"/>
-          <w:sz w:val="24"/>
-          <w:szCs w:val="24"/>
-          <w:lang w:val="en-US" w:eastAsia="ru-RU"/>
-        </w:rPr>
-        <w:tab/>
-      </w:r>
-      <w:proofErr w:type="spellStart"/>
-      <w:r>
-        <w:rPr>
-          <w:rFonts w:ascii="Times New Roman" w:eastAsia="Times New Roman" w:hAnsi="Times New Roman" w:cs="Times New Roman"/>
-          <w:sz w:val="24"/>
-          <w:szCs w:val="24"/>
-          <w:lang w:val="en-US" w:eastAsia="ru-RU"/>
-        </w:rPr>
-        <w:t>Git</w:t>
-      </w:r>
-      <w:proofErr w:type="spellEnd"/>
-    </w:p>
-    <w:p>
-      <w:pPr>
-        <w:spacing w:after="0" w:line="240" w:lineRule="auto"/>
-        <w:rPr>
-          <w:rFonts w:ascii="Times New Roman" w:eastAsia="Times New Roman" w:hAnsi="Times New Roman" w:cs="Times New Roman"/>
-          <w:sz w:val="24"/>
-          <w:szCs w:val="24"/>
-          <w:lang w:val="en-US" w:eastAsia="ru-RU"/>
-        </w:rPr>
-      </w:pPr>
-      <w:r>
-        <w:rPr>
-          <w:rFonts w:ascii="Times New Roman" w:eastAsia="Times New Roman" w:hAnsi="Times New Roman" w:cs="Times New Roman"/>
-          <w:sz w:val="24"/>
-          <w:szCs w:val="24"/>
-          <w:lang w:val="en-US" w:eastAsia="ru-RU"/>
-        </w:rPr>
-        <w:tab/>
-      </w:r>
-      <w:r>
-        <w:rPr>
-          <w:rFonts w:ascii="Times New Roman" w:eastAsia="Times New Roman" w:hAnsi="Times New Roman" w:cs="Times New Roman"/>
-          <w:sz w:val="24"/>
-          <w:szCs w:val="24"/>
-          <w:lang w:val="en-US" w:eastAsia="ru-RU"/>
-        </w:rPr>
-        <w:tab/>
-      </w:r>
-      <w:r>
-        <w:rPr>
-          <w:rFonts w:ascii="Times New Roman" w:eastAsia="Times New Roman" w:hAnsi="Times New Roman" w:cs="Times New Roman"/>
-          <w:sz w:val="24"/>
-          <w:szCs w:val="24"/>
-          <w:lang w:val="en-US" w:eastAsia="ru-RU"/>
-        </w:rPr>
-        <w:tab/>
-      </w:r>
-      <w:r>
-        <w:rPr>
-          <w:rFonts w:ascii="Times New Roman" w:eastAsia="Times New Roman" w:hAnsi="Times New Roman" w:cs="Times New Roman"/>
-          <w:sz w:val="24"/>
-          <w:szCs w:val="24"/>
-          <w:lang w:val="en-US" w:eastAsia="ru-RU"/>
-        </w:rPr>
-        <w:tab/>
-      </w:r>
-      <w:r>
-        <w:rPr>
-          <w:rFonts w:ascii="Times New Roman" w:eastAsia="Times New Roman" w:hAnsi="Times New Roman" w:cs="Times New Roman"/>
-          <w:sz w:val="24"/>
-          <w:szCs w:val="24"/>
-          <w:lang w:val="en-US" w:eastAsia="ru-RU"/>
-        </w:rPr>
-        <w:tab/>
-      </w:r>
-      <w:r>
-        <w:rPr>
-          <w:rFonts w:ascii="Times New Roman" w:eastAsia="Times New Roman" w:hAnsi="Times New Roman" w:cs="Times New Roman"/>
-          <w:sz w:val="24"/>
-          <w:szCs w:val="24"/>
-          <w:lang w:val="en-US" w:eastAsia="ru-RU"/>
-        </w:rPr>
-        <w:tab/>
-      </w:r>
-      <w:r>
-        <w:rPr>
-          <w:rFonts w:ascii="Times New Roman" w:eastAsia="Times New Roman" w:hAnsi="Times New Roman" w:cs="Times New Roman"/>
-          <w:sz w:val="24"/>
-          <w:szCs w:val="24"/>
-          <w:lang w:val="en-US" w:eastAsia="ru-RU"/>
-        </w:rPr>
-        <w:t>Photoshop</w:t>
-      </w:r>
-      <w:r>
-        <w:rPr>
-          <w:rFonts w:ascii="Times New Roman" w:eastAsia="Times New Roman" w:hAnsi="Times New Roman" w:cs="Times New Roman"/>
-          <w:sz w:val="24"/>
-          <w:szCs w:val="24"/>
-          <w:lang w:val="en-US" w:eastAsia="ru-RU"/>
-        </w:rPr>
-        <w:tab/>
-      </w:r>
-      <w:r>
-        <w:rPr>
-          <w:rFonts w:ascii="Times New Roman" w:eastAsia="Times New Roman" w:hAnsi="Times New Roman" w:cs="Times New Roman"/>
-          <w:sz w:val="24"/>
-          <w:szCs w:val="24"/>
-          <w:lang w:val="en-US" w:eastAsia="ru-RU"/>
-        </w:rPr>
-        <w:tab/>
-      </w:r>
-    </w:p>
-    <w:p>
-      <w:pPr>
-        <w:spacing w:after="0" w:line="240" w:lineRule="auto"/>
-        <w:rPr>
-          <w:rFonts w:ascii="Times New Roman" w:eastAsia="Times New Roman" w:hAnsi="Times New Roman" w:cs="Times New Roman"/>
-          <w:sz w:val="24"/>
-          <w:szCs w:val="24"/>
-          <w:lang w:val="en-US" w:eastAsia="ru-RU"/>
-        </w:rPr>
-      </w:pPr>
-      <w:r>
-        <w:rPr>
-          <w:rFonts w:ascii="Times New Roman" w:eastAsia="Times New Roman" w:hAnsi="Times New Roman" w:cs="Times New Roman"/>
-          <w:sz w:val="24"/>
-          <w:szCs w:val="24"/>
-          <w:lang w:val="en-US" w:eastAsia="ru-RU"/>
-        </w:rPr>
-        <w:tab/>
-      </w:r>
-      <w:r>
-        <w:rPr>
-          <w:rFonts w:ascii="Times New Roman" w:eastAsia="Times New Roman" w:hAnsi="Times New Roman" w:cs="Times New Roman"/>
-          <w:sz w:val="24"/>
-          <w:szCs w:val="24"/>
-          <w:lang w:val="en-US" w:eastAsia="ru-RU"/>
-        </w:rPr>
-        <w:tab/>
-      </w:r>
-      <w:r>
-        <w:rPr>
-          <w:rFonts w:ascii="Times New Roman" w:eastAsia="Times New Roman" w:hAnsi="Times New Roman" w:cs="Times New Roman"/>
-          <w:sz w:val="24"/>
-          <w:szCs w:val="24"/>
-          <w:lang w:val="en-US" w:eastAsia="ru-RU"/>
-        </w:rPr>
-        <w:tab/>
-      </w:r>
-      <w:r>
-        <w:rPr>
-          <w:rFonts w:ascii="Times New Roman" w:eastAsia="Times New Roman" w:hAnsi="Times New Roman" w:cs="Times New Roman"/>
-          <w:sz w:val="24"/>
-          <w:szCs w:val="24"/>
-          <w:lang w:val="en-US" w:eastAsia="ru-RU"/>
-        </w:rPr>
-        <w:tab/>
-      </w:r>
-      <w:r>
-        <w:rPr>
-          <w:rFonts w:ascii="Times New Roman" w:eastAsia="Times New Roman" w:hAnsi="Times New Roman" w:cs="Times New Roman"/>
-          <w:sz w:val="24"/>
-          <w:szCs w:val="24"/>
-          <w:lang w:val="en-US" w:eastAsia="ru-RU"/>
-        </w:rPr>
-        <w:tab/>
-      </w:r>
-      <w:r>
-        <w:rPr>
-          <w:rFonts w:ascii="Times New Roman" w:eastAsia="Times New Roman" w:hAnsi="Times New Roman" w:cs="Times New Roman"/>
-          <w:sz w:val="24"/>
-          <w:szCs w:val="24"/>
-          <w:lang w:val="en-US" w:eastAsia="ru-RU"/>
-        </w:rPr>
-        <w:tab/>
-      </w:r>
-      <w:r>
-        <w:rPr>
-          <w:rFonts w:ascii="Times New Roman" w:eastAsia="Times New Roman" w:hAnsi="Times New Roman" w:cs="Times New Roman"/>
-          <w:sz w:val="24"/>
-          <w:szCs w:val="24"/>
-          <w:lang w:val="en-US" w:eastAsia="ru-RU"/>
-        </w:rPr>
-        <w:t>WordPress</w:t>
-      </w:r>
-    </w:p>
-    <w:p>
-      <w:pPr>
-        <w:spacing w:after="0" w:line="240" w:lineRule="auto"/>
-        <w:rPr>
-          <w:rFonts w:ascii="Times New Roman" w:eastAsia="Times New Roman" w:hAnsi="Times New Roman" w:cs="Times New Roman"/>
-          <w:sz w:val="24"/>
-          <w:szCs w:val="24"/>
-          <w:lang w:val="en-US" w:eastAsia="ru-RU"/>
-        </w:rPr>
-      </w:pPr>
-      <w:r>
-        <w:rPr>
-          <w:rFonts w:ascii="Times New Roman" w:eastAsia="Times New Roman" w:hAnsi="Times New Roman" w:cs="Times New Roman"/>
-          <w:sz w:val="24"/>
-          <w:szCs w:val="24"/>
-          <w:lang w:val="en-US" w:eastAsia="ru-RU"/>
-        </w:rPr>
-        <w:tab/>
-      </w:r>
-      <w:r>
-        <w:rPr>
-          <w:rFonts w:ascii="Times New Roman" w:eastAsia="Times New Roman" w:hAnsi="Times New Roman" w:cs="Times New Roman"/>
-          <w:sz w:val="24"/>
-          <w:szCs w:val="24"/>
-          <w:lang w:val="en-US" w:eastAsia="ru-RU"/>
-        </w:rPr>
-        <w:tab/>
-      </w:r>
-      <w:r>
-        <w:rPr>
-          <w:rFonts w:ascii="Times New Roman" w:eastAsia="Times New Roman" w:hAnsi="Times New Roman" w:cs="Times New Roman"/>
-          <w:sz w:val="24"/>
-          <w:szCs w:val="24"/>
-          <w:lang w:val="en-US" w:eastAsia="ru-RU"/>
-        </w:rPr>
-        <w:tab/>
-      </w:r>
-      <w:r>
-        <w:rPr>
-          <w:rFonts w:ascii="Times New Roman" w:eastAsia="Times New Roman" w:hAnsi="Times New Roman" w:cs="Times New Roman"/>
-          <w:sz w:val="24"/>
-          <w:szCs w:val="24"/>
-          <w:lang w:val="en-US" w:eastAsia="ru-RU"/>
-        </w:rPr>
-        <w:tab/>
-      </w:r>
-      <w:r>
-        <w:rPr>
-          <w:rFonts w:ascii="Times New Roman" w:eastAsia="Times New Roman" w:hAnsi="Times New Roman" w:cs="Times New Roman"/>
-          <w:sz w:val="24"/>
-          <w:szCs w:val="24"/>
-          <w:lang w:val="en-US" w:eastAsia="ru-RU"/>
-        </w:rPr>
-        <w:tab/>
-      </w:r>
-      <w:r>
-        <w:rPr>
-          <w:rFonts w:ascii="Times New Roman" w:eastAsia="Times New Roman" w:hAnsi="Times New Roman" w:cs="Times New Roman"/>
-          <w:sz w:val="24"/>
-          <w:szCs w:val="24"/>
-          <w:lang w:val="en-US" w:eastAsia="ru-RU"/>
-        </w:rPr>
-        <w:tab/>
-        <w:t>Gulp</w:t>
-      </w:r>
-    </w:p>
-    <w:p>
-      <w:pPr>
-        <w:spacing w:after="0" w:line="240" w:lineRule="auto"/>
-        <w:rPr>
-          <w:rFonts w:ascii="Times New Roman" w:eastAsia="Times New Roman" w:hAnsi="Times New Roman" w:cs="Times New Roman"/>
-          <w:sz w:val="24"/>
-          <w:szCs w:val="24"/>
-          <w:lang w:val="en-US" w:eastAsia="ru-RU"/>
-        </w:rPr>
-      </w:pPr>
-      <w:r>
-        <w:rPr>
-          <w:rFonts w:ascii="Times New Roman" w:eastAsia="Times New Roman" w:hAnsi="Times New Roman" w:cs="Times New Roman"/>
-          <w:sz w:val="24"/>
-          <w:szCs w:val="24"/>
-          <w:lang w:val="en-US" w:eastAsia="ru-RU"/>
-        </w:rPr>
-        <w:tab/>
-      </w:r>
-      <w:r>
-        <w:rPr>
-          <w:rFonts w:ascii="Times New Roman" w:eastAsia="Times New Roman" w:hAnsi="Times New Roman" w:cs="Times New Roman"/>
-          <w:sz w:val="24"/>
-          <w:szCs w:val="24"/>
-          <w:lang w:val="en-US" w:eastAsia="ru-RU"/>
-        </w:rPr>
-        <w:tab/>
-      </w:r>
-      <w:r>
-        <w:rPr>
-          <w:rFonts w:ascii="Times New Roman" w:eastAsia="Times New Roman" w:hAnsi="Times New Roman" w:cs="Times New Roman"/>
-          <w:sz w:val="24"/>
-          <w:szCs w:val="24"/>
-          <w:lang w:val="en-US" w:eastAsia="ru-RU"/>
-        </w:rPr>
-        <w:tab/>
-      </w:r>
-    </w:p>
-    <w:p>
-      <w:pPr>
-        <w:spacing w:after="0" w:line="240" w:lineRule="auto"/>
-        <w:ind w:left="1080"/>
-        <w:contextualSpacing/>
-        <w:rPr>
-          <w:rFonts w:ascii="Times New Roman" w:eastAsia="Times New Roman" w:hAnsi="Times New Roman" w:cs="Times New Roman"/>
-          <w:b/>
-          <w:sz w:val="24"/>
-          <w:szCs w:val="24"/>
-          <w:lang w:val="uk-UA" w:eastAsia="ru-RU"/>
-        </w:rPr>
-      </w:pPr>
-    </w:p>
-    <w:p>
-      <w:pPr>
-        <w:spacing w:after="0" w:line="240" w:lineRule="auto"/>
-        <w:ind w:left="2124" w:hanging="2124"/>
-        <w:rPr>
-          <w:rFonts w:ascii="Times New Roman" w:eastAsia="Times New Roman" w:hAnsi="Times New Roman" w:cs="Times New Roman"/>
-          <w:sz w:val="24"/>
-          <w:szCs w:val="24"/>
-          <w:lang w:val="en-US" w:eastAsia="ru-RU"/>
-        </w:rPr>
-      </w:pPr>
-      <w:r>
-        <w:rPr>
-          <w:rFonts w:ascii="Times New Roman" w:eastAsia="Times New Roman" w:hAnsi="Times New Roman" w:cs="Times New Roman"/>
-          <w:b/>
-          <w:sz w:val="24"/>
-          <w:szCs w:val="24"/>
-          <w:lang w:val="en-US" w:eastAsia="ru-RU"/>
-        </w:rPr>
-        <w:t>E</w:t>
-      </w:r>
-      <w:r>
-        <w:rPr>
-          <w:rFonts w:ascii="Times New Roman" w:eastAsia="Times New Roman" w:hAnsi="Times New Roman" w:cs="Times New Roman"/>
-          <w:b/>
-          <w:sz w:val="24"/>
-          <w:szCs w:val="24"/>
-          <w:lang w:val="en-US" w:eastAsia="ru-RU"/>
-        </w:rPr>
-        <w:t>xperience:</w:t>
-      </w:r>
-      <w:r>
-        <w:rPr>
-          <w:rFonts w:ascii="Times New Roman" w:eastAsia="Times New Roman" w:hAnsi="Times New Roman" w:cs="Times New Roman"/>
-          <w:b/>
-          <w:sz w:val="24"/>
-          <w:szCs w:val="24"/>
-          <w:lang w:val="uk-UA" w:eastAsia="ru-RU"/>
-        </w:rPr>
-        <w:t xml:space="preserve"> </w:t>
-      </w:r>
-      <w:r>
-        <w:rPr>
-          <w:rFonts w:ascii="Times New Roman" w:eastAsia="Times New Roman" w:hAnsi="Times New Roman" w:cs="Times New Roman"/>
-          <w:b/>
-          <w:sz w:val="24"/>
-          <w:szCs w:val="24"/>
-          <w:lang w:val="uk-UA" w:eastAsia="ru-RU"/>
-        </w:rPr>
-        <w:tab/>
-      </w:r>
-      <w:r>
-        <w:rPr>
-          <w:rFonts w:ascii="Times New Roman" w:eastAsia="Times New Roman" w:hAnsi="Times New Roman" w:cs="Times New Roman"/>
-          <w:sz w:val="24"/>
-          <w:szCs w:val="24"/>
-          <w:lang w:val="en-US" w:eastAsia="ru-RU"/>
-        </w:rPr>
-        <w:t xml:space="preserve">I used to develop games with C# on Unity3D.  Recently decided to </w:t>
-      </w:r>
-      <w:r>
-        <w:rPr>
-          <w:rFonts w:ascii="Times New Roman" w:eastAsia="Times New Roman" w:hAnsi="Times New Roman" w:cs="Times New Roman"/>
-          <w:sz w:val="24"/>
-          <w:szCs w:val="24"/>
-          <w:lang w:val="en-US" w:eastAsia="ru-RU"/>
-        </w:rPr>
-        <w:t>start working</w:t>
-      </w:r>
-      <w:r>
-        <w:rPr>
-          <w:rFonts w:ascii="Times New Roman" w:eastAsia="Times New Roman" w:hAnsi="Times New Roman" w:cs="Times New Roman"/>
-          <w:sz w:val="24"/>
-          <w:szCs w:val="24"/>
-          <w:lang w:val="en-US" w:eastAsia="ru-RU"/>
-        </w:rPr>
-        <w:t xml:space="preserve"> in web-design since I had </w:t>
-      </w:r>
-      <w:r>
-        <w:rPr>
-          <w:rFonts w:ascii="Times New Roman" w:eastAsia="Times New Roman" w:hAnsi="Times New Roman" w:cs="Times New Roman"/>
-          <w:sz w:val="24"/>
-          <w:szCs w:val="24"/>
-          <w:lang w:val="en-US" w:eastAsia="ru-RU"/>
-        </w:rPr>
-        <w:t xml:space="preserve">a good </w:t>
-      </w:r>
-      <w:r>
-        <w:rPr>
-          <w:rFonts w:ascii="Times New Roman" w:eastAsia="Times New Roman" w:hAnsi="Times New Roman" w:cs="Times New Roman"/>
-          <w:sz w:val="24"/>
-          <w:szCs w:val="24"/>
-          <w:lang w:val="en-US" w:eastAsia="ru-RU"/>
-        </w:rPr>
-        <w:t xml:space="preserve">experience with it in </w:t>
-      </w:r>
-      <w:proofErr w:type="spellStart"/>
-      <w:r>
-        <w:rPr>
-          <w:rFonts w:ascii="Times New Roman" w:eastAsia="Times New Roman" w:hAnsi="Times New Roman" w:cs="Times New Roman"/>
-          <w:sz w:val="24"/>
-          <w:szCs w:val="24"/>
-          <w:lang w:val="en-US" w:eastAsia="ru-RU"/>
-        </w:rPr>
-        <w:t>highscool</w:t>
-      </w:r>
-      <w:proofErr w:type="spellEnd"/>
-      <w:r>
-        <w:rPr>
-          <w:rFonts w:ascii="Times New Roman" w:eastAsia="Times New Roman" w:hAnsi="Times New Roman" w:cs="Times New Roman"/>
-          <w:sz w:val="24"/>
-          <w:szCs w:val="24"/>
-          <w:lang w:val="en-US" w:eastAsia="ru-RU"/>
-        </w:rPr>
-        <w:t xml:space="preserve"> (second place at city Olympics). </w:t>
-      </w:r>
-    </w:p>
-    <w:p>
-      <w:pPr>
-        <w:spacing w:after="0" w:line="240" w:lineRule="auto"/>
-        <w:rPr>
-          <w:rFonts w:ascii="Times New Roman" w:eastAsia="Times New Roman" w:hAnsi="Times New Roman" w:cs="Times New Roman"/>
-          <w:sz w:val="24"/>
-          <w:szCs w:val="24"/>
-          <w:lang w:val="en-US" w:eastAsia="ru-RU"/>
-        </w:rPr>
-      </w:pPr>
+        <w:t xml:space="preserve"> (second place at city Olympics). Currently </w:t>
+      </w:r>
+      <w:proofErr w:type="gramStart"/>
+      <w:r>
+        <w:rPr>
+          <w:rFonts w:ascii="Times New Roman" w:eastAsia="Times New Roman" w:hAnsi="Times New Roman" w:cs="Times New Roman"/>
+          <w:sz w:val="24"/>
+          <w:szCs w:val="24"/>
+          <w:lang w:val="en-US" w:eastAsia="ru-RU"/>
+        </w:rPr>
+        <w:t>I'm</w:t>
+      </w:r>
+      <w:proofErr w:type="gramEnd"/>
+      <w:r>
+        <w:rPr>
+          <w:rFonts w:ascii="Times New Roman" w:eastAsia="Times New Roman" w:hAnsi="Times New Roman" w:cs="Times New Roman"/>
+          <w:sz w:val="24"/>
+          <w:szCs w:val="24"/>
+          <w:lang w:val="en-US" w:eastAsia="ru-RU"/>
+        </w:rPr>
+        <w:t xml:space="preserve"> rapidly learning new technologies and obtaining new skills, and have certificates and projects, which can confirm my knowledge.</w:t>
+      </w:r>
       <w:r>
         <w:rPr>
           <w:rFonts w:ascii="Times New Roman" w:eastAsia="Times New Roman" w:hAnsi="Times New Roman" w:cs="Times New Roman"/>
